--- a/manuscript/out_drafts/engstrom_et_al_CE_1-14_PM.docx
+++ b/manuscript/out_drafts/engstrom_et_al_CE_1-14_PM.docx
@@ -491,9 +491,81 @@
       </w:del>
       <w:r>
         <w:rPr/>
-        <w:t>There was considerable variation between blooms, with high elevation sites containing distinct species assemblages from</w:t>
-      </w:r>
-      <w:del w:id="2" w:author="Unknown Author" w:date="2020-01-14T21:32:47Z">
+        <w:t xml:space="preserve">There was considerable variation between blooms, </w:t>
+      </w:r>
+      <w:del w:id="2" w:author="Unknown Author" w:date="2020-01-15T07:43:47Z">
+        <w:r>
+          <w:rPr/>
+          <w:delText>with</w:delText>
+        </w:r>
+      </w:del>
+      <w:ins w:id="3" w:author="Unknown Author" w:date="2020-01-15T07:43:47Z">
+        <w:r>
+          <w:rPr/>
+          <w:t>and</w:t>
+        </w:r>
+      </w:ins>
+      <w:r>
+        <w:rPr/>
+        <w:t xml:space="preserve"> </w:t>
+      </w:r>
+      <w:del w:id="4" w:author="Unknown Author" w:date="2020-01-15T07:43:33Z">
+        <w:r>
+          <w:rPr/>
+          <w:delText xml:space="preserve">high elevation </w:delText>
+        </w:r>
+      </w:del>
+      <w:ins w:id="5" w:author="Unknown Author" w:date="2020-01-15T07:44:17Z">
+        <w:r>
+          <w:rPr/>
+          <w:t xml:space="preserve">species assemblages </w:t>
+        </w:r>
+      </w:ins>
+      <w:del w:id="6" w:author="Unknown Author" w:date="2020-01-15T07:44:20Z">
+        <w:r>
+          <w:rPr/>
+          <w:delText xml:space="preserve">sites </w:delText>
+        </w:r>
+      </w:del>
+      <w:ins w:id="7" w:author="Unknown Author" w:date="2020-01-15T07:43:36Z">
+        <w:r>
+          <w:rPr/>
+          <w:t xml:space="preserve">above treeline </w:t>
+        </w:r>
+      </w:ins>
+      <w:del w:id="8" w:author="Unknown Author" w:date="2020-01-15T07:44:22Z">
+        <w:r>
+          <w:rPr/>
+          <w:delText>contain</w:delText>
+        </w:r>
+      </w:del>
+      <w:del w:id="9" w:author="Unknown Author" w:date="2020-01-15T07:43:50Z">
+        <w:r>
+          <w:rPr/>
+          <w:delText>ing</w:delText>
+        </w:r>
+      </w:del>
+      <w:ins w:id="10" w:author="Unknown Author" w:date="2020-01-15T07:44:22Z">
+        <w:r>
+          <w:rPr/>
+          <w:t>were</w:t>
+        </w:r>
+      </w:ins>
+      <w:r>
+        <w:rPr/>
+        <w:t xml:space="preserve"> distinct</w:t>
+      </w:r>
+      <w:del w:id="11" w:author="Unknown Author" w:date="2020-01-15T07:44:16Z">
+        <w:r>
+          <w:rPr/>
+          <w:delText xml:space="preserve"> species assemblages</w:delText>
+        </w:r>
+      </w:del>
+      <w:r>
+        <w:rPr/>
+        <w:t xml:space="preserve"> from</w:t>
+      </w:r>
+      <w:del w:id="12" w:author="Unknown Author" w:date="2020-01-14T21:32:47Z">
         <w:r>
           <w:rPr/>
           <w:delText xml:space="preserve"> blooms in</w:delText>
@@ -501,22 +573,26 @@
       </w:del>
       <w:r>
         <w:rPr/>
-        <w:t xml:space="preserve"> forested sites. </w:t>
-      </w:r>
-      <w:commentRangeStart w:id="1"/>
-      <w:r>
-        <w:rPr/>
-        <w:t>In contrast to previous work</w:t>
-      </w:r>
-      <w:ins w:id="3" w:author="Unknown Author" w:date="2020-01-14T21:35:24Z">
-        <w:r>
-          <w:rPr/>
-        </w:r>
-      </w:ins>
-      <w:commentRangeEnd w:id="1"/>
-      <w:r>
-        <w:commentReference w:id="1"/>
-      </w:r>
+        <w:t xml:space="preserve"> forested sites. In contrast to previous </w:t>
+      </w:r>
+      <w:del w:id="13" w:author="Unknown Author" w:date="2020-01-15T07:44:49Z">
+        <w:r>
+          <w:rPr/>
+          <w:delText>work</w:delText>
+        </w:r>
+      </w:del>
+      <w:ins w:id="14" w:author="Unknown Author" w:date="2020-01-15T09:59:38Z">
+        <w:r>
+          <w:rPr/>
+          <w:t>studies</w:t>
+        </w:r>
+      </w:ins>
+      <w:del w:id="15" w:author="Unknown Author" w:date="2020-01-15T09:59:41Z">
+        <w:r>
+          <w:rPr/>
+          <w:commentReference w:id="1"/>
+        </w:r>
+      </w:del>
       <w:r>
         <w:rPr/>
         <w:t xml:space="preserve">, the snow algae genus </w:t>
@@ -531,19 +607,19 @@
         <w:rPr/>
         <w:t xml:space="preserve"> was </w:t>
       </w:r>
-      <w:del w:id="4" w:author="Unknown Author" w:date="2020-01-14T21:33:50Z">
+      <w:del w:id="16" w:author="Unknown Author" w:date="2020-01-14T21:33:50Z">
         <w:r>
           <w:rPr/>
           <w:delText>abundant</w:delText>
         </w:r>
       </w:del>
-      <w:ins w:id="5" w:author="Unknown Author" w:date="2020-01-14T21:34:00Z">
+      <w:ins w:id="17" w:author="Unknown Author" w:date="2020-01-14T21:34:00Z">
         <w:r>
           <w:rPr/>
           <w:t xml:space="preserve">abundant </w:t>
         </w:r>
       </w:ins>
-      <w:del w:id="6" w:author="Unknown Author" w:date="2020-01-14T21:34:55Z">
+      <w:del w:id="18" w:author="Unknown Author" w:date="2020-01-14T21:34:55Z">
         <w:r>
           <w:rPr/>
           <w:delText xml:space="preserve"> </w:delText>
@@ -551,7 +627,49 @@
       </w:del>
       <w:r>
         <w:rPr/>
-        <w:t xml:space="preserve">and widespread in snow algae blooms. Although we found few taxa using traditional 18S metabarcoding, the taxonomic resolution of </w:t>
+        <w:t xml:space="preserve">and widespread in snow algae blooms. </w:t>
+      </w:r>
+      <w:del w:id="19" w:author="Unknown Author" w:date="2020-01-15T09:59:55Z">
+        <w:r>
+          <w:rPr/>
+          <w:delText>Although w</w:delText>
+        </w:r>
+      </w:del>
+      <w:ins w:id="20" w:author="Unknown Author" w:date="2020-01-15T09:59:55Z">
+        <w:r>
+          <w:rPr/>
+          <w:t>W</w:t>
+        </w:r>
+      </w:ins>
+      <w:r>
+        <w:rPr/>
+        <w:t>e found few taxa using traditional 18S metabarcoding,</w:t>
+      </w:r>
+      <w:ins w:id="21" w:author="Unknown Author" w:date="2020-01-15T10:00:02Z">
+        <w:r>
+          <w:rPr/>
+          <w:t xml:space="preserve"> </w:t>
+        </w:r>
+      </w:ins>
+      <w:ins w:id="22" w:author="Unknown Author" w:date="2020-01-15T10:00:02Z">
+        <w:r>
+          <w:rPr/>
+          <w:t>but</w:t>
+        </w:r>
+      </w:ins>
+      <w:r>
+        <w:rPr/>
+        <w:t xml:space="preserve"> the </w:t>
+      </w:r>
+      <w:ins w:id="23" w:author="Unknown Author" w:date="2020-01-15T10:00:14Z">
+        <w:r>
+          <w:rPr/>
+          <w:t xml:space="preserve">high </w:t>
+        </w:r>
+      </w:ins>
+      <w:r>
+        <w:rPr/>
+        <w:t xml:space="preserve">taxonomic resolution of </w:t>
       </w:r>
       <w:r>
         <w:rPr>
@@ -561,44 +679,116 @@
       </w:r>
       <w:r>
         <w:rPr/>
-        <w:t xml:space="preserve"> revealed substantial diversity, including OTUs that likely represent previously </w:t>
-      </w:r>
-      <w:commentRangeStart w:id="2"/>
-      <w:r>
-        <w:rPr/>
-        <w:t>unidentified</w:t>
-      </w:r>
-      <w:ins w:id="7" w:author="Unknown Author" w:date="2020-01-14T21:35:48Z">
-        <w:r>
-          <w:rPr/>
-        </w:r>
-      </w:ins>
-      <w:commentRangeEnd w:id="2"/>
-      <w:r>
-        <w:commentReference w:id="2"/>
-      </w:r>
-      <w:r>
-        <w:rPr/>
-        <w:t xml:space="preserve"> species of snow algae. These three cross-referenced datasets reveal that alpine snow algae blooms are more diverse than previously thought. </w:t>
-      </w:r>
-      <w:commentRangeStart w:id="3"/>
-      <w:r>
-        <w:rPr/>
-        <w:t>Additionally</w:t>
-      </w:r>
-      <w:ins w:id="8" w:author="Unknown Author" w:date="2020-01-14T21:37:03Z">
-        <w:r>
-          <w:rPr/>
-        </w:r>
-      </w:ins>
-      <w:commentRangeEnd w:id="3"/>
-      <w:r>
-        <w:commentReference w:id="3"/>
-      </w:r>
-      <w:r>
-        <w:rPr/>
-        <w:t>, the composition of blooms varies from site to site along an elevational gradient.</w:t>
-      </w:r>
+        <w:t xml:space="preserve"> revealed substantial diversity, including OTUs that likely represent</w:t>
+      </w:r>
+      <w:del w:id="24" w:author="Unknown Author" w:date="2020-01-15T07:46:08Z">
+        <w:r>
+          <w:rPr/>
+          <w:delText xml:space="preserve"> previously</w:delText>
+        </w:r>
+      </w:del>
+      <w:r>
+        <w:rPr/>
+        <w:t xml:space="preserve"> </w:t>
+      </w:r>
+      <w:del w:id="25" w:author="Unknown Author" w:date="2020-01-15T07:46:05Z">
+        <w:r>
+          <w:rPr/>
+          <w:delText>unidentified</w:delText>
+        </w:r>
+      </w:del>
+      <w:ins w:id="26" w:author="Unknown Author" w:date="2020-01-15T07:46:05Z">
+        <w:r>
+          <w:rPr/>
+          <w:t>novel</w:t>
+        </w:r>
+      </w:ins>
+      <w:r>
+        <w:rPr/>
+        <w:t xml:space="preserve"> species of snow algae.</w:t>
+      </w:r>
+      <w:del w:id="27" w:author="Unknown Author" w:date="2020-01-15T08:14:09Z">
+        <w:r>
+          <w:rPr/>
+          <w:delText xml:space="preserve"> </w:delText>
+        </w:r>
+      </w:del>
+      <w:ins w:id="28" w:author="Unknown Author" w:date="2020-01-15T08:13:18Z">
+        <w:r>
+          <w:rPr/>
+          <w:t xml:space="preserve"> </w:t>
+        </w:r>
+      </w:ins>
+      <w:r>
+        <w:rPr/>
+        <w:t>These three cross-referenced datasets reveal that alpine snow algae blooms are more diverse than previously thought</w:t>
+      </w:r>
+      <w:del w:id="29" w:author="Unknown Author" w:date="2020-01-15T07:46:25Z">
+        <w:r>
+          <w:rPr/>
+          <w:delText>. Additionally</w:delText>
+        </w:r>
+      </w:del>
+      <w:del w:id="30" w:author="Unknown Author" w:date="2020-01-15T08:13:14Z">
+        <w:r>
+          <w:rPr/>
+          <w:delText>,</w:delText>
+        </w:r>
+      </w:del>
+      <w:del w:id="31" w:author="Unknown Author" w:date="2020-01-15T07:48:55Z">
+        <w:r>
+          <w:rPr/>
+          <w:delText xml:space="preserve"> the</w:delText>
+        </w:r>
+      </w:del>
+      <w:del w:id="32" w:author="Unknown Author" w:date="2020-01-15T08:07:06Z">
+        <w:r>
+          <w:rPr/>
+          <w:delText xml:space="preserve"> composition of</w:delText>
+        </w:r>
+      </w:del>
+      <w:del w:id="33" w:author="Unknown Author" w:date="2020-01-15T08:08:05Z">
+        <w:r>
+          <w:rPr/>
+          <w:delText xml:space="preserve"> </w:delText>
+        </w:r>
+      </w:del>
+      <w:del w:id="34" w:author="Unknown Author" w:date="2020-01-15T08:12:51Z">
+        <w:r>
+          <w:rPr/>
+          <w:delText>blooms</w:delText>
+        </w:r>
+      </w:del>
+      <w:del w:id="35" w:author="Unknown Author" w:date="2020-01-15T08:13:14Z">
+        <w:r>
+          <w:rPr/>
+          <w:delText xml:space="preserve"> </w:delText>
+        </w:r>
+      </w:del>
+      <w:del w:id="36" w:author="Unknown Author" w:date="2020-01-15T08:07:22Z">
+        <w:r>
+          <w:rPr/>
+          <w:delText>varies from site to site along an elevational gradient</w:delText>
+        </w:r>
+      </w:del>
+      <w:del w:id="37" w:author="Unknown Author" w:date="2020-01-15T08:13:14Z">
+        <w:r>
+          <w:rPr/>
+          <w:delText>.</w:delText>
+        </w:r>
+      </w:del>
+      <w:ins w:id="38" w:author="Unknown Author" w:date="2020-01-15T08:15:24Z">
+        <w:r>
+          <w:rPr/>
+          <w:t>, and are dominated by different species at different elevations</w:t>
+        </w:r>
+      </w:ins>
+      <w:ins w:id="39" w:author="Unknown Author" w:date="2020-01-15T08:13:14Z">
+        <w:r>
+          <w:rPr/>
+          <w:t>.</w:t>
+        </w:r>
+      </w:ins>
     </w:p>
     <w:p>
       <w:pPr>
@@ -632,528 +822,787 @@
       </w:pPr>
       <w:r>
         <w:rPr/>
-        <w:t>Each summer, vast areas of snow surface are coloured red by snow algae blooms in polar and alpine snowfields worldwide. Red snowfields have been found on every continent [1–5] and overlying Arctic sea ice [6].  Snow algae blooms can be quite extensive: i</w:t>
-      </w:r>
+        <w:t>Each summer, vast areas of snow surface are coloured red by snow algae blooms in polar and alpine snowfields worldwide. Red snowfields have been found on every continent [1–5] and overlying Arctic sea ice [6].</w:t>
+      </w:r>
+      <w:del w:id="40" w:author="Unknown Author" w:date="2020-01-15T07:51:50Z">
+        <w:r>
+          <w:rPr/>
+          <w:delText xml:space="preserve"> </w:delText>
+        </w:r>
+      </w:del>
+      <w:r>
+        <w:rPr/>
+        <w:t xml:space="preserve"> Snow algae blooms can be quite extensive: i</w:t>
+      </w:r>
+      <w:r>
+        <w:rPr/>
+        <w:commentReference w:id="2"/>
+      </w:r>
+      <w:r>
+        <w:rPr/>
+        <w:t>n Alaska, remote sensing detected snow algae in one third of a 1,900 km</w:t>
+      </w:r>
+      <w:r>
+        <w:rPr>
+          <w:vertAlign w:val="superscript"/>
+        </w:rPr>
+        <w:t>2</w:t>
+      </w:r>
+      <w:r>
+        <w:rPr/>
+        <w:t xml:space="preserve"> icefield [7]. In recent years snow algae have received attention for their role in reducing snow surface albedo, which could substantially increase snow melt [7, 8]. Thus, snow algae could impact summer water supplies held in mountain snowpack, and reduce glacier mass balance. Snow algae blooms have been recorded throughout history since the time of the ancient Romans [9, 10]</w:t>
+      </w:r>
+      <w:del w:id="41" w:author="Unknown Author" w:date="2020-01-15T07:52:30Z">
+        <w:r>
+          <w:rPr/>
+          <w:delText>.</w:delText>
+        </w:r>
+      </w:del>
+      <w:ins w:id="42" w:author="Unknown Author" w:date="2020-01-15T07:52:50Z">
+        <w:r>
+          <w:rPr/>
+          <w:t>;</w:t>
+        </w:r>
+      </w:ins>
+      <w:r>
+        <w:rPr/>
+        <w:t xml:space="preserve"> </w:t>
+      </w:r>
+      <w:del w:id="43" w:author="Unknown Author" w:date="2020-01-15T07:52:31Z">
+        <w:r>
+          <w:rPr/>
+          <w:delText>W</w:delText>
+        </w:r>
+      </w:del>
+      <w:ins w:id="44" w:author="Unknown Author" w:date="2020-01-15T07:52:31Z">
+        <w:r>
+          <w:rPr/>
+          <w:t>w</w:t>
+        </w:r>
+      </w:ins>
+      <w:r>
+        <w:rPr/>
+        <w:t>e do not know whether the extent and duration of blooms are increasing with extended melt seasons due to global warming. Despite their potential importance in accelerating the consequences of global warming</w:t>
+      </w:r>
+      <w:del w:id="45" w:author="Unknown Author" w:date="2020-01-14T21:40:18Z">
+        <w:r>
+          <w:rPr/>
+          <w:delText>, and the global prevalence of snow algae blooms</w:delText>
+        </w:r>
+      </w:del>
+      <w:r>
+        <w:rPr/>
+        <w:t xml:space="preserve">, we are only beginning to identify the </w:t>
+      </w:r>
+      <w:ins w:id="46" w:author="Unknown Author" w:date="2020-01-15T07:53:12Z">
+        <w:r>
+          <w:rPr/>
+          <w:t xml:space="preserve">algae </w:t>
+        </w:r>
+      </w:ins>
+      <w:r>
+        <w:rPr/>
+        <w:t xml:space="preserve">species </w:t>
+      </w:r>
+      <w:del w:id="47" w:author="Unknown Author" w:date="2020-01-15T07:53:07Z">
+        <w:r>
+          <w:rPr/>
+          <w:delText>involved</w:delText>
+        </w:r>
+      </w:del>
+      <w:ins w:id="48" w:author="Unknown Author" w:date="2020-01-15T07:53:14Z">
+        <w:r>
+          <w:rPr/>
+          <w:t>that comprise snow algae blooms</w:t>
+        </w:r>
+      </w:ins>
+      <w:r>
+        <w:rPr/>
+        <w:t>.</w:t>
+      </w:r>
+    </w:p>
+    <w:p>
+      <w:pPr>
+        <w:pStyle w:val="TextBody"/>
+        <w:rPr/>
+      </w:pPr>
+      <w:r>
+        <w:rPr/>
+        <w:t>Microscopy reveals a diversity of cell morphologies in snow algae blooms, but different species can look nearly identical [11]</w:t>
+      </w:r>
+      <w:del w:id="49" w:author="Unknown Author" w:date="2020-01-15T07:54:26Z">
+        <w:r>
+          <w:rPr/>
+          <w:delText>,</w:delText>
+        </w:r>
+      </w:del>
+      <w:r>
+        <w:rPr/>
+        <w:t xml:space="preserve"> and the same species can look completely different depending on environmental conditions. The snow algae </w:t>
+      </w:r>
+      <w:r>
+        <w:rPr>
+          <w:i/>
+        </w:rPr>
+        <w:t>Chloromonas krienitzii</w:t>
+      </w:r>
+      <w:r>
+        <w:rPr/>
+        <w:t xml:space="preserve"> are small green biflagellates in culture, but cells in field samples are nearly twice the diameter, with orange pigment and short spines on a thick cell wall [12]. The environmental cues that trigger this transformation are not known, but in the freshwater green algae </w:t>
+      </w:r>
+      <w:r>
+        <w:rPr>
+          <w:i/>
+        </w:rPr>
+        <w:t>Haematococcus pluvialis</w:t>
+      </w:r>
+      <w:r>
+        <w:rPr/>
+        <w:t xml:space="preserve"> red secondary pigments are produced in response to high light [13]. Green blooms of snow algae are less frequently described in the literature than red blooms, and some researchers have suggested that green snow develops into red snow [14]. However, metabarcoding studies to date have found that green and red snow are caused by different species [15, 16].</w:t>
+      </w:r>
+    </w:p>
+    <w:p>
+      <w:pPr>
+        <w:pStyle w:val="TextBody"/>
+        <w:rPr/>
+      </w:pPr>
+      <w:r>
+        <w:rPr/>
+        <w:t>Green algae of class Chlorophyceae are predominant in many snow algae blooms</w:t>
+      </w:r>
+      <w:del w:id="50" w:author="Unknown Author" w:date="2020-01-15T07:55:32Z">
+        <w:r>
+          <w:rPr/>
+          <w:delText>, in particular</w:delText>
+        </w:r>
+      </w:del>
+      <w:ins w:id="51" w:author="Unknown Author" w:date="2020-01-15T07:55:34Z">
+        <w:r>
+          <w:rPr/>
+          <w:t>, including</w:t>
+        </w:r>
+      </w:ins>
+      <w:r>
+        <w:rPr/>
+        <w:t xml:space="preserve"> the genera </w:t>
+      </w:r>
+      <w:r>
+        <w:rPr>
+          <w:i/>
+        </w:rPr>
+        <w:t>Sanguina</w:t>
+      </w:r>
+      <w:r>
+        <w:rPr/>
+        <w:t xml:space="preserve">, </w:t>
+      </w:r>
+      <w:r>
+        <w:rPr>
+          <w:i/>
+        </w:rPr>
+        <w:t>Chloromonas</w:t>
+      </w:r>
+      <w:r>
+        <w:rPr/>
+        <w:t xml:space="preserve">, and </w:t>
+      </w:r>
+      <w:r>
+        <w:rPr>
+          <w:i/>
+        </w:rPr>
+        <w:t>Chlainomonas</w:t>
+      </w:r>
+      <w:r>
+        <w:rPr/>
+        <w:t xml:space="preserve">. The genus </w:t>
+      </w:r>
+      <w:r>
+        <w:rPr>
+          <w:i/>
+        </w:rPr>
+        <w:t>Sanguina</w:t>
+      </w:r>
+      <w:r>
+        <w:rPr/>
+        <w:t xml:space="preserve"> was only recently established and contains just two species; however, many sequences from red snow form an as-yet unnamed sister clade to </w:t>
+      </w:r>
+      <w:r>
+        <w:rPr>
+          <w:i/>
+        </w:rPr>
+        <w:t>Sanguina</w:t>
+      </w:r>
+      <w:r>
+        <w:rPr/>
+        <w:t xml:space="preserve"> [17].  Previous work suggests that </w:t>
+      </w:r>
+      <w:r>
+        <w:rPr>
+          <w:i/>
+        </w:rPr>
+        <w:t>Sanguina nivaloides</w:t>
+      </w:r>
+      <w:r>
+        <w:rPr/>
+        <w:t xml:space="preserve"> predominates in red blooms worldwide, while </w:t>
+      </w:r>
+      <w:r>
+        <w:rPr>
+          <w:i/>
+        </w:rPr>
+        <w:t>Sanguina aurantia</w:t>
+      </w:r>
+      <w:r>
+        <w:rPr/>
+        <w:t xml:space="preserve"> is less common, having been found in just three samples from Svalbard [17]. Many species of snow algae have been assigned to </w:t>
+      </w:r>
+      <w:r>
+        <w:rPr>
+          <w:i/>
+        </w:rPr>
+        <w:t>Chloromonas</w:t>
+      </w:r>
+      <w:r>
+        <w:rPr/>
+        <w:t xml:space="preserve">, including 12 species that have been cultured [11]. Various </w:t>
+      </w:r>
+      <w:r>
+        <w:rPr>
+          <w:i/>
+        </w:rPr>
+        <w:t>Chloromonas</w:t>
+      </w:r>
+      <w:r>
+        <w:rPr/>
+        <w:t xml:space="preserve"> species can form green, orange, or brown coloured blooms on the snow surface, and are found worldwide [18–20]. Less is known about </w:t>
+      </w:r>
+      <w:r>
+        <w:rPr>
+          <w:i/>
+        </w:rPr>
+        <w:t xml:space="preserve">Chlainomonas, </w:t>
+      </w:r>
+      <w:r>
+        <w:rPr/>
+        <w:t xml:space="preserve">which has been found in central Europe, western USA, and New Zealand [21–23]. The distinctive red-pigmented cells of this genus (nearly twice the diameter of </w:t>
+      </w:r>
+      <w:r>
+        <w:rPr>
+          <w:i/>
+          <w:iCs/>
+        </w:rPr>
+        <w:t>Sanguina nivaloides</w:t>
+      </w:r>
+      <w:r>
+        <w:rPr/>
+        <w:t xml:space="preserve">) have only been reported from waterlogged snow overlying alpine lakes. 18S </w:t>
+      </w:r>
+      <w:ins w:id="52" w:author="Unknown Author" w:date="2020-01-15T08:01:58Z">
+        <w:r>
+          <w:rPr/>
+          <w:t xml:space="preserve">rDNA </w:t>
+        </w:r>
+      </w:ins>
+      <w:r>
+        <w:rPr/>
+        <w:t xml:space="preserve">and </w:t>
+      </w:r>
+      <w:r>
+        <w:rPr>
+          <w:i/>
+          <w:iCs/>
+        </w:rPr>
+        <w:t>rbcL</w:t>
+      </w:r>
+      <w:r>
+        <w:rPr/>
+        <w:t xml:space="preserve"> </w:t>
+      </w:r>
+      <w:ins w:id="53" w:author="Unknown Author" w:date="2020-01-15T08:02:23Z">
+        <w:r>
+          <w:rPr/>
+          <w:t xml:space="preserve">(coding for the large subunit of Rubisco) </w:t>
+        </w:r>
+      </w:ins>
+      <w:r>
+        <w:rPr/>
+        <w:t xml:space="preserve">sequence shows that </w:t>
+      </w:r>
+      <w:r>
+        <w:rPr>
+          <w:i/>
+          <w:iCs/>
+        </w:rPr>
+        <w:t>Chlainomonas</w:t>
+      </w:r>
+      <w:r>
+        <w:rPr/>
+        <w:t xml:space="preserve"> is closely related to </w:t>
+      </w:r>
+      <w:r>
+        <w:rPr>
+          <w:i/>
+        </w:rPr>
+        <w:t>Chloromonas</w:t>
+      </w:r>
+      <w:del w:id="54" w:author="Unknown Author" w:date="2020-01-15T07:57:40Z">
+        <w:r>
+          <w:rPr>
+            <w:i/>
+          </w:rPr>
+          <w:delText>, although they have many distinctive traits</w:delText>
+        </w:r>
+      </w:del>
+      <w:r>
+        <w:rPr/>
+        <w:t>. While Chlorophyceae</w:t>
+      </w:r>
+      <w:del w:id="55" w:author="Unknown Author" w:date="2020-01-15T07:58:34Z">
+        <w:r>
+          <w:rPr/>
+          <w:delText>n</w:delText>
+        </w:r>
+      </w:del>
+      <w:r>
+        <w:rPr/>
+        <w:t xml:space="preserve"> </w:t>
+      </w:r>
+      <w:del w:id="56" w:author="Unknown Author" w:date="2020-01-15T07:58:36Z">
+        <w:r>
+          <w:rPr/>
+          <w:delText xml:space="preserve">snow algae </w:delText>
+        </w:r>
+      </w:del>
+      <w:r>
+        <w:rPr/>
+        <w:t>predominate</w:t>
+      </w:r>
+      <w:del w:id="57" w:author="Unknown Author" w:date="2020-01-15T07:58:38Z">
+        <w:r>
+          <w:rPr/>
+          <w:delText xml:space="preserve"> in</w:delText>
+        </w:r>
+      </w:del>
+      <w:r>
+        <w:rPr/>
+        <w:t xml:space="preserve"> many snow algae blooms</w:t>
+      </w:r>
+      <w:del w:id="58" w:author="Unknown Author" w:date="2020-01-15T07:59:19Z">
+        <w:r>
+          <w:rPr/>
+          <w:delText xml:space="preserve">, </w:delText>
+        </w:r>
+      </w:del>
+      <w:ins w:id="59" w:author="Unknown Author" w:date="2020-01-15T07:59:22Z">
+        <w:r>
+          <w:rPr/>
+          <w:t xml:space="preserve">, </w:t>
+        </w:r>
+      </w:ins>
+      <w:r>
+        <w:rPr/>
+        <w:t xml:space="preserve">other classes of snow algae </w:t>
+      </w:r>
+      <w:del w:id="60" w:author="Unknown Author" w:date="2020-01-15T07:58:43Z">
+        <w:r>
+          <w:rPr/>
+          <w:delText>include</w:delText>
+        </w:r>
+      </w:del>
+      <w:ins w:id="61" w:author="Unknown Author" w:date="2020-01-15T07:58:43Z">
+        <w:r>
+          <w:rPr/>
+          <w:t>have been reported, including</w:t>
+        </w:r>
+      </w:ins>
+      <w:r>
+        <w:rPr/>
+        <w:t xml:space="preserve"> Chrysophyceae</w:t>
+      </w:r>
+      <w:del w:id="62" w:author="Unknown Author" w:date="2020-01-15T07:58:56Z">
+        <w:r>
+          <w:rPr/>
+          <w:delText xml:space="preserve"> found</w:delText>
+        </w:r>
+      </w:del>
+      <w:r>
+        <w:rPr/>
+        <w:t xml:space="preserve"> in Antarctica, the Alps, and Svalbard [24, 25], and Trebouxiophyceae</w:t>
+      </w:r>
+      <w:del w:id="63" w:author="Unknown Author" w:date="2020-01-15T07:59:11Z">
+        <w:r>
+          <w:rPr/>
+          <w:delText xml:space="preserve"> found</w:delText>
+        </w:r>
+      </w:del>
+      <w:r>
+        <w:rPr/>
+        <w:t xml:space="preserve"> in green snow in Greenland [16].</w:t>
+      </w:r>
+    </w:p>
+    <w:p>
+      <w:pPr>
+        <w:pStyle w:val="TextBody"/>
+        <w:rPr/>
+      </w:pPr>
+      <w:del w:id="64" w:author="Unknown Author" w:date="2020-01-14T21:53:45Z">
+        <w:r>
+          <w:rPr/>
+          <w:delText xml:space="preserve">While many species of snow algae have been described </w:delText>
+        </w:r>
+      </w:del>
+      <w:del w:id="65" w:author="Unknown Author" w:date="2020-01-14T21:45:41Z">
+        <w:r>
+          <w:rPr/>
+          <w:delText>using</w:delText>
+        </w:r>
+      </w:del>
+      <w:del w:id="66" w:author="Unknown Author" w:date="2020-01-14T21:53:45Z">
+        <w:r>
+          <w:rPr/>
+          <w:delText xml:space="preserve"> morphology and Sanger sequencing, less is known about the species composition of blooms</w:delText>
+        </w:r>
+      </w:del>
+      <w:r>
+        <w:rPr/>
+        <w:commentReference w:id="3"/>
+      </w:r>
+      <w:del w:id="67" w:author="Unknown Author" w:date="2020-01-14T21:53:45Z">
+        <w:r>
+          <w:rPr/>
+          <w:delText xml:space="preserve">. Metabarcoding studies of snow algae to date have been limited by low sample size [15], and low taxonomic resolution [26]—being highly conserved, short 18S reads cannot distinguish between closely related species or genera. </w:delText>
+        </w:r>
+      </w:del>
+      <w:ins w:id="68" w:author="Unknown Author" w:date="2020-01-14T21:48:10Z">
+        <w:r>
+          <w:rPr/>
+          <w:t xml:space="preserve">While many species of snow algae have been described on the basis of morphology and Sanger sequencing, metabarcoding studies have found red snow algae blooms are dominated by relatively few OTUs and are highly homogeneous between geographically distant sites. </w:t>
+        </w:r>
+      </w:ins>
+      <w:del w:id="69" w:author="Unknown Author" w:date="2020-01-14T21:55:41Z">
+        <w:r>
+          <w:rPr/>
+          <w:delText xml:space="preserve">Other </w:delText>
+        </w:r>
+      </w:del>
       <w:r>
         <w:rPr/>
         <w:commentReference w:id="4"/>
       </w:r>
-      <w:r>
-        <w:rPr/>
-        <w:t>n Alaska, remote sensing detected snow algae in one third of a 1,900 km</w:t>
-      </w:r>
-      <w:r>
-        <w:rPr>
-          <w:vertAlign w:val="superscript"/>
-        </w:rPr>
-        <w:t>2</w:t>
-      </w:r>
-      <w:r>
-        <w:rPr/>
-        <w:t xml:space="preserve"> icefield [7]. In recent years snow algae have received attention for their role in reducing snow surface albedo, which could substantially increase snow melt [7, 8]. Thus, snow algae could impact summer water supplies held in mountain snowpack, and reduce glacier mass balance. Snow algae blooms have been recorded throughout history since the time of the ancient Romans [9, 10]. </w:t>
-      </w:r>
-      <w:r>
-        <w:rPr/>
-        <w:t>We do not know w</w:t>
-      </w:r>
-      <w:r>
-        <w:rPr/>
-        <w:t>hether the extent and duration of blooms are increasing with extended melt seasons due to global warming. Despite their potential importance in accelerating the consequences of global warming</w:t>
-      </w:r>
-      <w:del w:id="9" w:author="Unknown Author" w:date="2020-01-14T21:40:18Z">
-        <w:r>
-          <w:rPr/>
-          <w:delText>, and the global prevalence of snow algae blooms</w:delText>
-        </w:r>
-      </w:del>
-      <w:ins w:id="10" w:author="Unknown Author" w:date="2020-01-14T21:40:23Z">
-        <w:r>
-          <w:rPr/>
-          <w:commentReference w:id="5"/>
-        </w:r>
-      </w:ins>
-      <w:r>
-        <w:rPr/>
-        <w:t>, we are only beginning to identify the species involved.</w:t>
-      </w:r>
+      <w:del w:id="70" w:author="Unknown Author" w:date="2020-01-14T21:55:41Z">
+        <w:r>
+          <w:rPr/>
+          <w:delText xml:space="preserve">metabarcoding studies have focused exclusively on polar red snow, and found species </w:delText>
+        </w:r>
+      </w:del>
+      <w:ins w:id="71" w:author="Unknown Author" w:date="2020-01-14T21:55:41Z">
+        <w:r>
+          <w:rPr/>
+          <w:t xml:space="preserve">OTU </w:t>
+        </w:r>
+      </w:ins>
+      <w:r>
+        <w:rPr/>
+        <w:t>composition was similar between geographically distant sites</w:t>
+      </w:r>
+      <w:del w:id="72" w:author="Unknown Author" w:date="2020-01-14T21:55:49Z">
+        <w:r>
+          <w:rPr/>
+          <w:delText>:</w:delText>
+        </w:r>
+      </w:del>
+      <w:ins w:id="73" w:author="Unknown Author" w:date="2020-01-14T21:55:50Z">
+        <w:r>
+          <w:rPr/>
+          <w:t xml:space="preserve"> in a study of</w:t>
+        </w:r>
+      </w:ins>
+      <w:r>
+        <w:rPr/>
+        <w:t xml:space="preserve"> 33 Arctic red snow samples</w:t>
+      </w:r>
+      <w:ins w:id="74" w:author="Unknown Author" w:date="2020-01-14T21:55:56Z">
+        <w:r>
+          <w:rPr/>
+          <w:t>:</w:t>
+        </w:r>
+      </w:ins>
+      <w:del w:id="75" w:author="Unknown Author" w:date="2020-01-14T21:55:57Z">
+        <w:r>
+          <w:rPr/>
+          <w:delText xml:space="preserve"> were </w:delText>
+        </w:r>
+      </w:del>
+      <w:ins w:id="76" w:author="Unknown Author" w:date="2020-01-14T21:55:58Z">
+        <w:r>
+          <w:rPr/>
+          <w:t xml:space="preserve"> </w:t>
+        </w:r>
+      </w:ins>
+      <w:r>
+        <w:rPr/>
+        <w:t xml:space="preserve">all </w:t>
+      </w:r>
+      <w:ins w:id="77" w:author="Unknown Author" w:date="2020-01-14T21:55:59Z">
+        <w:r>
+          <w:rPr/>
+          <w:t xml:space="preserve">were </w:t>
+        </w:r>
+      </w:ins>
+      <w:r>
+        <w:rPr/>
+        <w:t xml:space="preserve">dominated by “uncultured Chlamydomonadaceae 1 and 2” OTUs with low relative abundance of </w:t>
+      </w:r>
+      <w:r>
+        <w:rPr>
+          <w:i/>
+        </w:rPr>
+        <w:t>Chloromonas polyptera</w:t>
+      </w:r>
+      <w:r>
+        <w:rPr/>
+        <w:t xml:space="preserve"> and </w:t>
+      </w:r>
+      <w:r>
+        <w:rPr>
+          <w:i/>
+        </w:rPr>
+        <w:t>Raphidonema nivale</w:t>
+      </w:r>
+      <w:r>
+        <w:rPr/>
+        <w:t xml:space="preserve"> [8]. Another study using ITS2 metabarcoding found 24 polar red snow sites contained similar algae assemblages, dominated by “uncultured Chlamydomonadaceae A and B” with secondary abundance of </w:t>
+      </w:r>
+      <w:r>
+        <w:rPr>
+          <w:i/>
+        </w:rPr>
+        <w:t>Raphidonema</w:t>
+      </w:r>
+      <w:r>
+        <w:rPr/>
+        <w:t xml:space="preserve"> and </w:t>
+      </w:r>
+      <w:r>
+        <w:rPr>
+          <w:i/>
+        </w:rPr>
+        <w:t>Chloromonadinia</w:t>
+      </w:r>
+      <w:r>
+        <w:rPr/>
+        <w:t xml:space="preserve"> [1].</w:t>
+      </w:r>
+      <w:ins w:id="78" w:author="Unknown Author" w:date="2020-01-14T21:56:25Z">
+        <w:r>
+          <w:rPr/>
+          <w:t xml:space="preserve"> Other studies using 18S metabarcoding were limited to </w:t>
+        </w:r>
+      </w:ins>
+      <w:ins w:id="79" w:author="Unknown Author" w:date="2020-01-14T21:57:42Z">
+        <w:r>
+          <w:rPr/>
+          <w:t xml:space="preserve">class level taxonomic assignments of algae </w:t>
+        </w:r>
+      </w:ins>
+      <w:ins w:id="80" w:author="Unknown Author" w:date="2020-01-14T21:58:59Z">
+        <w:r>
+          <w:rPr/>
+          <w:t>[26]—being highly conserved, short 18S reads cannot distinguish between closely related species or genera.</w:t>
+        </w:r>
+      </w:ins>
+      <w:del w:id="81" w:author="Unknown Author" w:date="2020-01-14T21:54:23Z">
+        <w:r>
+          <w:rPr/>
+          <w:delText xml:space="preserve"> </w:delText>
+        </w:r>
+      </w:del>
     </w:p>
     <w:p>
       <w:pPr>
         <w:pStyle w:val="TextBody"/>
         <w:rPr/>
       </w:pPr>
-      <w:r>
-        <w:rPr/>
-        <w:t xml:space="preserve">Microscopy reveals a diversity of cell morphologies in snow algae blooms, but different species can look nearly identical [11], and the same species can look completely different depending on environmental conditions. The snow algae </w:t>
-      </w:r>
-      <w:r>
-        <w:rPr>
-          <w:i/>
-        </w:rPr>
-        <w:t>Chloromonas krienitzii</w:t>
-      </w:r>
-      <w:r>
-        <w:rPr/>
-        <w:t xml:space="preserve"> are small green biflagellates in culture, but cells in field samples are nearly twice the diameter, with orange pigment and short spines on a thick cell wall [12]. The environmental cues that trigger this transformation are not known, but in the freshwater green algae </w:t>
-      </w:r>
-      <w:r>
-        <w:rPr>
-          <w:i/>
-        </w:rPr>
-        <w:t>Haematococcus pluvialis</w:t>
-      </w:r>
-      <w:r>
-        <w:rPr/>
-        <w:t xml:space="preserve"> red secondary pigments are produced in response to high light [13]. Green blooms of snow algae are less frequently described in the literature than red blooms, and some researchers have suggested that green snow develops into red snow [14]. However, metabarcoding studies to date have found that green and red snow are caused by different species [15, 16].</w:t>
-      </w:r>
-    </w:p>
-    <w:p>
-      <w:pPr>
-        <w:pStyle w:val="TextBody"/>
-        <w:rPr/>
-      </w:pPr>
-      <w:r>
-        <w:rPr/>
-        <w:t xml:space="preserve">Green algae of class Chlorophyceae are predominant in many snow algae blooms, in particular the genera </w:t>
-      </w:r>
-      <w:r>
-        <w:rPr>
-          <w:i/>
-        </w:rPr>
-        <w:t>Sanguina</w:t>
-      </w:r>
-      <w:r>
-        <w:rPr/>
-        <w:t xml:space="preserve">, </w:t>
-      </w:r>
-      <w:r>
-        <w:rPr>
-          <w:i/>
-        </w:rPr>
-        <w:t>Chloromonas</w:t>
-      </w:r>
-      <w:r>
-        <w:rPr/>
-        <w:t xml:space="preserve">, and </w:t>
-      </w:r>
-      <w:r>
-        <w:rPr>
-          <w:i/>
-        </w:rPr>
-        <w:t>Chlainomonas</w:t>
-      </w:r>
-      <w:r>
-        <w:rPr/>
-        <w:t xml:space="preserve">. The genus </w:t>
-      </w:r>
-      <w:r>
-        <w:rPr>
-          <w:i/>
-        </w:rPr>
-        <w:t>Sanguina</w:t>
-      </w:r>
-      <w:r>
-        <w:rPr/>
-        <w:t xml:space="preserve"> was only recently established and contains just two species; however, many sequences from red snow form an as-yet unnamed sister clade to </w:t>
-      </w:r>
-      <w:r>
-        <w:rPr>
-          <w:i/>
-        </w:rPr>
-        <w:t>Sanguina</w:t>
-      </w:r>
-      <w:r>
-        <w:rPr/>
-        <w:t xml:space="preserve"> [17].  Previous work suggests that </w:t>
-      </w:r>
-      <w:r>
-        <w:rPr>
-          <w:i/>
-        </w:rPr>
-        <w:t>Sanguina nivaloides</w:t>
-      </w:r>
-      <w:r>
-        <w:rPr/>
-        <w:t xml:space="preserve"> predominates in red blooms worldwide, while </w:t>
-      </w:r>
-      <w:r>
-        <w:rPr>
-          <w:i/>
-        </w:rPr>
-        <w:t>Sanguina aurantia</w:t>
-      </w:r>
-      <w:r>
-        <w:rPr/>
-        <w:t xml:space="preserve"> is less common, having been found in just three samples from Svalbard [17]. Many species of snow algae have been assigned to </w:t>
-      </w:r>
-      <w:r>
-        <w:rPr>
-          <w:i/>
-        </w:rPr>
-        <w:t>Chloromonas</w:t>
-      </w:r>
-      <w:r>
-        <w:rPr/>
-        <w:t xml:space="preserve">, including 12 species that have been cultured [11]. Various </w:t>
-      </w:r>
-      <w:r>
-        <w:rPr>
-          <w:i/>
-        </w:rPr>
-        <w:t>Chloromonas</w:t>
-      </w:r>
-      <w:r>
-        <w:rPr/>
-        <w:t xml:space="preserve"> species can form green, orange, or brown coloured blooms on the snow surface, and are found worldwide [18–20]. Less is known about </w:t>
-      </w:r>
-      <w:r>
-        <w:rPr>
-          <w:i/>
-        </w:rPr>
-        <w:t xml:space="preserve">Chlainomonas, </w:t>
-      </w:r>
-      <w:r>
-        <w:rPr/>
-        <w:t xml:space="preserve">which has been found in central Europe, western USA, and New Zealand [21–23]. The distinctive red-pigmented cells of this genus (nearly twice the diameter of </w:t>
-      </w:r>
-      <w:r>
-        <w:rPr>
-          <w:i/>
-          <w:iCs/>
-        </w:rPr>
-        <w:t>Sanguina nivaloides</w:t>
-      </w:r>
-      <w:r>
-        <w:rPr/>
-        <w:t xml:space="preserve">) have only been reported from waterlogged snow overlying alpine lakes. 18S and </w:t>
-      </w:r>
-      <w:r>
-        <w:rPr>
-          <w:i/>
-          <w:iCs/>
+      <w:del w:id="82" w:author="Unknown Author" w:date="2020-01-15T08:03:07Z">
+        <w:r>
+          <w:rPr/>
+          <w:delText>Virtually nothing</w:delText>
+        </w:r>
+      </w:del>
+      <w:ins w:id="83" w:author="Unknown Author" w:date="2020-01-15T08:03:09Z">
+        <w:r>
+          <w:rPr/>
+          <w:t>Little</w:t>
+        </w:r>
+      </w:ins>
+      <w:r>
+        <w:rPr/>
+        <w:t xml:space="preserve"> is known about the regional variation in species composition of snow algae blooms, particularly in alpine regions. </w:t>
+      </w:r>
+      <w:del w:id="84" w:author="Unknown Author" w:date="2020-01-14T21:39:23Z">
+        <w:r>
+          <w:rPr/>
+          <w:delText>Given the diversity of snow algae species, we predicted that we would find different types of snow algae blooms caused by different species in different habitats</w:delText>
+        </w:r>
+      </w:del>
+      <w:r>
+        <w:rPr/>
+        <w:commentReference w:id="5"/>
+      </w:r>
+      <w:del w:id="85" w:author="Unknown Author" w:date="2020-01-14T21:39:23Z">
+        <w:r>
+          <w:rPr/>
+          <w:delText xml:space="preserve">. </w:delText>
+        </w:r>
+      </w:del>
+      <w:ins w:id="86" w:author="Unknown Author" w:date="2020-01-14T21:39:24Z">
+        <w:r>
+          <w:rPr/>
+          <w:t xml:space="preserve">We set out to answer the following questions: </w:t>
+        </w:r>
+      </w:ins>
+      <w:ins w:id="87" w:author="Unknown Author" w:date="2020-01-14T21:39:24Z">
+        <w:bookmarkStart w:id="6" w:name="__DdeLink__3032_2314821368"/>
+        <w:r>
+          <w:rPr/>
+          <w:t xml:space="preserve">what species of snow algae are found in our region? What patterns of co-occurrence are there between species? Which species are the most abundant? What elevational patterns, if any, might there be in species distribution? </w:t>
+        </w:r>
+      </w:ins>
+      <w:bookmarkEnd w:id="6"/>
+      <w:r>
+        <w:rPr/>
+        <w:t xml:space="preserve">We compared snow algae species composition of 33 samples from the Coast Range of British Columbia using light microscopy and 18S and </w:t>
+      </w:r>
+      <w:r>
+        <w:rPr>
+          <w:i/>
         </w:rPr>
         <w:t>rbcL</w:t>
       </w:r>
       <w:r>
         <w:rPr/>
-        <w:t xml:space="preserve"> sequence shows that </w:t>
-      </w:r>
-      <w:r>
-        <w:rPr>
-          <w:i/>
-          <w:iCs/>
-        </w:rPr>
-        <w:t>Chlainomonas</w:t>
-      </w:r>
-      <w:r>
-        <w:rPr/>
-        <w:t xml:space="preserve"> is closely related to </w:t>
-      </w:r>
-      <w:r>
-        <w:rPr>
-          <w:i/>
-        </w:rPr>
-        <w:t xml:space="preserve">Chloromonas, </w:t>
-      </w:r>
-      <w:r>
-        <w:rPr/>
-        <w:t>a</w:t>
+        <w:t xml:space="preserve"> metabarcoding. </w:t>
+      </w:r>
+      <w:del w:id="88" w:author="Unknown Author" w:date="2020-01-15T08:05:42Z">
+        <w:r>
+          <w:rPr/>
+          <w:delText xml:space="preserve">We found </w:delText>
+        </w:r>
+      </w:del>
+      <w:r>
+        <w:rPr>
+          <w:i/>
+        </w:rPr>
+        <w:t>rbcL</w:t>
+      </w:r>
+      <w:del w:id="89" w:author="Unknown Author" w:date="2020-01-15T08:04:58Z">
+        <w:r>
+          <w:rPr>
+            <w:i/>
+          </w:rPr>
+          <w:delText xml:space="preserve"> (coding for the large subunit of Rubisco)</w:delText>
+        </w:r>
+      </w:del>
+      <w:ins w:id="90" w:author="Unknown Author" w:date="2020-01-15T08:35:42Z">
+        <w:r>
+          <w:rPr>
+            <w:i/>
+          </w:rPr>
+          <w:t xml:space="preserve"> (</w:t>
+        </w:r>
+      </w:ins>
+      <w:ins w:id="91" w:author="Unknown Author" w:date="2020-01-15T08:35:42Z">
+        <w:r>
+          <w:rPr>
+            <w:i w:val="false"/>
+            <w:iCs w:val="false"/>
+          </w:rPr>
+          <w:t>coding for Rubisco large subunit)</w:t>
+        </w:r>
+      </w:ins>
+      <w:r>
+        <w:rPr/>
+        <w:t xml:space="preserve"> </w:t>
+      </w:r>
+      <w:del w:id="92" w:author="Unknown Author" w:date="2020-01-15T08:05:51Z">
+        <w:r>
+          <w:rPr/>
+          <w:delText xml:space="preserve">to be an effective marker, </w:delText>
+        </w:r>
+      </w:del>
+      <w:r>
+        <w:rPr/>
+        <w:t>target</w:t>
+      </w:r>
+      <w:del w:id="93" w:author="Unknown Author" w:date="2020-01-15T08:05:54Z">
+        <w:r>
+          <w:rPr/>
+          <w:delText>ing</w:delText>
+        </w:r>
+      </w:del>
+      <w:ins w:id="94" w:author="Unknown Author" w:date="2020-01-15T08:05:54Z">
+        <w:r>
+          <w:rPr/>
+          <w:t>ed</w:t>
+        </w:r>
+      </w:ins>
+      <w:r>
+        <w:rPr/>
+        <w:t xml:space="preserve"> photosynthetic species with higher taxonomic resolution than 18S, revealing previously unknown diversity. By using three cross-referenced metrics, we were able to account for </w:t>
+      </w:r>
+      <w:ins w:id="95" w:author="Unknown Author" w:date="2020-01-15T08:06:35Z">
+        <w:r>
+          <w:rPr/>
+          <w:t xml:space="preserve">some of </w:t>
+        </w:r>
+      </w:ins>
+      <w:r>
+        <w:rPr/>
+        <w:t>the biases inherent in morphology</w:t>
+      </w:r>
+      <w:del w:id="96" w:author="Unknown Author" w:date="2020-01-15T08:06:17Z">
+        <w:r>
+          <w:rPr/>
+          <w:delText xml:space="preserve"> </w:delText>
+        </w:r>
+      </w:del>
+      <w:ins w:id="97" w:author="Unknown Author" w:date="2020-01-15T08:06:17Z">
+        <w:r>
+          <w:rPr/>
+          <w:t>-</w:t>
+        </w:r>
+      </w:ins>
+      <w:r>
+        <w:rPr/>
+        <w:t>based identification and PCR</w:t>
+      </w:r>
+      <w:del w:id="98" w:author="Unknown Author" w:date="2020-01-15T08:06:24Z">
+        <w:r>
+          <w:rPr/>
+          <w:delText xml:space="preserve"> </w:delText>
+        </w:r>
+      </w:del>
+      <w:ins w:id="99" w:author="Unknown Author" w:date="2020-01-15T08:06:24Z">
+        <w:r>
+          <w:rPr/>
+          <w:t>-</w:t>
+        </w:r>
+      </w:ins>
+      <w:r>
+        <w:rPr/>
+        <w:t xml:space="preserve">based metabarcoding. We found snow algae bloom species composition was highly variable from site to site, and blooms were </w:t>
       </w:r>
       <w:commentRangeStart w:id="6"/>
       <w:r>
         <w:rPr/>
-        <w:t>lthough they have many distinctive traits</w:t>
-      </w:r>
-      <w:ins w:id="11" w:author="Unknown Author" w:date="2020-01-14T21:45:22Z">
-        <w:r>
-          <w:rPr/>
-        </w:r>
-      </w:ins>
+        <w:t>dominated</w:t>
+      </w:r>
+      <w:r>
+        <w:rPr/>
+      </w:r>
       <w:commentRangeEnd w:id="6"/>
       <w:r>
         <w:commentReference w:id="6"/>
-      </w:r>
-      <w:r>
-        <w:rPr/>
-        <w:t>. While Chlorophyceaen snow algae predominate in many snow algae blooms, other classes of snow algae include Chrysophyceae found in Antarctica, the Alps, and Svalbard [24, 25], and Trebouxiophyceae found in green snow in Greenland [16].</w:t>
-      </w:r>
-    </w:p>
-    <w:p>
-      <w:pPr>
-        <w:pStyle w:val="TextBody"/>
-        <w:rPr/>
-      </w:pPr>
-      <w:del w:id="12" w:author="Unknown Author" w:date="2020-01-14T21:53:45Z">
-        <w:r>
-          <w:rPr/>
-          <w:delText xml:space="preserve">While many species of snow algae have been described </w:delText>
-        </w:r>
-      </w:del>
-      <w:del w:id="13" w:author="Unknown Author" w:date="2020-01-14T21:45:41Z">
-        <w:r>
-          <w:rPr/>
-          <w:delText>using</w:delText>
-        </w:r>
-      </w:del>
-      <w:del w:id="14" w:author="Unknown Author" w:date="2020-01-14T21:53:45Z">
-        <w:r>
-          <w:rPr/>
-          <w:delText xml:space="preserve"> morphology and Sanger sequencing, less is known about the species composition of blooms</w:delText>
-        </w:r>
-      </w:del>
-      <w:del w:id="15" w:author="Unknown Author" w:date="2020-01-14T21:53:45Z">
-        <w:r>
-          <w:rPr/>
-          <w:commentReference w:id="7"/>
-        </w:r>
-      </w:del>
-      <w:del w:id="16" w:author="Unknown Author" w:date="2020-01-14T21:53:45Z">
-        <w:r>
-          <w:rPr/>
-          <w:delText xml:space="preserve">. Metabarcoding studies of snow algae to date have been limited by low sample size [15], and low taxonomic resolution [26]—being highly conserved, short 18S reads cannot distinguish between closely related species or genera. </w:delText>
-        </w:r>
-      </w:del>
-      <w:ins w:id="17" w:author="Unknown Author" w:date="2020-01-14T21:48:10Z">
-        <w:r>
-          <w:rPr/>
-          <w:t xml:space="preserve">While many species of snow algae have been described on the basis of morphology and Sanger sequencing, metabarcoding studies have found red snow algae blooms are dominated by relatively few OTUs and are highly homogeneous between geographically distant sites. </w:t>
-        </w:r>
-      </w:ins>
-      <w:del w:id="18" w:author="Unknown Author" w:date="2020-01-14T21:55:41Z">
-        <w:r>
-          <w:rPr/>
-          <w:delText xml:space="preserve">Other </w:delText>
-        </w:r>
-      </w:del>
-      <w:del w:id="19" w:author="Unknown Author" w:date="2020-01-14T21:55:41Z">
-        <w:r>
-          <w:rPr/>
-          <w:commentReference w:id="8"/>
-        </w:r>
-      </w:del>
-      <w:del w:id="20" w:author="Unknown Author" w:date="2020-01-14T21:55:41Z">
-        <w:r>
-          <w:rPr/>
-          <w:delText xml:space="preserve">metabarcoding studies have focused exclusively on polar red snow, and found species </w:delText>
-        </w:r>
-      </w:del>
-      <w:ins w:id="21" w:author="Unknown Author" w:date="2020-01-14T21:55:41Z">
-        <w:r>
-          <w:rPr/>
-          <w:t xml:space="preserve">OTU </w:t>
-        </w:r>
-      </w:ins>
-      <w:r>
-        <w:rPr/>
-        <w:t>composition was similar between geographically distant sites</w:t>
-      </w:r>
-      <w:del w:id="22" w:author="Unknown Author" w:date="2020-01-14T21:55:49Z">
-        <w:r>
-          <w:rPr/>
-          <w:delText>:</w:delText>
-        </w:r>
-      </w:del>
-      <w:ins w:id="23" w:author="Unknown Author" w:date="2020-01-14T21:55:50Z">
-        <w:r>
-          <w:rPr/>
-          <w:t xml:space="preserve"> </w:t>
-        </w:r>
-      </w:ins>
-      <w:ins w:id="24" w:author="Unknown Author" w:date="2020-01-14T21:55:50Z">
-        <w:r>
-          <w:rPr/>
-          <w:t>in a study of</w:t>
-        </w:r>
-      </w:ins>
-      <w:r>
-        <w:rPr/>
-        <w:t xml:space="preserve"> 33 Arctic red snow samples</w:t>
-      </w:r>
-      <w:ins w:id="25" w:author="Unknown Author" w:date="2020-01-14T21:55:56Z">
-        <w:r>
-          <w:rPr/>
-          <w:t>:</w:t>
-        </w:r>
-      </w:ins>
-      <w:del w:id="26" w:author="Unknown Author" w:date="2020-01-14T21:55:57Z">
-        <w:r>
-          <w:rPr/>
-          <w:delText xml:space="preserve"> were </w:delText>
-        </w:r>
-      </w:del>
-      <w:ins w:id="27" w:author="Unknown Author" w:date="2020-01-14T21:55:58Z">
-        <w:r>
-          <w:rPr/>
-          <w:t xml:space="preserve"> </w:t>
-        </w:r>
-      </w:ins>
-      <w:r>
-        <w:rPr/>
-        <w:t xml:space="preserve">all </w:t>
-      </w:r>
-      <w:ins w:id="28" w:author="Unknown Author" w:date="2020-01-14T21:55:59Z">
-        <w:r>
-          <w:rPr/>
-          <w:t xml:space="preserve">were </w:t>
-        </w:r>
-      </w:ins>
-      <w:r>
-        <w:rPr/>
-        <w:t xml:space="preserve">dominated by “uncultured Chlamydomonadaceae 1 and 2” OTUs with low relative abundance of </w:t>
-      </w:r>
-      <w:r>
-        <w:rPr>
-          <w:i/>
-        </w:rPr>
-        <w:t>Chloromonas polyptera</w:t>
-      </w:r>
-      <w:r>
-        <w:rPr/>
-        <w:t xml:space="preserve"> and </w:t>
-      </w:r>
-      <w:r>
-        <w:rPr>
-          <w:i/>
-        </w:rPr>
-        <w:t>Raphidonema nivale</w:t>
-      </w:r>
-      <w:r>
-        <w:rPr/>
-        <w:t xml:space="preserve"> [8]. Another study using ITS2 metabarcoding found 24 polar red snow sites contained similar algae assemblages, dominated by “uncultured Chlamydomonadaceae A and B” with secondary abundance of </w:t>
-      </w:r>
-      <w:r>
-        <w:rPr>
-          <w:i/>
-        </w:rPr>
-        <w:t>Raphidonema</w:t>
-      </w:r>
-      <w:r>
-        <w:rPr/>
-        <w:t xml:space="preserve"> and </w:t>
-      </w:r>
-      <w:r>
-        <w:rPr>
-          <w:i/>
-        </w:rPr>
-        <w:t>Chloromonadinia</w:t>
-      </w:r>
-      <w:r>
-        <w:rPr/>
-        <w:t xml:space="preserve"> [1].</w:t>
-      </w:r>
-      <w:ins w:id="29" w:author="Unknown Author" w:date="2020-01-14T21:56:25Z">
-        <w:r>
-          <w:rPr/>
-          <w:t xml:space="preserve"> </w:t>
-        </w:r>
-      </w:ins>
-      <w:ins w:id="30" w:author="Unknown Author" w:date="2020-01-14T21:56:25Z">
-        <w:r>
-          <w:rPr/>
-          <w:t xml:space="preserve">Other studies using 18S metabarcoding were limited to </w:t>
-        </w:r>
-      </w:ins>
-      <w:ins w:id="31" w:author="Unknown Author" w:date="2020-01-14T21:57:42Z">
-        <w:r>
-          <w:rPr/>
-          <w:t xml:space="preserve">class level taxonomic assignments of algae </w:t>
-        </w:r>
-      </w:ins>
-      <w:ins w:id="32" w:author="Unknown Author" w:date="2020-01-14T21:58:59Z">
-        <w:r>
-          <w:rPr/>
-          <w:t>[26]—being highly conserved, short 18S reads cannot distinguish between closely related species or genera.</w:t>
-        </w:r>
-      </w:ins>
-      <w:del w:id="33" w:author="Unknown Author" w:date="2020-01-14T21:54:23Z">
-        <w:r>
-          <w:rPr/>
-          <w:delText xml:space="preserve"> </w:delText>
-        </w:r>
-      </w:del>
-    </w:p>
-    <w:p>
-      <w:pPr>
-        <w:pStyle w:val="TextBody"/>
-        <w:rPr/>
-      </w:pPr>
-      <w:commentRangeStart w:id="9"/>
-      <w:r>
-        <w:rPr/>
-        <w:t>Virtually nothing</w:t>
-      </w:r>
-      <w:ins w:id="34" w:author="Unknown Author" w:date="2020-01-14T21:46:59Z">
-        <w:r>
-          <w:rPr/>
-        </w:r>
-      </w:ins>
-      <w:commentRangeEnd w:id="9"/>
-      <w:r>
-        <w:commentReference w:id="9"/>
-      </w:r>
-      <w:r>
-        <w:rPr/>
-        <w:t xml:space="preserve"> is known about the regional variation in species composition of snow algae blooms, particularly in alpine regions. </w:t>
-      </w:r>
-      <w:del w:id="35" w:author="Unknown Author" w:date="2020-01-14T21:39:23Z">
-        <w:r>
-          <w:rPr/>
-          <w:delText>Given the diversity of snow algae species, we predicted that we would find different types of snow algae blooms caused by different species in different habitats</w:delText>
-        </w:r>
-      </w:del>
-      <w:del w:id="36" w:author="Unknown Author" w:date="2020-01-14T21:39:23Z">
-        <w:r>
-          <w:rPr/>
-          <w:commentReference w:id="10"/>
-        </w:r>
-      </w:del>
-      <w:del w:id="37" w:author="Unknown Author" w:date="2020-01-14T21:39:23Z">
-        <w:r>
-          <w:rPr/>
-          <w:delText xml:space="preserve">. </w:delText>
-        </w:r>
-      </w:del>
-      <w:ins w:id="38" w:author="Unknown Author" w:date="2020-01-14T21:39:24Z">
-        <w:r>
-          <w:rPr/>
-          <w:t xml:space="preserve">We set out to answer the following questions: what species of snow algae are found in our region? What patterns of co-occurrence are there between species? Which species are the most abundant? What elevational patterns, if any, might there be in species distribution? </w:t>
-        </w:r>
-      </w:ins>
-      <w:r>
-        <w:rPr/>
-        <w:t xml:space="preserve">We compared snow algae species composition of 33 samples from the Coast Range of British Columbia using light microscopy and 18S and </w:t>
-      </w:r>
-      <w:r>
-        <w:rPr>
-          <w:i/>
-        </w:rPr>
-        <w:t>rbcL</w:t>
-      </w:r>
-      <w:r>
-        <w:rPr/>
-        <w:t xml:space="preserve"> metabarcoding. We found </w:t>
-      </w:r>
-      <w:r>
-        <w:rPr>
-          <w:i/>
-        </w:rPr>
-        <w:t>rbcL</w:t>
-      </w:r>
-      <w:r>
-        <w:rPr/>
-        <w:t xml:space="preserve"> (coding for the large subunit of Rubisco) to be an effective marker, targeting photosynthetic species with higher taxonomic resolution than 18S, revealing previously unknown diversity. By using three cross-referenced metrics, we were able to account for the biases inherent in morphology based identification and PCR based metabarcoding. We found snow algae bloom species composition was highly variable from site to site, and blooms were </w:t>
-      </w:r>
-      <w:commentRangeStart w:id="11"/>
-      <w:r>
-        <w:rPr/>
-        <w:t>dominated</w:t>
-      </w:r>
-      <w:r>
-        <w:rPr/>
-      </w:r>
-      <w:commentRangeEnd w:id="11"/>
-      <w:r>
-        <w:commentReference w:id="11"/>
       </w:r>
       <w:r>
         <w:rPr/>
@@ -1166,12 +1615,12 @@
         <w:suppressLineNumbers/>
         <w:rPr/>
       </w:pPr>
-      <w:bookmarkStart w:id="6" w:name="materials-and-methods"/>
+      <w:bookmarkStart w:id="7" w:name="materials-and-methods"/>
       <w:r>
         <w:rPr/>
         <w:t>Materials and Methods</w:t>
       </w:r>
-      <w:bookmarkEnd w:id="6"/>
+      <w:bookmarkEnd w:id="7"/>
     </w:p>
     <w:p>
       <w:pPr>
@@ -1179,12 +1628,12 @@
         <w:suppressLineNumbers/>
         <w:rPr/>
       </w:pPr>
-      <w:bookmarkStart w:id="7" w:name="field-sampling-and-microscopy"/>
+      <w:bookmarkStart w:id="8" w:name="field-sampling-and-microscopy"/>
       <w:r>
         <w:rPr/>
         <w:t>Field sampling and microscopy</w:t>
       </w:r>
-      <w:bookmarkEnd w:id="7"/>
+      <w:bookmarkEnd w:id="8"/>
     </w:p>
     <w:p>
       <w:pPr>
@@ -1193,7 +1642,63 @@
       </w:pPr>
       <w:r>
         <w:rPr/>
-        <w:t>We collected 309 snow algae samples throughout the summer of 2018 from alpine and subalpine sites in the Coast Range near Vancouver, British Columbia, Canada (Supplementary Figure S1). We collected red, orange, and green snow samples from 13 different mountains from sites ranging from 880 to 2150 m above sea level (Supplementary Table S1). Over the summer, as snow melted at lower elevations ,we collected samples from progressively higher elevations; we did not detect snow algae at higher elevations until later in the summer. We scooped samples from visibly coloured snow into sterile 50 mL centrifuge tubes, and packed tubes in snow to keep samples cold during transport back to the lab. We melted each sample at room temperature on the bench, removed a 1 mL aliquot for light microscopy, and then stored the remaining sample at -20 °C for up to eight months until DNA extraction.</w:t>
+        <w:t>We collected 309 snow algae samples</w:t>
+      </w:r>
+      <w:del w:id="100" w:author="Unknown Author" w:date="2020-01-15T08:16:43Z">
+        <w:r>
+          <w:rPr/>
+          <w:delText xml:space="preserve"> throughout the summer of 2018</w:delText>
+        </w:r>
+      </w:del>
+      <w:r>
+        <w:rPr/>
+        <w:t xml:space="preserve"> from alpine and subalpine sites in the Coast Range near Vancouver, British Columbia, Canada</w:t>
+      </w:r>
+      <w:ins w:id="101" w:author="Unknown Author" w:date="2020-01-15T08:16:48Z">
+        <w:r>
+          <w:rPr/>
+          <w:t xml:space="preserve"> throughout the summer of 2018</w:t>
+        </w:r>
+      </w:ins>
+      <w:r>
+        <w:rPr/>
+        <w:t xml:space="preserve"> (Supplementary Figure S1). We collected red, orange, and green snow samples from 13 different mountains from sites ranging from 880 to 2150 m above sea level (Supplementary Table S1). </w:t>
+      </w:r>
+      <w:del w:id="102" w:author="Unknown Author" w:date="2020-01-15T08:17:10Z">
+        <w:r>
+          <w:rPr/>
+          <w:delText>Over the summer, a</w:delText>
+        </w:r>
+      </w:del>
+      <w:ins w:id="103" w:author="Unknown Author" w:date="2020-01-15T08:17:10Z">
+        <w:r>
+          <w:rPr/>
+          <w:t>A</w:t>
+        </w:r>
+      </w:ins>
+      <w:r>
+        <w:rPr/>
+        <w:t>s snow melted at lower elevations</w:t>
+      </w:r>
+      <w:del w:id="104" w:author="Unknown Author" w:date="2020-01-15T08:17:18Z">
+        <w:r>
+          <w:rPr/>
+          <w:delText xml:space="preserve"> </w:delText>
+        </w:r>
+      </w:del>
+      <w:r>
+        <w:rPr/>
+        <w:t>,</w:t>
+      </w:r>
+      <w:ins w:id="105" w:author="Unknown Author" w:date="2020-01-15T08:17:19Z">
+        <w:r>
+          <w:rPr/>
+          <w:t xml:space="preserve"> </w:t>
+        </w:r>
+      </w:ins>
+      <w:r>
+        <w:rPr/>
+        <w:t>we collected samples from progressively higher elevations; we did not detect snow algae at higher elevations until later in the summer. We scooped samples from visibly coloured snow into sterile 50 mL centrifuge tubes, and packed tubes in snow to keep samples cold during transport back to the lab. We melted each sample at room temperature on the bench, removed a 1 mL aliquot for light microscopy, and then stored the remaining sample at -20 °C for up to eight months until DNA extraction.</w:t>
       </w:r>
     </w:p>
     <w:p>
@@ -1201,51 +1706,155 @@
         <w:pStyle w:val="TextBody"/>
         <w:rPr/>
       </w:pPr>
-      <w:r>
-        <w:rPr/>
-        <w:t xml:space="preserve">Within the 24 hours following collection we fixed microscopy aliquots in 2% gluteraldehyde, and observed the 100 cells </w:t>
-      </w:r>
-      <w:commentRangeStart w:id="12"/>
-      <w:r>
-        <w:rPr/>
-        <w:t xml:space="preserve">closest to the center of the slide </w:t>
-      </w:r>
-      <w:r>
-        <w:rPr/>
-      </w:r>
-      <w:commentRangeEnd w:id="12"/>
-      <w:r>
-        <w:commentReference w:id="12"/>
-      </w:r>
-      <w:r>
-        <w:rPr/>
-        <w:t xml:space="preserve">at 400x. </w:t>
-      </w:r>
-      <w:ins w:id="39" w:author="Unknown Author" w:date="2020-01-14T22:01:45Z">
-        <w:r>
-          <w:rPr/>
-          <w:t xml:space="preserve">To avoid double counting, we </w:t>
-        </w:r>
-      </w:ins>
-      <w:r>
-        <w:rPr/>
-        <w:t>We characterized morphological species composition in 122 samples using light microscopy</w:t>
-      </w:r>
-      <w:del w:id="40" w:author="Unknown Author" w:date="2020-01-14T22:03:26Z">
+      <w:del w:id="106" w:author="Unknown Author" w:date="2020-01-15T08:22:44Z">
+        <w:r>
+          <w:rPr/>
+          <w:delText>Within the 24 hours following collection w</w:delText>
+        </w:r>
+      </w:del>
+      <w:ins w:id="107" w:author="Unknown Author" w:date="2020-01-15T08:22:45Z">
+        <w:r>
+          <w:rPr/>
+          <w:t>W</w:t>
+        </w:r>
+      </w:ins>
+      <w:r>
+        <w:rPr/>
+        <w:t xml:space="preserve">e </w:t>
+      </w:r>
+      <w:ins w:id="108" w:author="Unknown Author" w:date="2020-01-15T08:25:16Z">
+        <w:r>
+          <w:rPr/>
+          <w:t xml:space="preserve">immediately </w:t>
+        </w:r>
+      </w:ins>
+      <w:r>
+        <w:rPr/>
+        <w:t>fixed microscopy aliquots in 2% gluteraldehyde</w:t>
+      </w:r>
+      <w:ins w:id="109" w:author="Unknown Author" w:date="2020-01-15T08:25:23Z">
+        <w:r>
+          <w:rPr/>
+          <w:t>,</w:t>
+        </w:r>
+      </w:ins>
+      <w:ins w:id="110" w:author="Unknown Author" w:date="2020-01-15T08:24:28Z">
+        <w:r>
+          <w:rPr/>
+          <w:t xml:space="preserve"> and stored at 4 °C for up t</w:t>
+        </w:r>
+      </w:ins>
+      <w:ins w:id="111" w:author="Unknown Author" w:date="2020-01-15T08:25:00Z">
+        <w:r>
+          <w:rPr/>
+          <w:t>o 72 hours</w:t>
+        </w:r>
+      </w:ins>
+      <w:del w:id="112" w:author="Unknown Author" w:date="2020-01-15T08:24:02Z">
+        <w:r>
+          <w:rPr/>
+          <w:delText>, and observed</w:delText>
+        </w:r>
+      </w:del>
+      <w:del w:id="113" w:author="Unknown Author" w:date="2020-01-15T08:18:36Z">
+        <w:r>
+          <w:rPr/>
+          <w:delText xml:space="preserve"> the</w:delText>
+        </w:r>
+      </w:del>
+      <w:del w:id="114" w:author="Unknown Author" w:date="2020-01-15T08:17:57Z">
+        <w:r>
+          <w:rPr/>
+          <w:delText xml:space="preserve"> 100</w:delText>
+        </w:r>
+      </w:del>
+      <w:del w:id="115" w:author="Unknown Author" w:date="2020-01-15T08:24:02Z">
+        <w:r>
+          <w:rPr/>
+          <w:delText xml:space="preserve"> cell</w:delText>
+        </w:r>
+      </w:del>
+      <w:del w:id="116" w:author="Unknown Author" w:date="2020-01-15T08:18:37Z">
+        <w:r>
+          <w:rPr/>
+          <w:delText xml:space="preserve">s closest to the center of the slide </w:delText>
+        </w:r>
+      </w:del>
+      <w:r>
+        <w:rPr/>
+        <w:commentReference w:id="7"/>
+      </w:r>
+      <w:del w:id="117" w:author="Unknown Author" w:date="2020-01-15T08:18:37Z">
+        <w:r>
+          <w:rPr/>
+          <w:delText>at</w:delText>
+        </w:r>
+      </w:del>
+      <w:del w:id="118" w:author="Unknown Author" w:date="2020-01-15T08:25:51Z">
+        <w:r>
+          <w:rPr/>
+          <w:delText xml:space="preserve"> 400x</w:delText>
+        </w:r>
+      </w:del>
+      <w:r>
+        <w:rPr/>
+        <w:t xml:space="preserve">. </w:t>
+      </w:r>
+      <w:ins w:id="119" w:author="Unknown Author" w:date="2020-01-15T08:20:04Z">
+        <w:r>
+          <w:rPr/>
+          <w:t>We quantified morphospecies relative abundance in 122 samples by identifying 100 cells on a haemocytometer</w:t>
+        </w:r>
+      </w:ins>
+      <w:ins w:id="120" w:author="Unknown Author" w:date="2020-01-15T08:31:06Z">
+        <w:r>
+          <w:rPr/>
+          <w:t xml:space="preserve"> under 400x light microscopy</w:t>
+        </w:r>
+      </w:ins>
+      <w:ins w:id="121" w:author="Unknown Author" w:date="2020-01-15T08:30:01Z">
+        <w:r>
+          <w:rPr/>
+          <w:t>.</w:t>
+        </w:r>
+      </w:ins>
+      <w:ins w:id="122" w:author="Unknown Author" w:date="2020-01-15T08:21:23Z">
+        <w:r>
+          <w:rPr/>
+          <w:t xml:space="preserve"> </w:t>
+        </w:r>
+      </w:ins>
+      <w:del w:id="123" w:author="Unknown Author" w:date="2020-01-15T08:20:36Z">
+        <w:r>
+          <w:rPr/>
+          <w:delText>We characterized morphological species composition in 122 samples using light microscopy</w:delText>
+        </w:r>
+      </w:del>
+      <w:del w:id="124" w:author="Unknown Author" w:date="2020-01-14T22:03:26Z">
         <w:r>
           <w:rPr/>
           <w:delText xml:space="preserve"> </w:delText>
         </w:r>
       </w:del>
-      <w:ins w:id="41" w:author="Unknown Author" w:date="2020-01-14T22:03:26Z">
-        <w:r>
-          <w:rPr/>
-          <w:t xml:space="preserve">. </w:t>
-        </w:r>
-      </w:ins>
-      <w:r>
-        <w:rPr/>
-        <w:t xml:space="preserve">We classified cell morphology based on similarity to published photographs of </w:t>
+      <w:r>
+        <w:rPr/>
+        <w:t>We classified cell morphology</w:t>
+      </w:r>
+      <w:del w:id="125" w:author="Unknown Author" w:date="2020-01-15T08:31:14Z">
+        <w:r>
+          <w:rPr/>
+          <w:delText xml:space="preserve"> </w:delText>
+        </w:r>
+      </w:del>
+      <w:ins w:id="126" w:author="Unknown Author" w:date="2020-01-15T08:30:03Z">
+        <w:r>
+          <w:rPr/>
+          <w:t xml:space="preserve"> </w:t>
+        </w:r>
+      </w:ins>
+      <w:r>
+        <w:rPr/>
+        <w:t xml:space="preserve">based on similarity to published photographs of </w:t>
       </w:r>
       <w:r>
         <w:rPr>
@@ -1304,12 +1913,12 @@
         <w:suppressLineNumbers/>
         <w:rPr/>
       </w:pPr>
-      <w:bookmarkStart w:id="8" w:name="dna-extraction-and-amplicon-library-prep"/>
+      <w:bookmarkStart w:id="9" w:name="dna-extraction-and-amplicon-library-prep"/>
       <w:r>
         <w:rPr/>
         <w:t>DNA extraction and amplicon library preparation</w:t>
       </w:r>
-      <w:bookmarkEnd w:id="8"/>
+      <w:bookmarkEnd w:id="9"/>
     </w:p>
     <w:p>
       <w:pPr>
@@ -1328,7 +1937,89 @@
       </w:r>
       <w:r>
         <w:rPr/>
-        <w:t xml:space="preserve"> and 18S metabarcoding. We chose this subset to include samples from different mountains, elevations, and dates, including samples containing distinct or unfamiliar cell morphologies. To lyse the cells, we freeze-dried samples and mini-pestled 5-20 mg at room temperature to physically rupture cell walls before incubation in CTAB lysis buffer [27]. We extracted DNA in batches of 5-6 samples using chloroform:isoamyl alcohol [28], and purified DNA using ethanol and spin columns (Qiagen, Hilden) (Supplementary Protocol S1). As a negative control against cross-contamination we processed a tube of sterile distilled water alongside each batch, and tested this for DNA with Qubit fluorometric quantification (Thermo Fisher, Waltham, MA).</w:t>
+        <w:t xml:space="preserve"> and 18S metabarcoding. We chose this subset to include samples from different mountains, elevations, and dates, including samples containing distinct or unfamiliar cell morphologies. To lyse</w:t>
+      </w:r>
+      <w:del w:id="127" w:author="Unknown Author" w:date="2020-01-15T08:33:20Z">
+        <w:r>
+          <w:rPr/>
+          <w:delText xml:space="preserve"> the</w:delText>
+        </w:r>
+      </w:del>
+      <w:r>
+        <w:rPr/>
+        <w:t xml:space="preserve"> </w:t>
+      </w:r>
+      <w:ins w:id="128" w:author="Unknown Author" w:date="2020-01-15T08:33:34Z">
+        <w:r>
+          <w:rPr/>
+          <w:t xml:space="preserve">the </w:t>
+        </w:r>
+      </w:ins>
+      <w:r>
+        <w:rPr/>
+        <w:t>cells</w:t>
+      </w:r>
+      <w:del w:id="129" w:author="Unknown Author" w:date="2020-01-15T08:33:30Z">
+        <w:r>
+          <w:rPr/>
+          <w:delText xml:space="preserve">, </w:delText>
+        </w:r>
+      </w:del>
+      <w:ins w:id="130" w:author="Unknown Author" w:date="2020-01-15T08:33:31Z">
+        <w:r>
+          <w:rPr/>
+          <w:t xml:space="preserve">, </w:t>
+        </w:r>
+      </w:ins>
+      <w:r>
+        <w:rPr/>
+        <w:t xml:space="preserve">we freeze-dried samples and mini-pestled 5-20 mg at room temperature </w:t>
+      </w:r>
+      <w:del w:id="131" w:author="Unknown Author" w:date="2020-01-15T08:33:46Z">
+        <w:r>
+          <w:rPr/>
+          <w:delText xml:space="preserve">to physically rupture cell walls </w:delText>
+        </w:r>
+      </w:del>
+      <w:r>
+        <w:rPr/>
+        <w:t xml:space="preserve">before incubation in CTAB lysis buffer [27]. We extracted DNA in </w:t>
+      </w:r>
+      <w:ins w:id="132" w:author="Unknown Author" w:date="2020-01-15T08:34:10Z">
+        <w:r>
+          <w:rPr/>
+          <w:t xml:space="preserve">small </w:t>
+        </w:r>
+      </w:ins>
+      <w:r>
+        <w:rPr/>
+        <w:t xml:space="preserve">batches </w:t>
+      </w:r>
+      <w:del w:id="133" w:author="Unknown Author" w:date="2020-01-15T08:34:15Z">
+        <w:r>
+          <w:rPr/>
+          <w:delText xml:space="preserve">of </w:delText>
+        </w:r>
+      </w:del>
+      <w:ins w:id="134" w:author="Unknown Author" w:date="2020-01-15T08:34:15Z">
+        <w:r>
+          <w:rPr/>
+          <w:t>(</w:t>
+        </w:r>
+      </w:ins>
+      <w:r>
+        <w:rPr/>
+        <w:t>5-6 samples</w:t>
+      </w:r>
+      <w:ins w:id="135" w:author="Unknown Author" w:date="2020-01-15T08:34:17Z">
+        <w:r>
+          <w:rPr/>
+          <w:t>)</w:t>
+        </w:r>
+      </w:ins>
+      <w:r>
+        <w:rPr/>
+        <w:t xml:space="preserve"> using chloroform:isoamyl alcohol [28], and purified DNA using ethanol and spin columns (Qiagen, Hilden) (Supplementary Protocol S1). As a negative control against cross-contamination we processed a tube of sterile distilled water alongside each batch, and tested this for DNA with Qubit fluorometric quantification (Thermo Fisher, Waltham, MA).</w:t>
       </w:r>
     </w:p>
     <w:p>
@@ -1357,7 +2048,7 @@
         </w:rPr>
         <w:t xml:space="preserve"> </w:t>
       </w:r>
-      <w:del w:id="42" w:author="Unknown Author" w:date="2020-01-14T22:04:46Z">
+      <w:del w:id="136" w:author="Unknown Author" w:date="2020-01-14T22:04:46Z">
         <w:r>
           <w:rPr>
             <w:i/>
@@ -1365,7 +2056,7 @@
           <w:delText>rbcL</w:delText>
         </w:r>
       </w:del>
-      <w:ins w:id="43" w:author="Unknown Author" w:date="2020-01-14T22:04:48Z">
+      <w:ins w:id="137" w:author="Unknown Author" w:date="2020-01-14T22:04:48Z">
         <w:r>
           <w:rPr>
             <w:i w:val="false"/>
@@ -1374,7 +2065,7 @@
           <w:t>This gene</w:t>
         </w:r>
       </w:ins>
-      <w:del w:id="44" w:author="Unknown Author" w:date="2020-01-14T22:04:50Z">
+      <w:del w:id="138" w:author="Unknown Author" w:date="2020-01-14T22:04:50Z">
         <w:r>
           <w:rPr>
             <w:i/>
@@ -1383,42 +2074,69 @@
           <w:delText xml:space="preserve"> (</w:delText>
         </w:r>
       </w:del>
-      <w:ins w:id="45" w:author="Unknown Author" w:date="2020-01-14T22:04:50Z">
+      <w:del w:id="139" w:author="Unknown Author" w:date="2020-01-15T08:34:54Z">
         <w:r>
           <w:rPr>
             <w:i/>
             <w:iCs w:val="false"/>
           </w:rPr>
-          <w:t xml:space="preserve">, </w:t>
-        </w:r>
-      </w:ins>
-      <w:r>
-        <w:rPr/>
-        <w:t>coding for the large subunit of Rubisco</w:t>
-      </w:r>
-      <w:del w:id="46" w:author="Unknown Author" w:date="2020-01-14T22:04:55Z">
-        <w:r>
-          <w:rPr/>
+          <w:delText>coding</w:delText>
+        </w:r>
+      </w:del>
+      <w:ins w:id="140" w:author="Unknown Author" w:date="2020-01-15T08:34:55Z">
+        <w:r>
+          <w:rPr>
+            <w:i/>
+            <w:iCs w:val="false"/>
+          </w:rPr>
+          <w:t xml:space="preserve"> </w:t>
+        </w:r>
+      </w:ins>
+      <w:del w:id="141" w:author="Unknown Author" w:date="2020-01-15T08:36:14Z">
+        <w:r>
+          <w:rPr>
+            <w:i/>
+            <w:iCs w:val="false"/>
+          </w:rPr>
+          <w:delText xml:space="preserve"> for the large subunit of Rubisco</w:delText>
+        </w:r>
+      </w:del>
+      <w:del w:id="142" w:author="Unknown Author" w:date="2020-01-14T22:04:55Z">
+        <w:r>
+          <w:rPr>
+            <w:i/>
+            <w:iCs w:val="false"/>
+          </w:rPr>
           <w:delText xml:space="preserve">) </w:delText>
         </w:r>
       </w:del>
-      <w:ins w:id="47" w:author="Unknown Author" w:date="2020-01-14T22:04:53Z">
-        <w:r>
-          <w:rPr/>
-          <w:t xml:space="preserve">, </w:t>
-        </w:r>
-      </w:ins>
-      <w:r>
-        <w:rPr/>
-        <w:t xml:space="preserve">is an established barcode marker gene for </w:t>
-      </w:r>
-      <w:del w:id="48" w:author="Unknown Author" w:date="2020-01-14T22:41:44Z">
+      <w:r>
+        <w:rPr/>
+        <w:t>is an established barcode</w:t>
+      </w:r>
+      <w:del w:id="143" w:author="Unknown Author" w:date="2020-01-15T08:39:04Z">
+        <w:r>
+          <w:rPr/>
+          <w:delText xml:space="preserve"> marker</w:delText>
+        </w:r>
+      </w:del>
+      <w:del w:id="144" w:author="Unknown Author" w:date="2020-01-15T08:38:56Z">
+        <w:r>
+          <w:rPr/>
+          <w:delText xml:space="preserve"> gene</w:delText>
+        </w:r>
+      </w:del>
+      <w:r>
+        <w:rPr/>
+        <w:t xml:space="preserve"> for </w:t>
+      </w:r>
+      <w:del w:id="145" w:author="Unknown Author" w:date="2020-01-14T22:41:44Z">
         <w:r>
           <w:rPr/>
           <w:delText>microalgae</w:delText>
         </w:r>
       </w:del>
-      <w:ins w:id="49" w:author="Unknown Author" w:date="2020-01-14T22:41:44Z">
+      <w:ins w:id="146" w:author="Unknown Author" w:date="2020-01-14T22:41:44Z">
         <w:r>
           <w:rPr/>
           <w:t>green algae</w:t>
@@ -1426,51 +2144,233 @@
       </w:ins>
       <w:r>
         <w:rPr/>
-        <w:t xml:space="preserve"> [40], </w:t>
-      </w:r>
-      <w:commentRangeStart w:id="13"/>
-      <w:r>
-        <w:rPr/>
-        <w:t>and</w:t>
-      </w:r>
-      <w:del w:id="50" w:author="Unknown Author" w:date="2020-01-14T22:05:13Z">
+        <w:t xml:space="preserve"> [40], and</w:t>
+      </w:r>
+      <w:del w:id="147" w:author="Unknown Author" w:date="2020-01-14T22:05:13Z">
         <w:r>
           <w:rPr/>
           <w:delText xml:space="preserve"> preliminary</w:delText>
         </w:r>
       </w:del>
+      <w:del w:id="148" w:author="Unknown Author" w:date="2020-01-15T08:36:57Z">
+        <w:r>
+          <w:rPr/>
+          <w:delText xml:space="preserve"> </w:delText>
+        </w:r>
+      </w:del>
+      <w:del w:id="149" w:author="Unknown Author" w:date="2020-01-14T22:05:33Z">
+        <w:r>
+          <w:rPr/>
+          <w:delText>analysis</w:delText>
+        </w:r>
+      </w:del>
+      <w:del w:id="150" w:author="Unknown Author" w:date="2020-01-15T08:36:56Z">
+        <w:r>
+          <w:rPr/>
+          <w:delText xml:space="preserve"> of GenBank sequences showed that</w:delText>
+        </w:r>
+      </w:del>
+      <w:del w:id="151" w:author="Unknown Author" w:date="2020-01-15T08:37:05Z">
+        <w:r>
+          <w:rPr/>
+          <w:delText xml:space="preserve"> this marker</w:delText>
+        </w:r>
+      </w:del>
+      <w:r>
+        <w:rPr/>
+        <w:t xml:space="preserve"> is </w:t>
+      </w:r>
+      <w:del w:id="152" w:author="Unknown Author" w:date="2020-01-15T08:38:37Z">
+        <w:r>
+          <w:rPr/>
+          <w:delText>more</w:delText>
+        </w:r>
+      </w:del>
+      <w:ins w:id="153" w:author="Unknown Author" w:date="2020-01-15T08:38:37Z">
+        <w:r>
+          <w:rPr/>
+          <w:t>highly</w:t>
+        </w:r>
+      </w:ins>
+      <w:r>
+        <w:rPr/>
+        <w:t xml:space="preserve"> differentiated</w:t>
+      </w:r>
+      <w:del w:id="154" w:author="Unknown Author" w:date="2020-01-15T08:37:11Z">
+        <w:r>
+          <w:rPr/>
+          <w:delText xml:space="preserve"> between snow algae species</w:delText>
+        </w:r>
+      </w:del>
       <w:r>
         <w:rPr/>
         <w:t xml:space="preserve"> </w:t>
       </w:r>
-      <w:del w:id="51" w:author="Unknown Author" w:date="2020-01-14T22:05:33Z">
-        <w:r>
-          <w:rPr/>
-          <w:delText>analysis</w:delText>
-        </w:r>
-      </w:del>
-      <w:ins w:id="52" w:author="Unknown Author" w:date="2020-01-14T22:05:33Z">
-        <w:r>
-          <w:rPr/>
-          <w:t>comparison</w:t>
-        </w:r>
-      </w:ins>
-      <w:r>
-        <w:rPr/>
-        <w:t xml:space="preserve"> of GenBank sequences showed that this marker is more differentiated between snow algae species than 18S</w:t>
-      </w:r>
-      <w:ins w:id="53" w:author="Unknown Author" w:date="2020-01-14T22:05:51Z">
-        <w:r>
-          <w:rPr/>
-        </w:r>
-      </w:ins>
-      <w:commentRangeEnd w:id="13"/>
-      <w:r>
-        <w:commentReference w:id="13"/>
-      </w:r>
-      <w:r>
-        <w:rPr/>
-        <w:t xml:space="preserve"> (Supplementary Figure S2). Our primers target a 400 bp section of </w:t>
+      <w:del w:id="155" w:author="Unknown Author" w:date="2020-01-15T08:38:35Z">
+        <w:r>
+          <w:rPr/>
+          <w:delText xml:space="preserve">than 18S </w:delText>
+        </w:r>
+      </w:del>
+      <w:ins w:id="156" w:author="Unknown Author" w:date="2020-01-15T08:38:40Z">
+        <w:r>
+          <w:rPr/>
+          <w:t>between snow</w:t>
+        </w:r>
+      </w:ins>
+      <w:ins w:id="157" w:author="Unknown Author" w:date="2020-01-15T08:37:13Z">
+        <w:r>
+          <w:rPr/>
+          <w:t xml:space="preserve"> algae species </w:t>
+        </w:r>
+      </w:ins>
+      <w:r>
+        <w:rPr/>
+        <w:t xml:space="preserve">(Supplementary Figure S2). </w:t>
+      </w:r>
+      <w:del w:id="158" w:author="Unknown Author" w:date="2020-01-15T08:40:10Z">
+        <w:r>
+          <w:rPr/>
+          <w:delText>Our primers</w:delText>
+        </w:r>
+      </w:del>
+      <w:ins w:id="159" w:author="Unknown Author" w:date="2020-01-15T08:40:10Z">
+        <w:r>
+          <w:rPr/>
+          <w:t>We designed primers</w:t>
+        </w:r>
+      </w:ins>
+      <w:ins w:id="160" w:author="Unknown Author" w:date="2020-01-15T08:39:51Z">
+        <w:r>
+          <w:rPr/>
+          <w:t xml:space="preserve"> to target a 400 bp section of </w:t>
+        </w:r>
+      </w:ins>
+      <w:ins w:id="161" w:author="Unknown Author" w:date="2020-01-15T08:39:51Z">
+        <w:r>
+          <w:rPr>
+            <w:i/>
+          </w:rPr>
+          <w:t>rbcL</w:t>
+        </w:r>
+      </w:ins>
+      <w:ins w:id="162" w:author="Unknown Author" w:date="2020-01-15T08:39:51Z">
+        <w:r>
+          <w:rPr/>
+          <w:t>, based on the consensus of 20 GenBank snow algae sequences</w:t>
+        </w:r>
+      </w:ins>
+      <w:del w:id="163" w:author="Unknown Author" w:date="2020-01-15T08:40:37Z">
+        <w:r>
+          <w:rPr/>
+          <w:delText xml:space="preserve"> target a 400 bp section of </w:delText>
+        </w:r>
+      </w:del>
+      <w:del w:id="164" w:author="Unknown Author" w:date="2020-01-15T08:40:37Z">
+        <w:r>
+          <w:rPr>
+            <w:i/>
+          </w:rPr>
+          <w:delText>rbcL</w:delText>
+        </w:r>
+      </w:del>
+      <w:del w:id="165" w:author="Unknown Author" w:date="2020-01-15T08:40:37Z">
+        <w:r>
+          <w:rPr/>
+          <w:delText>,</w:delText>
+        </w:r>
+      </w:del>
+      <w:del w:id="166" w:author="Unknown Author" w:date="2020-01-15T08:39:50Z">
+        <w:r>
+          <w:rPr/>
+          <w:delText xml:space="preserve"> based on the consensus of 20 GenBank snow algae sequences</w:delText>
+        </w:r>
+      </w:del>
+      <w:del w:id="167" w:author="Unknown Author" w:date="2020-01-15T08:40:36Z">
+        <w:r>
+          <w:rPr/>
+          <w:delText xml:space="preserve"> </w:delText>
+        </w:r>
+      </w:del>
+      <w:ins w:id="168" w:author="Unknown Author" w:date="2020-01-15T08:40:38Z">
+        <w:r>
+          <w:rPr/>
+          <w:t xml:space="preserve"> </w:t>
+        </w:r>
+      </w:ins>
+      <w:r>
+        <w:rPr/>
+        <w:t xml:space="preserve">(Supplementary </w:t>
+      </w:r>
+      <w:del w:id="169" w:author="Unknown Author" w:date="2020-01-15T08:37:43Z">
+        <w:r>
+          <w:rPr/>
+          <w:delText>Figure</w:delText>
+        </w:r>
+      </w:del>
+      <w:ins w:id="170" w:author="Unknown Author" w:date="2020-01-15T08:37:43Z">
+        <w:r>
+          <w:rPr/>
+          <w:t>Table</w:t>
+        </w:r>
+      </w:ins>
+      <w:r>
+        <w:rPr/>
+        <w:t xml:space="preserve"> S2). </w:t>
+      </w:r>
+      <w:r>
+        <w:rPr>
+          <w:i/>
+        </w:rPr>
+        <w:t>Sanguina</w:t>
+      </w:r>
+      <w:r>
+        <w:rPr/>
+        <w:t xml:space="preserve"> sequences were not included because they were not available at the time. We designed our primers with the Eurofins primer design tool (</w:t>
+      </w:r>
+      <w:hyperlink r:id="rId2">
+        <w:r>
+          <w:rPr>
+            <w:rStyle w:val="ListLabel10"/>
+          </w:rPr>
+          <w:t>https://www.eurofinsgenomics.eu/en/ecom/tools/pcr-primer-design/</w:t>
+        </w:r>
+      </w:hyperlink>
+      <w:r>
+        <w:rPr/>
+        <w:t>). To target 18S, we used the universal primers Euk1181 and Euk1624 targeting the V7-V8 hypervariable regions [29]</w:t>
+      </w:r>
+      <w:ins w:id="171" w:author="Unknown Author" w:date="2020-01-15T08:37:55Z">
+        <w:r>
+          <w:rPr/>
+          <w:t xml:space="preserve"> (Supplementary Table S</w:t>
+        </w:r>
+      </w:ins>
+      <w:ins w:id="172" w:author="Unknown Author" w:date="2020-01-15T08:38:00Z">
+        <w:r>
+          <w:rPr/>
+          <w:t>2)</w:t>
+        </w:r>
+      </w:ins>
+      <w:r>
+        <w:rPr/>
+        <w:t>.</w:t>
+      </w:r>
+      <w:del w:id="173" w:author="Unknown Author" w:date="2020-01-15T08:37:51Z">
+        <w:r>
+          <w:rPr/>
+          <w:delText xml:space="preserve"> Primer sequences are available in Supplementary Table S2.</w:delText>
+        </w:r>
+      </w:del>
+    </w:p>
+    <w:p>
+      <w:pPr>
+        <w:pStyle w:val="TextBody"/>
+        <w:rPr/>
+      </w:pPr>
+      <w:r>
+        <w:rPr/>
+        <w:t xml:space="preserve">We constructed our 18S and </w:t>
       </w:r>
       <w:r>
         <w:rPr>
@@ -1480,49 +2380,17 @@
       </w:r>
       <w:r>
         <w:rPr/>
-        <w:t xml:space="preserve">, based on the consensus of 20 GenBank snow algae sequences (Supplementary Figure S2). </w:t>
-      </w:r>
-      <w:r>
-        <w:rPr>
-          <w:i/>
-        </w:rPr>
-        <w:t>Sanguina</w:t>
-      </w:r>
-      <w:r>
-        <w:rPr/>
-        <w:t xml:space="preserve"> sequences were not included because they were not available at the time. We designed our primers with the Eurofins primer design tool (</w:t>
-      </w:r>
-      <w:hyperlink r:id="rId2">
-        <w:r>
-          <w:rPr>
-            <w:rStyle w:val="ListLabel10"/>
-          </w:rPr>
-          <w:t>https://www.eurofinsgenomics.eu/en/ecom/tools/pcr-primer-design/</w:t>
-        </w:r>
-      </w:hyperlink>
-      <w:r>
-        <w:rPr/>
-        <w:t>). To target 18S, we used the universal primers Euk1181 and Euk1624 targeting the V7-V8 hypervariable regions [29]. Primer sequences are available in Supplementary Table S2.</w:t>
-      </w:r>
-    </w:p>
-    <w:p>
-      <w:pPr>
-        <w:pStyle w:val="TextBody"/>
-        <w:rPr/>
-      </w:pPr>
-      <w:r>
-        <w:rPr/>
-        <w:t xml:space="preserve">We constructed our 18S and </w:t>
-      </w:r>
-      <w:r>
-        <w:rPr>
-          <w:i/>
-        </w:rPr>
-        <w:t>rbcL</w:t>
-      </w:r>
-      <w:r>
-        <w:rPr/>
-        <w:t xml:space="preserve"> amplicon libraries using a standard two-step PCR approach [30] (detailed PCR conditions in Supplementary Protocol S2). We purified PCR product using Agencourt AMPure XP kit (Beckman Coulter, Brea, CA). We standardized sample DNA concentration with Qubit, pooled our library, and sequenced using an Illumina V3 kit on a MiSeq (Illumina, San Diego, CA).</w:t>
+        <w:t xml:space="preserve"> amplicon libraries using a standard two-step PCR approach [30] (detailed</w:t>
+      </w:r>
+      <w:del w:id="174" w:author="Unknown Author" w:date="2020-01-15T08:41:06Z">
+        <w:r>
+          <w:rPr/>
+          <w:delText xml:space="preserve"> PCR</w:delText>
+        </w:r>
+      </w:del>
+      <w:r>
+        <w:rPr/>
+        <w:t xml:space="preserve"> conditions in Supplementary Protocol S2). We purified PCR product using Agencourt AMPure XP kit (Beckman Coulter, Brea, CA). We standardized sample DNA concentration with Qubit, pooled our library, and sequenced using an Illumina V3 kit on a MiSeq (Illumina, San Diego, CA).</w:t>
       </w:r>
     </w:p>
     <w:p>
@@ -1531,12 +2399,12 @@
         <w:suppressLineNumbers/>
         <w:rPr/>
       </w:pPr>
-      <w:bookmarkStart w:id="9" w:name="bioinformatic-processing"/>
+      <w:bookmarkStart w:id="10" w:name="bioinformatic-processing"/>
       <w:r>
         <w:rPr/>
         <w:t>Bioinformatic processing</w:t>
       </w:r>
-      <w:bookmarkEnd w:id="9"/>
+      <w:bookmarkEnd w:id="10"/>
     </w:p>
     <w:p>
       <w:pPr>
@@ -1545,7 +2413,68 @@
       </w:pPr>
       <w:r>
         <w:rPr/>
-        <w:t>We demultiplexed reads with CUTADAPT [31], and filtered, trimmed, denoised, dereplicated, merged paired-end reads, and removed chimeras following the default pipeline of DADA2 [32]. We assigned taxonomy to amplicon sequence variants (ASVs) using IDTaxa [33] using a high confidence parameter setting (threshold=50). Because snow algae are not well represented on databases such as SILVA, we made custom databases using GenBank snow algae sequences (scripts and databases available on github). Additionally, we classified 18S ASV taxonomy with SILVA [34].</w:t>
+        <w:t xml:space="preserve">We demultiplexed reads with CUTADAPT [31], and filtered, trimmed, denoised, dereplicated, merged paired-end reads, and removed chimeras following the default pipeline of DADA2 [32]. We assigned taxonomy to amplicon sequence variants (ASVs) using IDTaxa [33] using a high confidence parameter setting (threshold=50). Because snow algae are not well represented on databases such as SILVA, we made custom databases </w:t>
+      </w:r>
+      <w:ins w:id="175" w:author="Unknown Author" w:date="2020-01-15T08:42:21Z">
+        <w:r>
+          <w:rPr/>
+          <w:t xml:space="preserve">for both 18S and </w:t>
+        </w:r>
+      </w:ins>
+      <w:ins w:id="176" w:author="Unknown Author" w:date="2020-01-15T08:42:21Z">
+        <w:r>
+          <w:rPr>
+            <w:i/>
+            <w:iCs/>
+          </w:rPr>
+          <w:t xml:space="preserve">rbcL </w:t>
+        </w:r>
+      </w:ins>
+      <w:r>
+        <w:rPr/>
+        <w:t xml:space="preserve">using </w:t>
+      </w:r>
+      <w:ins w:id="177" w:author="Unknown Author" w:date="2020-01-15T08:42:02Z">
+        <w:r>
+          <w:rPr/>
+          <w:t xml:space="preserve">all available </w:t>
+        </w:r>
+      </w:ins>
+      <w:del w:id="178" w:author="Unknown Author" w:date="2020-01-15T08:42:05Z">
+        <w:r>
+          <w:rPr/>
+          <w:delText xml:space="preserve">GenBank </w:delText>
+        </w:r>
+      </w:del>
+      <w:r>
+        <w:rPr/>
+        <w:t xml:space="preserve">snow algae sequences </w:t>
+      </w:r>
+      <w:ins w:id="179" w:author="Unknown Author" w:date="2020-01-15T08:42:08Z">
+        <w:r>
+          <w:rPr/>
+          <w:t xml:space="preserve">on GenBank </w:t>
+        </w:r>
+      </w:ins>
+      <w:r>
+        <w:rPr/>
+        <w:t>(scripts and databases</w:t>
+      </w:r>
+      <w:del w:id="180" w:author="Unknown Author" w:date="2020-01-15T08:42:46Z">
+        <w:r>
+          <w:rPr/>
+          <w:delText xml:space="preserve"> available</w:delText>
+        </w:r>
+      </w:del>
+      <w:ins w:id="181" w:author="Unknown Author" w:date="2020-01-15T08:42:51Z">
+        <w:r>
+          <w:rPr/>
+          <w:t xml:space="preserve"> available</w:t>
+        </w:r>
+      </w:ins>
+      <w:r>
+        <w:rPr/>
+        <w:t xml:space="preserve"> on github). Additionally, we classified 18S ASV taxonomy with SILVA [34].</w:t>
       </w:r>
     </w:p>
     <w:p>
@@ -1557,7 +2486,7 @@
         <w:rPr/>
         <w:t xml:space="preserve">We clustered ASVs into OTUs using t-SNE [35] and DBSCAN [36]. To ensure t-SNE clusters were not an artifact of parameter selection, we ran t-SNE with different “perplexity” parameters and found the same clusters were generated from 10 to 50. To </w:t>
       </w:r>
-      <w:del w:id="54" w:author="Unknown Author" w:date="2020-01-14T22:07:16Z">
+      <w:del w:id="182" w:author="Unknown Author" w:date="2020-01-14T22:07:16Z">
         <w:r>
           <w:rPr/>
           <w:delText>cross-</w:delText>
@@ -1574,12 +2503,12 @@
         <w:suppressLineNumbers/>
         <w:rPr/>
       </w:pPr>
-      <w:bookmarkStart w:id="10" w:name="results"/>
+      <w:bookmarkStart w:id="11" w:name="results"/>
       <w:r>
         <w:rPr/>
         <w:t>Results</w:t>
       </w:r>
-      <w:bookmarkEnd w:id="10"/>
+      <w:bookmarkEnd w:id="11"/>
     </w:p>
     <w:p>
       <w:pPr>
@@ -1594,7 +2523,21 @@
         <w:rPr>
           <w:i/>
         </w:rPr>
-        <w:t>Sanguina nivaloides</w:t>
+        <w:t xml:space="preserve">Sanguina </w:t>
+      </w:r>
+      <w:ins w:id="183" w:author="Unknown Author" w:date="2020-01-15T08:44:46Z">
+        <w:r>
+          <w:rPr>
+            <w:i/>
+          </w:rPr>
+          <w:t xml:space="preserve">cf. </w:t>
+        </w:r>
+      </w:ins>
+      <w:r>
+        <w:rPr>
+          <w:i/>
+        </w:rPr>
+        <w:t>nivaloides</w:t>
       </w:r>
       <w:r>
         <w:rPr/>
@@ -1610,7 +2553,7 @@
         <w:rPr/>
         <w:t xml:space="preserve"> were common in sites at all elevations,</w:t>
       </w:r>
-      <w:del w:id="55" w:author="Unknown Author" w:date="2020-01-14T22:08:08Z">
+      <w:del w:id="184" w:author="Unknown Author" w:date="2020-01-14T22:08:08Z">
         <w:r>
           <w:rPr/>
           <w:delText xml:space="preserve"> either</w:delText>
@@ -1620,23 +2563,17 @@
         <w:rPr/>
         <w:t xml:space="preserve"> </w:t>
       </w:r>
-      <w:ins w:id="56" w:author="Unknown Author" w:date="2020-01-14T22:08:16Z">
-        <w:r>
-          <w:rPr/>
-          <w:t xml:space="preserve">as the dominant cell type </w:t>
-        </w:r>
-      </w:ins>
-      <w:ins w:id="57" w:author="Unknown Author" w:date="2020-01-14T22:08:16Z">
-        <w:r>
-          <w:rPr/>
-          <w:t xml:space="preserve">or </w:t>
+      <w:ins w:id="185" w:author="Unknown Author" w:date="2020-01-14T22:08:16Z">
+        <w:r>
+          <w:rPr/>
+          <w:t xml:space="preserve">as the dominant cell type or </w:t>
         </w:r>
       </w:ins>
       <w:r>
         <w:rPr/>
         <w:t>mixed in with other species</w:t>
       </w:r>
-      <w:del w:id="58" w:author="Unknown Author" w:date="2020-01-14T22:08:19Z">
+      <w:del w:id="186" w:author="Unknown Author" w:date="2020-01-14T22:08:19Z">
         <w:r>
           <w:rPr/>
           <w:delText xml:space="preserve"> or as the dominant cell type</w:delText>
@@ -1666,73 +2603,169 @@
       </w:r>
       <w:r>
         <w:rPr/>
-        <w:t xml:space="preserve"> and green cells that we did not attempt to classify. </w:t>
-      </w:r>
-      <w:commentRangeStart w:id="14"/>
-      <w:r>
-        <w:rPr/>
-        <w:t>We infrequently observed green or orange snow patches above treeline</w:t>
-      </w:r>
-      <w:del w:id="59" w:author="Unknown Author" w:date="2020-01-14T22:08:45Z">
+        <w:t xml:space="preserve"> and green cells that we did not attempt to classify</w:t>
+      </w:r>
+      <w:del w:id="187" w:author="Unknown Author" w:date="2020-01-15T08:45:34Z">
+        <w:r>
+          <w:rPr/>
+          <w:delText>. We infrequently observed green or orange snow patches above treeline</w:delText>
+        </w:r>
+      </w:del>
+      <w:del w:id="188" w:author="Unknown Author" w:date="2020-01-14T22:08:45Z">
         <w:r>
           <w:rPr/>
           <w:delText>, and</w:delText>
         </w:r>
       </w:del>
-      <w:ins w:id="60" w:author="Unknown Author" w:date="2020-01-14T22:08:45Z">
-        <w:r>
-          <w:rPr/>
-          <w:t>;</w:t>
-        </w:r>
-      </w:ins>
-      <w:r>
-        <w:rPr/>
-        <w:t xml:space="preserve"> conversely</w:t>
-      </w:r>
-      <w:ins w:id="61" w:author="Unknown Author" w:date="2020-01-14T22:08:47Z">
-        <w:r>
-          <w:rPr/>
+      <w:del w:id="189" w:author="Unknown Author" w:date="2020-01-15T08:45:34Z">
+        <w:r>
+          <w:rPr/>
+          <w:delText xml:space="preserve"> conversely red snow was </w:delText>
+        </w:r>
+      </w:del>
+      <w:del w:id="190" w:author="Unknown Author" w:date="2020-01-14T22:08:53Z">
+        <w:r>
+          <w:rPr/>
+          <w:delText>uncommon</w:delText>
+        </w:r>
+      </w:del>
+      <w:del w:id="191" w:author="Unknown Author" w:date="2020-01-15T08:45:32Z">
+        <w:r>
+          <w:rPr/>
+          <w:delText xml:space="preserve"> in shaded forest sites.</w:delText>
+        </w:r>
+      </w:del>
+      <w:ins w:id="192" w:author="Unknown Author" w:date="2020-01-15T08:45:36Z">
+        <w:r>
+          <w:rPr/>
+          <w:t>.</w:t>
+        </w:r>
+      </w:ins>
+    </w:p>
+    <w:p>
+      <w:pPr>
+        <w:pStyle w:val="TextBody"/>
+        <w:rPr/>
+      </w:pPr>
+      <w:r>
+        <w:rPr/>
+        <w:t xml:space="preserve">Both 18S and </w:t>
+      </w:r>
+      <w:r>
+        <w:rPr>
+          <w:i/>
+        </w:rPr>
+        <w:t>rbcL</w:t>
+      </w:r>
+      <w:r>
+        <w:rPr/>
+        <w:t xml:space="preserve"> amplicon libraries were dominated by reads assigned to Chlorophyta (Figure 2). The 18S</w:t>
+      </w:r>
+      <w:del w:id="193" w:author="Unknown Author" w:date="2020-01-15T08:46:51Z">
+        <w:r>
+          <w:rPr/>
+          <w:delText xml:space="preserve"> library assigned with</w:delText>
+        </w:r>
+      </w:del>
+      <w:r>
+        <w:rPr/>
+        <w:t xml:space="preserve"> SILVA</w:t>
+      </w:r>
+      <w:ins w:id="194" w:author="Unknown Author" w:date="2020-01-15T08:46:52Z">
+        <w:r>
+          <w:rPr/>
+          <w:t xml:space="preserve"> taxonomy</w:t>
+        </w:r>
+      </w:ins>
+      <w:r>
+        <w:rPr/>
+        <w:t xml:space="preserve"> contained 50 </w:t>
+      </w:r>
+      <w:ins w:id="195" w:author="Unknown Author" w:date="2020-01-14T22:10:21Z">
+        <w:r>
+          <w:rPr/>
+          <w:t xml:space="preserve">ASVs assigned to </w:t>
+        </w:r>
+      </w:ins>
+      <w:r>
+        <w:rPr/>
+        <w:t xml:space="preserve">Chlorophyceae, 11 Trebouxiophyceae, and 7 Chrysophyceae ASVs, while the </w:t>
+      </w:r>
+      <w:r>
+        <w:rPr>
+          <w:i/>
+        </w:rPr>
+        <w:t>rbcL</w:t>
+      </w:r>
+      <w:r>
+        <w:rPr/>
+        <w:t xml:space="preserve"> library contained 603 Chlorophyta and 41 Trebouxiophyceae ASVs. We were able to distinguish </w:t>
+      </w:r>
+      <w:del w:id="196" w:author="Unknown Author" w:date="2020-01-15T08:53:05Z">
+        <w:r>
+          <w:rPr/>
+          <w:delText>nine</w:delText>
+        </w:r>
+      </w:del>
+      <w:ins w:id="197" w:author="Unknown Author" w:date="2020-01-15T08:53:05Z">
+        <w:r>
+          <w:rPr/>
+          <w:t>seven</w:t>
+        </w:r>
+      </w:ins>
+      <w:r>
+        <w:rPr/>
+        <w:t xml:space="preserve"> ASV clusters using </w:t>
+      </w:r>
+      <w:r>
+        <w:rPr>
+          <w:i/>
+        </w:rPr>
+        <w:t>rbcL</w:t>
+      </w:r>
+      <w:ins w:id="198" w:author="Unknown Author" w:date="2020-01-14T22:10:46Z">
+        <w:r>
+          <w:rPr>
+            <w:i/>
+          </w:rPr>
           <w:t>,</w:t>
         </w:r>
       </w:ins>
       <w:r>
-        <w:rPr/>
-        <w:t xml:space="preserve"> red snow was </w:t>
-      </w:r>
-      <w:del w:id="62" w:author="Unknown Author" w:date="2020-01-14T22:08:53Z">
-        <w:r>
-          <w:rPr/>
-          <w:delText>uncommon</w:delText>
-        </w:r>
-      </w:del>
-      <w:ins w:id="63" w:author="Unknown Author" w:date="2020-01-14T22:08:53Z">
-        <w:r>
-          <w:rPr/>
-          <w:t>infrequent</w:t>
-        </w:r>
-      </w:ins>
-      <w:r>
-        <w:rPr/>
-        <w:t xml:space="preserve"> in shaded forest sites.</w:t>
-      </w:r>
-      <w:ins w:id="64" w:author="Unknown Author" w:date="2020-01-14T22:09:13Z">
-        <w:commentRangeEnd w:id="14"/>
-        <w:r>
-          <w:commentReference w:id="14"/>
-        </w:r>
-        <w:r>
-          <w:rPr/>
-        </w:r>
-      </w:ins>
-    </w:p>
-    <w:p>
-      <w:pPr>
-        <w:pStyle w:val="TextBody"/>
-        <w:rPr/>
-      </w:pPr>
-      <w:r>
-        <w:rPr/>
-        <w:t xml:space="preserve">Both 18S and </w:t>
+        <w:rPr>
+          <w:i/>
+        </w:rPr>
+        <w:t xml:space="preserve"> </w:t>
+      </w:r>
+      <w:r>
+        <w:rPr/>
+        <w:t>which we define here as</w:t>
+      </w:r>
+      <w:del w:id="199" w:author="Unknown Author" w:date="2020-01-15T08:48:02Z">
+        <w:r>
+          <w:rPr/>
+          <w:delText xml:space="preserve"> our</w:delText>
+        </w:r>
+      </w:del>
+      <w:r>
+        <w:rPr/>
+        <w:t xml:space="preserve"> OTU</w:t>
+      </w:r>
+      <w:del w:id="200" w:author="Unknown Author" w:date="2020-01-15T08:53:15Z">
+        <w:r>
+          <w:rPr/>
+          <w:delText>s</w:delText>
+        </w:r>
+      </w:del>
+      <w:ins w:id="201" w:author="Unknown Author" w:date="2020-01-15T08:53:15Z">
+        <w:r>
+          <w:rPr/>
+          <w:t>s</w:t>
+        </w:r>
+      </w:ins>
+      <w:r>
+        <w:rPr/>
+        <w:t xml:space="preserve">, compared with just three 18S-defined algal OTUs (Supplementary Figure S5). The most frequent </w:t>
       </w:r>
       <w:r>
         <w:rPr>
@@ -1742,60 +2775,6 @@
       </w:r>
       <w:r>
         <w:rPr/>
-        <w:t xml:space="preserve"> amplicon libraries were dominated by reads assigned to Chlorophyta (Figure 2). The 18S library assigned with SILVA contained 50 </w:t>
-      </w:r>
-      <w:ins w:id="65" w:author="Unknown Author" w:date="2020-01-14T22:10:21Z">
-        <w:r>
-          <w:rPr/>
-          <w:t xml:space="preserve">ASVs assigned to </w:t>
-        </w:r>
-      </w:ins>
-      <w:r>
-        <w:rPr/>
-        <w:t xml:space="preserve">Chlorophyceae, 11 Trebouxiophyceae, and 7 Chrysophyceae ASVs, while the </w:t>
-      </w:r>
-      <w:r>
-        <w:rPr>
-          <w:i/>
-        </w:rPr>
-        <w:t>rbcL</w:t>
-      </w:r>
-      <w:r>
-        <w:rPr/>
-        <w:t xml:space="preserve"> library contained 603 Chlorophyta and 41 Trebouxiophyceae ASVs. We were able to distinguish nine ASV clusters using </w:t>
-      </w:r>
-      <w:r>
-        <w:rPr>
-          <w:i/>
-        </w:rPr>
-        <w:t>rbcL</w:t>
-      </w:r>
-      <w:ins w:id="66" w:author="Unknown Author" w:date="2020-01-14T22:10:46Z">
-        <w:r>
-          <w:rPr>
-            <w:i/>
-          </w:rPr>
-          <w:t>,</w:t>
-        </w:r>
-      </w:ins>
-      <w:r>
-        <w:rPr>
-          <w:i/>
-        </w:rPr>
-        <w:t xml:space="preserve"> </w:t>
-      </w:r>
-      <w:r>
-        <w:rPr/>
-        <w:t xml:space="preserve">which we define here as our OTUs, compared with just three 18S-defined algal OTUs (Supplementary Figure S5). The most frequent </w:t>
-      </w:r>
-      <w:r>
-        <w:rPr>
-          <w:i/>
-        </w:rPr>
-        <w:t>rbcL</w:t>
-      </w:r>
-      <w:r>
-        <w:rPr/>
         <w:t xml:space="preserve"> genus-level assignments were </w:t>
       </w:r>
       <w:r>
@@ -1835,198 +2814,325 @@
         </w:rPr>
         <w:t>Chloromonas</w:t>
       </w:r>
-      <w:r>
-        <w:rPr/>
-        <w:t xml:space="preserve">, but did not closely match any known species (Figure 2). OTU “E” was not assigned to genus level, and the ten best BLAST matches included six different genera within Chlamydomonadaceae (86-87% sequence match), two of which were </w:t>
-      </w:r>
-      <w:r>
-        <w:rPr>
-          <w:i/>
-        </w:rPr>
-        <w:t>Chloromonas</w:t>
-      </w:r>
-      <w:r>
-        <w:rPr/>
-        <w:t xml:space="preserve"> snow algae (LC012735).</w:t>
-      </w:r>
-    </w:p>
-    <w:p>
-      <w:pPr>
-        <w:pStyle w:val="TextBody"/>
-        <w:rPr/>
-      </w:pPr>
-      <w:r>
-        <w:rPr/>
-        <w:t xml:space="preserve">18S and </w:t>
-      </w:r>
-      <w:r>
-        <w:rPr>
-          <w:i/>
-        </w:rPr>
-        <w:t>rbcL</w:t>
-      </w:r>
-      <w:r>
-        <w:rPr/>
-        <w:t xml:space="preserve"> taxonomic composition varied with elevation. Low elevation samples</w:t>
-      </w:r>
-      <w:ins w:id="67" w:author="Unknown Author" w:date="2020-01-14T22:13:33Z">
-        <w:r>
-          <w:rPr/>
-          <w:t xml:space="preserve"> </w:t>
-        </w:r>
-      </w:ins>
-      <w:ins w:id="68" w:author="Unknown Author" w:date="2020-01-14T22:13:33Z">
-        <w:r>
-          <w:rPr/>
-          <w:t xml:space="preserve">were genetically similar with low </w:t>
-        </w:r>
-      </w:ins>
-      <w:ins w:id="69" w:author="Unknown Author" w:date="2020-01-14T22:13:33Z">
+      <w:del w:id="202" w:author="Unknown Author" w:date="2020-01-15T08:55:24Z">
         <w:r>
           <w:rPr>
             <w:i/>
             <w:iCs/>
           </w:rPr>
+          <w:delText>,</w:delText>
+        </w:r>
+      </w:del>
+      <w:r>
+        <w:rPr/>
+        <w:t xml:space="preserve"> but did not closely match any known species (Figure 2). OTU “E” was not assigned to genus level, and the ten best BLAST matches included six different genera within Chlamydomonadaceae (86-87% sequence match), two of which were </w:t>
+      </w:r>
+      <w:r>
+        <w:rPr>
+          <w:i/>
+        </w:rPr>
+        <w:t>Chloromonas</w:t>
+      </w:r>
+      <w:r>
+        <w:rPr/>
+        <w:t xml:space="preserve"> snow algae (LC012735).</w:t>
+      </w:r>
+    </w:p>
+    <w:p>
+      <w:pPr>
+        <w:pStyle w:val="TextBody"/>
+        <w:rPr/>
+      </w:pPr>
+      <w:r>
+        <w:rPr/>
+        <w:t xml:space="preserve">18S and </w:t>
+      </w:r>
+      <w:r>
+        <w:rPr>
+          <w:i/>
+        </w:rPr>
+        <w:t>rbcL</w:t>
+      </w:r>
+      <w:r>
+        <w:rPr/>
+        <w:t xml:space="preserve"> taxonomic composition varied with elevation. Low elevation samples</w:t>
+      </w:r>
+      <w:ins w:id="203" w:author="Unknown Author" w:date="2020-01-14T22:13:33Z">
+        <w:r>
+          <w:rPr/>
+          <w:t xml:space="preserve"> were genetically similar</w:t>
+        </w:r>
+      </w:ins>
+      <w:del w:id="204" w:author="Unknown Author" w:date="2020-01-14T22:13:55Z">
+        <w:r>
+          <w:rPr/>
+          <w:delText xml:space="preserve"> </w:delText>
+        </w:r>
+      </w:del>
+      <w:del w:id="205" w:author="Unknown Author" w:date="2020-01-14T22:14:26Z">
+        <w:r>
+          <w:rPr/>
+          <w:delText xml:space="preserve">clustered together </w:delText>
+        </w:r>
+      </w:del>
+      <w:del w:id="206" w:author="Unknown Author" w:date="2020-01-14T22:12:44Z">
+        <w:r>
+          <w:rPr/>
+          <w:delText>in</w:delText>
+        </w:r>
+      </w:del>
+      <w:del w:id="207" w:author="Unknown Author" w:date="2020-01-14T22:14:25Z">
+        <w:r>
+          <w:rPr/>
+          <w:delText xml:space="preserve"> </w:delText>
+        </w:r>
+      </w:del>
+      <w:del w:id="208" w:author="Unknown Author" w:date="2020-01-14T22:14:25Z">
+        <w:r>
+          <w:rPr>
+            <w:i/>
+          </w:rPr>
+          <w:delText>rbcL</w:delText>
+        </w:r>
+      </w:del>
+      <w:del w:id="209" w:author="Unknown Author" w:date="2020-01-14T22:14:25Z">
+        <w:r>
+          <w:rPr/>
+          <w:delText xml:space="preserve"> UniFrac </w:delText>
+        </w:r>
+      </w:del>
+      <w:del w:id="210" w:author="Unknown Author" w:date="2020-01-15T08:57:09Z">
+        <w:r>
+          <w:rPr/>
+          <w:delText>[38]</w:delText>
+        </w:r>
+      </w:del>
+      <w:r>
+        <w:rPr/>
+        <w:t>, distinct from most high elevation samples</w:t>
+      </w:r>
+      <w:ins w:id="211" w:author="Unknown Author" w:date="2020-01-15T08:57:11Z">
+        <w:r>
+          <w:rPr/>
+          <w:t xml:space="preserve"> in NMDS of </w:t>
+        </w:r>
+      </w:ins>
+      <w:ins w:id="212" w:author="Unknown Author" w:date="2020-01-15T08:57:11Z">
+        <w:r>
+          <w:rPr>
+            <w:i/>
+            <w:iCs/>
+          </w:rPr>
           <w:t>rbcL</w:t>
         </w:r>
       </w:ins>
-      <w:ins w:id="70" w:author="Unknown Author" w:date="2020-01-14T22:13:33Z">
-        <w:r>
-          <w:rPr/>
-          <w:t xml:space="preserve"> UniFrac </w:t>
-        </w:r>
-      </w:ins>
-      <w:del w:id="71" w:author="Unknown Author" w:date="2020-01-14T22:13:55Z">
+      <w:ins w:id="213" w:author="Unknown Author" w:date="2020-01-15T08:57:11Z">
+        <w:r>
+          <w:rPr/>
+          <w:t xml:space="preserve"> UniFrac distances [38]</w:t>
+        </w:r>
+      </w:ins>
+      <w:r>
+        <w:rPr/>
+        <w:t xml:space="preserve"> (Figure 3).</w:t>
+      </w:r>
+      <w:del w:id="214" w:author="Unknown Author" w:date="2020-01-15T08:57:35Z">
+        <w:r>
+          <w:rPr/>
+          <w:delText xml:space="preserve"> We found the highest diversity in</w:delText>
+        </w:r>
+      </w:del>
+      <w:r>
+        <w:rPr/>
+        <w:t xml:space="preserve"> </w:t>
+      </w:r>
+      <w:del w:id="215" w:author="Unknown Author" w:date="2020-01-15T08:57:36Z">
+        <w:r>
+          <w:rPr/>
+          <w:delText>s</w:delText>
+        </w:r>
+      </w:del>
+      <w:ins w:id="216" w:author="Unknown Author" w:date="2020-01-15T08:57:36Z">
+        <w:r>
+          <w:rPr/>
+          <w:t>S</w:t>
+        </w:r>
+      </w:ins>
+      <w:r>
+        <w:rPr/>
+        <w:t>amples that were collected latest in the season</w:t>
+      </w:r>
+      <w:ins w:id="217" w:author="Unknown Author" w:date="2020-01-15T08:57:38Z">
+        <w:r>
+          <w:rPr/>
+          <w:t xml:space="preserve"> had the highest diversity</w:t>
+        </w:r>
+      </w:ins>
+      <w:r>
+        <w:rPr/>
+        <w:t>. Although there was no statistically significant trend between Shannon diversity and date</w:t>
+      </w:r>
+      <w:ins w:id="218" w:author="Unknown Author" w:date="2020-01-14T22:14:53Z">
+        <w:r>
+          <w:rPr/>
+          <w:t>,</w:t>
+        </w:r>
+      </w:ins>
+      <w:r>
+        <w:rPr/>
+        <w:t xml:space="preserve"> there was a weak correlation between Faith’s </w:t>
+      </w:r>
+      <w:del w:id="219" w:author="Unknown Author" w:date="2020-01-14T22:14:59Z">
+        <w:r>
+          <w:rPr/>
+          <w:delText>PD</w:delText>
+        </w:r>
+      </w:del>
+      <w:ins w:id="220" w:author="Unknown Author" w:date="2020-01-14T22:15:00Z">
+        <w:r>
+          <w:rPr/>
+          <w:t>phylogenetic diversity</w:t>
+        </w:r>
+      </w:ins>
+      <w:r>
+        <w:rPr/>
+        <w:t xml:space="preserve"> and date (Pearson’s </w:t>
+      </w:r>
+      <w:r>
+        <w:rPr>
+          <w:i/>
+        </w:rPr>
+        <w:t>r</w:t>
+      </w:r>
+      <w:r>
+        <w:rPr/>
+        <w:t xml:space="preserve">=0.36, p=0.04) (Supplementary Figure S6). </w:t>
+      </w:r>
+      <w:r>
+        <w:rPr>
+          <w:i/>
+        </w:rPr>
+        <w:t>Sanguina</w:t>
+      </w:r>
+      <w:r>
+        <w:rPr/>
+        <w:t xml:space="preserve"> predominated</w:t>
+      </w:r>
+      <w:del w:id="221" w:author="Unknown Author" w:date="2020-01-15T08:57:51Z">
+        <w:r>
+          <w:rPr/>
+          <w:delText xml:space="preserve"> sites</w:delText>
+        </w:r>
+      </w:del>
+      <w:r>
+        <w:rPr/>
+        <w:t xml:space="preserve"> above 1500 m, but was absent below this elevation (Figure 4). </w:t>
+      </w:r>
+      <w:del w:id="222" w:author="Unknown Author" w:date="2020-01-15T08:58:07Z">
+        <w:r>
+          <w:rPr/>
+          <w:delText>Additionally, h</w:delText>
+        </w:r>
+      </w:del>
+      <w:ins w:id="223" w:author="Unknown Author" w:date="2020-01-15T08:58:07Z">
+        <w:r>
+          <w:rPr/>
+          <w:t>H</w:t>
+        </w:r>
+      </w:ins>
+      <w:r>
+        <w:rPr/>
+        <w:t xml:space="preserve">igh elevation samples contained one OTU of </w:t>
+      </w:r>
+      <w:r>
+        <w:rPr>
+          <w:i/>
+        </w:rPr>
+        <w:t>Chloromonas</w:t>
+      </w:r>
+      <w:r>
+        <w:rPr/>
+        <w:t xml:space="preserve"> that was absent from low elevation sites (Figure 3 OTU “F”). </w:t>
+      </w:r>
+      <w:r>
+        <w:rPr>
+          <w:i/>
+          <w:iCs/>
+        </w:rPr>
+        <w:t xml:space="preserve">Raphidonema </w:t>
+      </w:r>
+      <w:r>
+        <w:rPr/>
+        <w:t xml:space="preserve">was restricted to three samples from high-elevation snow overlying glaciers (best BLAST match to </w:t>
+      </w:r>
+      <w:r>
+        <w:rPr>
+          <w:i/>
+        </w:rPr>
+        <w:t>Raphidonema longiseta</w:t>
+      </w:r>
+      <w:r>
+        <w:rPr/>
+        <w:t xml:space="preserve">, KM462868.1). </w:t>
+      </w:r>
+      <w:del w:id="224" w:author="Unknown Author" w:date="2020-01-15T09:00:10Z">
+        <w:r>
+          <w:rPr/>
+          <w:delText>We collected</w:delText>
+        </w:r>
+      </w:del>
+      <w:ins w:id="225" w:author="Unknown Author" w:date="2020-01-15T09:00:10Z">
+        <w:r>
+          <w:rPr/>
+          <w:t>Most snow algae blooms above treeline were red, but we</w:t>
+        </w:r>
+      </w:ins>
+      <w:del w:id="226" w:author="Unknown Author" w:date="2020-01-15T09:01:06Z">
         <w:r>
           <w:rPr/>
           <w:delText xml:space="preserve"> </w:delText>
         </w:r>
       </w:del>
-      <w:ins w:id="72" w:author="Unknown Author" w:date="2020-01-14T22:13:56Z">
-        <w:r>
-          <w:rPr/>
-          <w:t>distances</w:t>
-        </w:r>
-      </w:ins>
-      <w:del w:id="73" w:author="Unknown Author" w:date="2020-01-14T22:14:26Z">
-        <w:r>
-          <w:rPr/>
-          <w:delText xml:space="preserve">clustered together </w:delText>
-        </w:r>
-      </w:del>
-      <w:del w:id="74" w:author="Unknown Author" w:date="2020-01-14T22:12:44Z">
-        <w:r>
-          <w:rPr/>
-          <w:delText>in</w:delText>
-        </w:r>
-      </w:del>
-      <w:del w:id="75" w:author="Unknown Author" w:date="2020-01-14T22:14:25Z">
+      <w:ins w:id="227" w:author="Unknown Author" w:date="2020-01-15T09:01:06Z">
+        <w:r>
+          <w:rPr/>
+          <w:t xml:space="preserve"> did collect </w:t>
+        </w:r>
+      </w:ins>
+      <w:r>
+        <w:rPr/>
+        <w:t>two green snow samples from above treeline (N1.5, G1.4)</w:t>
+      </w:r>
+      <w:del w:id="228" w:author="Unknown Author" w:date="2020-01-15T09:01:22Z">
+        <w:r>
+          <w:rPr/>
+          <w:delText xml:space="preserve">, </w:delText>
+        </w:r>
+      </w:del>
+      <w:del w:id="229" w:author="Unknown Author" w:date="2020-01-15T08:58:44Z">
+        <w:r>
+          <w:rPr/>
+          <w:delText>and</w:delText>
+        </w:r>
+      </w:del>
+      <w:del w:id="230" w:author="Unknown Author" w:date="2020-01-15T09:01:25Z">
         <w:r>
           <w:rPr/>
           <w:delText xml:space="preserve"> </w:delText>
         </w:r>
       </w:del>
-      <w:del w:id="76" w:author="Unknown Author" w:date="2020-01-14T22:14:25Z">
-        <w:r>
-          <w:rPr>
-            <w:i/>
-          </w:rPr>
-          <w:delText>rbcL</w:delText>
-        </w:r>
-      </w:del>
-      <w:del w:id="77" w:author="Unknown Author" w:date="2020-01-14T22:14:25Z">
-        <w:r>
-          <w:rPr/>
-          <w:delText xml:space="preserve"> UniFrac </w:delText>
-        </w:r>
-      </w:del>
-      <w:ins w:id="78" w:author="Unknown Author" w:date="2020-01-14T22:14:26Z">
-        <w:r>
-          <w:rPr/>
-          <w:t xml:space="preserve"> </w:t>
-        </w:r>
-      </w:ins>
-      <w:r>
-        <w:rPr/>
-        <w:t>[38], distinct from most high elevation samples (Figure 3). We found the highest diversity in samples that were collected latest in the season. Although there was no statistically significant trend between Shannon diversity and date</w:t>
-      </w:r>
-      <w:ins w:id="79" w:author="Unknown Author" w:date="2020-01-14T22:14:53Z">
-        <w:r>
-          <w:rPr/>
-          <w:t>,</w:t>
-        </w:r>
-      </w:ins>
-      <w:r>
-        <w:rPr/>
-        <w:t xml:space="preserve"> there was a weak correlation between Faith’s </w:t>
-      </w:r>
-      <w:del w:id="80" w:author="Unknown Author" w:date="2020-01-14T22:14:59Z">
-        <w:r>
-          <w:rPr/>
-          <w:delText>PD</w:delText>
-        </w:r>
-      </w:del>
-      <w:ins w:id="81" w:author="Unknown Author" w:date="2020-01-14T22:15:00Z">
-        <w:r>
-          <w:rPr/>
-          <w:t>phylogenetic diversity</w:t>
-        </w:r>
-      </w:ins>
-      <w:r>
-        <w:rPr/>
-        <w:t xml:space="preserve"> and date (Pearson’s </w:t>
-      </w:r>
-      <w:r>
-        <w:rPr>
-          <w:i/>
-        </w:rPr>
-        <w:t>r</w:t>
-      </w:r>
-      <w:r>
-        <w:rPr/>
-        <w:t xml:space="preserve">=0.36, p=0.04) (Supplementary Figure S6). </w:t>
-      </w:r>
-      <w:r>
-        <w:rPr>
-          <w:i/>
-        </w:rPr>
-        <w:t>Sanguina</w:t>
-      </w:r>
-      <w:r>
-        <w:rPr/>
-        <w:t xml:space="preserve"> predominated sites above 1500 m, but was absent below this elevation (Figure 4). Additionally, high elevation samples contained one OTU of </w:t>
-      </w:r>
-      <w:r>
-        <w:rPr>
-          <w:i/>
-        </w:rPr>
-        <w:t>Chloromonas</w:t>
-      </w:r>
-      <w:r>
-        <w:rPr/>
-        <w:t xml:space="preserve"> that was absent from low elevation sites (Figure 3 OTU “F”). </w:t>
-      </w:r>
-      <w:r>
-        <w:rPr>
-          <w:i/>
-          <w:iCs/>
-        </w:rPr>
-        <w:t xml:space="preserve">Raphidonema </w:t>
-      </w:r>
-      <w:r>
-        <w:rPr/>
-        <w:t xml:space="preserve">was restricted to three samples from high-elevation snow overlying glaciers (best BLAST match to </w:t>
-      </w:r>
-      <w:r>
-        <w:rPr>
-          <w:i/>
-        </w:rPr>
-        <w:t>Raphidonema longiseta</w:t>
-      </w:r>
-      <w:r>
-        <w:rPr/>
-        <w:t xml:space="preserve">, KM462868.1). We collected two green snow samples from above treeline (N1.5, G1.4), and both were dominated by </w:t>
-      </w:r>
+      <w:del w:id="231" w:author="Unknown Author" w:date="2020-01-15T08:58:51Z">
+        <w:r>
+          <w:rPr/>
+          <w:delText xml:space="preserve">both were dominated by </w:delText>
+        </w:r>
+      </w:del>
+      <w:ins w:id="232" w:author="Unknown Author" w:date="2020-01-15T09:01:37Z">
+        <w:r>
+          <w:rPr/>
+          <w:t xml:space="preserve"> which were dominated by reads assigned to </w:t>
+        </w:r>
+      </w:ins>
       <w:r>
         <w:rPr>
           <w:i/>
@@ -2037,7 +3143,7 @@
         <w:rPr/>
         <w:t xml:space="preserve"> </w:t>
       </w:r>
-      <w:ins w:id="82" w:author="Unknown Author" w:date="2020-01-14T22:17:02Z">
+      <w:ins w:id="233" w:author="Unknown Author" w:date="2020-01-14T22:17:02Z">
         <w:r>
           <w:rPr/>
           <w:t xml:space="preserve">Across all elevations </w:t>
@@ -2053,37 +3159,37 @@
         <w:rPr/>
         <w:t xml:space="preserve"> was </w:t>
       </w:r>
-      <w:ins w:id="83" w:author="Unknown Author" w:date="2020-01-14T22:17:41Z">
+      <w:ins w:id="234" w:author="Unknown Author" w:date="2020-01-14T22:17:41Z">
         <w:r>
           <w:rPr/>
           <w:t>highly abundant, found in red snow samples in high relative abundance as well as along</w:t>
         </w:r>
       </w:ins>
-      <w:ins w:id="84" w:author="Unknown Author" w:date="2020-01-14T22:18:00Z">
+      <w:ins w:id="235" w:author="Unknown Author" w:date="2020-01-14T22:18:00Z">
         <w:r>
           <w:rPr/>
           <w:t>side other genera as a secondary component</w:t>
         </w:r>
       </w:ins>
-      <w:del w:id="85" w:author="Unknown Author" w:date="2020-01-14T22:18:13Z">
+      <w:del w:id="236" w:author="Unknown Author" w:date="2020-01-14T22:18:13Z">
         <w:r>
           <w:rPr/>
           <w:delText xml:space="preserve">prevalent </w:delText>
         </w:r>
       </w:del>
-      <w:del w:id="86" w:author="Unknown Author" w:date="2020-01-14T22:17:15Z">
+      <w:del w:id="237" w:author="Unknown Author" w:date="2020-01-14T22:17:15Z">
         <w:r>
           <w:rPr/>
           <w:delText>across all elevations</w:delText>
         </w:r>
       </w:del>
-      <w:del w:id="87" w:author="Unknown Author" w:date="2020-01-14T22:18:18Z">
+      <w:del w:id="238" w:author="Unknown Author" w:date="2020-01-14T22:18:18Z">
         <w:r>
           <w:rPr/>
           <w:delText>, while</w:delText>
         </w:r>
       </w:del>
-      <w:ins w:id="88" w:author="Unknown Author" w:date="2020-01-14T22:18:19Z">
+      <w:ins w:id="239" w:author="Unknown Author" w:date="2020-01-14T22:18:19Z">
         <w:r>
           <w:rPr/>
           <w:t>.</w:t>
@@ -2101,7 +3207,17 @@
       </w:r>
       <w:r>
         <w:rPr/>
-        <w:t xml:space="preserve"> was predominant around 1200 m, in clearings or sparse trees.</w:t>
+        <w:t xml:space="preserve"> was predominant around 1200 m</w:t>
+      </w:r>
+      <w:del w:id="240" w:author="Unknown Author" w:date="2020-01-15T09:01:59Z">
+        <w:r>
+          <w:rPr/>
+          <w:delText>,</w:delText>
+        </w:r>
+      </w:del>
+      <w:r>
+        <w:rPr/>
+        <w:t xml:space="preserve"> in clearings or sparse trees.</w:t>
       </w:r>
     </w:p>
     <w:p>
@@ -2121,7 +3237,17 @@
       </w:r>
       <w:r>
         <w:rPr/>
-        <w:t xml:space="preserve">. In May we observed green snow hidden 2 to 5 cm below the snow surface of a runnel (sample S2.2), but on subsequent visits in June (samples S4.6, S6.1, S9.2, S11.2) the surface of the runnel was orange. Microscopy revealed orange spherical cells resembling </w:t>
+        <w:t>. In May we observed green snow hidden 2 to 5 cm below the snow surface of a runnel (sample S2.2), but on subsequent visits in June (</w:t>
+      </w:r>
+      <w:del w:id="241" w:author="Unknown Author" w:date="2020-01-15T09:03:00Z">
+        <w:r>
+          <w:rPr/>
+          <w:delText xml:space="preserve">samples </w:delText>
+        </w:r>
+      </w:del>
+      <w:r>
+        <w:rPr/>
+        <w:t xml:space="preserve">S4.6, S6.1, S9.2, S11.2) the surface of the runnel was orange. Microscopy revealed orange spherical cells resembling </w:t>
       </w:r>
       <w:r>
         <w:rPr>
@@ -2170,12 +3296,12 @@
         <w:suppressLineNumbers/>
         <w:rPr/>
       </w:pPr>
-      <w:bookmarkStart w:id="11" w:name="discussion"/>
+      <w:bookmarkStart w:id="12" w:name="discussion"/>
       <w:r>
         <w:rPr/>
         <w:t>Discussion</w:t>
       </w:r>
-      <w:bookmarkEnd w:id="11"/>
+      <w:bookmarkEnd w:id="12"/>
     </w:p>
     <w:p>
       <w:pPr>
@@ -2184,7 +3310,17 @@
       </w:pPr>
       <w:r>
         <w:rPr/>
-        <w:t xml:space="preserve">Snow algae blooms are a widespread and globally important phenomenon, yet until now the distinctions between snow algae blooms caused by different species were poorly defined. We present multiple data sets demonstrating elevational patterns in alpine snow algae bloom species composition.  Most dramatically, </w:t>
+        <w:t xml:space="preserve">Snow algae blooms are a widespread and globally important phenomenon, yet until now the distinctions between snow algae blooms caused by different species were poorly defined. We present multiple data sets demonstrating elevational patterns in alpine snow algae bloom species composition. </w:t>
+      </w:r>
+      <w:del w:id="242" w:author="Unknown Author" w:date="2020-01-15T08:46:18Z">
+        <w:r>
+          <w:rPr/>
+          <w:delText xml:space="preserve"> </w:delText>
+        </w:r>
+      </w:del>
+      <w:r>
+        <w:rPr/>
+        <w:t xml:space="preserve">Most dramatically, </w:t>
       </w:r>
       <w:r>
         <w:rPr>
@@ -2206,26 +3342,34 @@
         <w:rPr/>
         <w:t xml:space="preserve"> were dominant in runnels at lower elevations. We found unexpected diversity within </w:t>
       </w:r>
-      <w:r>
-        <w:rPr>
-          <w:i/>
-        </w:rPr>
-        <w:t>Chloromonas</w:t>
-      </w:r>
-      <w:r>
-        <w:rPr/>
-        <w:t xml:space="preserve"> and </w:t>
-      </w:r>
-      <w:r>
-        <w:rPr>
-          <w:i/>
-        </w:rPr>
-        <w:t>Chlainomonas</w:t>
-      </w:r>
-      <w:r>
-        <w:rPr/>
-        <w:t xml:space="preserve"> </w:t>
-      </w:r>
+      <w:del w:id="243" w:author="Unknown Author" w:date="2020-01-15T09:03:52Z">
+        <w:r>
+          <w:rPr>
+            <w:i/>
+          </w:rPr>
+          <w:delText>Chloromonas</w:delText>
+        </w:r>
+      </w:del>
+      <w:del w:id="244" w:author="Unknown Author" w:date="2020-01-15T09:03:52Z">
+        <w:r>
+          <w:rPr/>
+          <w:delText xml:space="preserve"> and </w:delText>
+        </w:r>
+      </w:del>
+      <w:del w:id="245" w:author="Unknown Author" w:date="2020-01-15T09:03:52Z">
+        <w:r>
+          <w:rPr>
+            <w:i/>
+          </w:rPr>
+          <w:delText>Chlainomonas</w:delText>
+        </w:r>
+      </w:del>
+      <w:del w:id="246" w:author="Unknown Author" w:date="2020-01-15T09:03:52Z">
+        <w:r>
+          <w:rPr/>
+          <w:delText xml:space="preserve"> </w:delText>
+        </w:r>
+      </w:del>
       <w:r>
         <w:rPr>
           <w:i/>
@@ -2247,7 +3391,7 @@
         <w:rPr/>
         <w:t>was previously only reported from red snow overlying lakes [23]</w:t>
       </w:r>
-      <w:del w:id="89" w:author="Unknown Author" w:date="2020-01-14T22:19:04Z">
+      <w:del w:id="247" w:author="Unknown Author" w:date="2020-01-14T22:19:04Z">
         <w:r>
           <w:rPr/>
           <w:delText>,</w:delText>
@@ -2299,7 +3443,7 @@
       </w:r>
       <w:r>
         <w:rPr/>
-        <w:commentReference w:id="15"/>
+        <w:commentReference w:id="8"/>
       </w:r>
       <w:r>
         <w:rPr/>
@@ -2313,7 +3457,29 @@
       </w:r>
       <w:r>
         <w:rPr/>
-        <w:t xml:space="preserve"> was restricted to waterlogged snow overlying lakes, as previously reported [21,23]. Only one </w:t>
+        <w:t xml:space="preserve"> was restricted to waterlogged snow overlying lakes, as previously </w:t>
+      </w:r>
+      <w:del w:id="249" w:author="Unknown Author" w:date="2020-01-15T09:11:59Z">
+        <w:r>
+          <w:rPr/>
+          <w:delText>reported</w:delText>
+        </w:r>
+      </w:del>
+      <w:ins w:id="250" w:author="Unknown Author" w:date="2020-01-15T09:11:59Z">
+        <w:r>
+          <w:rPr/>
+          <w:t>sugg</w:t>
+        </w:r>
+      </w:ins>
+      <w:ins w:id="251" w:author="Unknown Author" w:date="2020-01-15T09:12:00Z">
+        <w:r>
+          <w:rPr/>
+          <w:t>ested</w:t>
+        </w:r>
+      </w:ins>
+      <w:r>
+        <w:rPr/>
+        <w:t xml:space="preserve"> [21,23]. Only one </w:t>
       </w:r>
       <w:r>
         <w:rPr>
@@ -2333,15 +3499,21 @@
       </w:r>
       <w:r>
         <w:rPr/>
-        <w:t xml:space="preserve"> dominant sample sites were not notably wetter than the surrounding snow nor located over frozen lakes. </w:t>
-      </w:r>
-      <w:ins w:id="90" w:author="Unknown Author" w:date="2020-01-14T22:21:45Z">
-        <w:r>
-          <w:rPr/>
-          <w:t xml:space="preserve">In contrast to our findings, </w:t>
-        </w:r>
-      </w:ins>
-      <w:ins w:id="91" w:author="Unknown Author" w:date="2020-01-14T22:20:10Z">
+        <w:t xml:space="preserve"> dominant sample sites were not notably wetter than the surrounding snow nor located over frozen lakes.</w:t>
+      </w:r>
+      <w:del w:id="252" w:author="Unknown Author" w:date="2020-01-15T09:04:46Z">
+        <w:r>
+          <w:rPr/>
+          <w:delText xml:space="preserve"> </w:delText>
+        </w:r>
+      </w:del>
+      <w:ins w:id="253" w:author="Unknown Author" w:date="2020-01-14T22:21:45Z">
+        <w:r>
+          <w:rPr/>
+          <w:t xml:space="preserve"> </w:t>
+        </w:r>
+      </w:ins>
+      <w:ins w:id="254" w:author="Unknown Author" w:date="2020-01-14T22:20:10Z">
         <w:r>
           <w:rPr>
             <w:i/>
@@ -2350,16 +3522,16 @@
           <w:t xml:space="preserve">Chlainomonas </w:t>
         </w:r>
       </w:ins>
-      <w:ins w:id="92" w:author="Unknown Author" w:date="2020-01-14T22:20:10Z">
+      <w:ins w:id="255" w:author="Unknown Author" w:date="2020-01-14T22:20:10Z">
         <w:r>
           <w:rPr>
             <w:i w:val="false"/>
             <w:iCs w:val="false"/>
           </w:rPr>
-          <w:t xml:space="preserve">was conspicuously absent in other 18S metabarcoding studies [8, 15, 24]. It is possible that </w:t>
-        </w:r>
-      </w:ins>
-      <w:ins w:id="93" w:author="Unknown Author" w:date="2020-01-14T22:20:10Z">
+          <w:t xml:space="preserve">was conspicuously absent in our 18S dataset; possibly </w:t>
+        </w:r>
+      </w:ins>
+      <w:ins w:id="256" w:author="Unknown Author" w:date="2020-01-14T22:20:10Z">
         <w:r>
           <w:rPr>
             <w:i/>
@@ -2368,134 +3540,202 @@
           <w:t>Chlainomonas</w:t>
         </w:r>
       </w:ins>
-      <w:ins w:id="94" w:author="Unknown Author" w:date="2020-01-14T22:20:10Z">
+      <w:ins w:id="257" w:author="Unknown Author" w:date="2020-01-14T22:20:10Z">
         <w:r>
           <w:rPr>
             <w:i w:val="false"/>
             <w:iCs w:val="false"/>
           </w:rPr>
-          <w:t xml:space="preserve"> was present in previous studies, but was not detected</w:t>
-        </w:r>
-      </w:ins>
-      <w:del w:id="95" w:author="Unknown Author" w:date="2020-01-14T22:24:34Z">
+          <w:t xml:space="preserve"> was overlooked in previous </w:t>
+        </w:r>
+      </w:ins>
+      <w:ins w:id="258" w:author="Unknown Author" w:date="2020-01-14T22:20:10Z">
         <w:r>
           <w:rPr>
             <w:i w:val="false"/>
             <w:iCs w:val="false"/>
           </w:rPr>
-          <w:delText>W</w:delText>
-        </w:r>
-      </w:del>
-      <w:ins w:id="96" w:author="Unknown Author" w:date="2020-01-14T22:25:29Z">
+          <w:t xml:space="preserve">18S metabarcoding </w:t>
+        </w:r>
+      </w:ins>
+      <w:ins w:id="259" w:author="Unknown Author" w:date="2020-01-14T22:20:10Z">
         <w:r>
           <w:rPr>
             <w:i w:val="false"/>
             <w:iCs w:val="false"/>
           </w:rPr>
-          <w:t>;</w:t>
-        </w:r>
-      </w:ins>
-      <w:ins w:id="97" w:author="Unknown Author" w:date="2020-01-14T22:24:34Z">
+          <w:t>stud</w:t>
+        </w:r>
+      </w:ins>
+      <w:del w:id="260" w:author="Unknown Author" w:date="2020-01-14T22:24:34Z">
         <w:r>
           <w:rPr>
             <w:i w:val="false"/>
             <w:iCs w:val="false"/>
           </w:rPr>
-          <w:t xml:space="preserve"> w</w:t>
-        </w:r>
-      </w:ins>
-      <w:r>
-        <w:rPr/>
-        <w:t xml:space="preserve">e could not differentiate between </w:t>
-      </w:r>
-      <w:r>
-        <w:rPr>
-          <w:i/>
-        </w:rPr>
-        <w:t>Chlainomonas</w:t>
-      </w:r>
-      <w:r>
-        <w:rPr/>
-        <w:t xml:space="preserve"> and </w:t>
-      </w:r>
-      <w:r>
-        <w:rPr>
-          <w:i/>
-        </w:rPr>
-        <w:t>Chloromonas</w:t>
-      </w:r>
-      <w:r>
-        <w:rPr/>
-        <w:t xml:space="preserve"> in our 18S data set</w:t>
-      </w:r>
-      <w:del w:id="98" w:author="Unknown Author" w:date="2020-01-14T22:24:50Z">
-        <w:r>
-          <w:rPr/>
+          <w:delText>W</w:delText>
+        </w:r>
+      </w:del>
+      <w:ins w:id="261" w:author="Unknown Author" w:date="2020-01-15T09:05:43Z">
+        <w:r>
+          <w:rPr>
+            <w:i w:val="false"/>
+            <w:iCs w:val="false"/>
+          </w:rPr>
+          <w:t>ies.</w:t>
+        </w:r>
+      </w:ins>
+      <w:del w:id="262" w:author="Unknown Author" w:date="2020-01-15T09:05:52Z">
+        <w:r>
+          <w:rPr>
+            <w:i w:val="false"/>
+            <w:iCs w:val="false"/>
+          </w:rPr>
+          <w:delText xml:space="preserve">e could not differentiate between </w:delText>
+        </w:r>
+      </w:del>
+      <w:del w:id="263" w:author="Unknown Author" w:date="2020-01-15T09:05:52Z">
+        <w:r>
+          <w:rPr>
+            <w:i/>
+            <w:iCs w:val="false"/>
+          </w:rPr>
+          <w:delText>Chlainomonas</w:delText>
+        </w:r>
+      </w:del>
+      <w:del w:id="264" w:author="Unknown Author" w:date="2020-01-15T09:05:52Z">
+        <w:r>
+          <w:rPr>
+            <w:i w:val="false"/>
+            <w:iCs w:val="false"/>
+          </w:rPr>
+          <w:delText xml:space="preserve"> and </w:delText>
+        </w:r>
+      </w:del>
+      <w:del w:id="265" w:author="Unknown Author" w:date="2020-01-15T09:05:52Z">
+        <w:r>
+          <w:rPr>
+            <w:i/>
+            <w:iCs w:val="false"/>
+          </w:rPr>
+          <w:delText>Chloromonas</w:delText>
+        </w:r>
+      </w:del>
+      <w:del w:id="266" w:author="Unknown Author" w:date="2020-01-15T09:05:52Z">
+        <w:r>
+          <w:rPr>
+            <w:i w:val="false"/>
+            <w:iCs w:val="false"/>
+          </w:rPr>
+          <w:delText xml:space="preserve"> in our 18S data set</w:delText>
+        </w:r>
+      </w:del>
+      <w:del w:id="267" w:author="Unknown Author" w:date="2020-01-14T22:24:50Z">
+        <w:r>
+          <w:rPr>
+            <w:i w:val="false"/>
+            <w:iCs w:val="false"/>
+          </w:rPr>
           <w:delText xml:space="preserve">, so the discrepancy in distribution could be </w:delText>
         </w:r>
       </w:del>
-      <w:del w:id="99" w:author="Unknown Author" w:date="2020-01-14T22:19:59Z">
-        <w:r>
-          <w:rPr/>
+      <w:del w:id="268" w:author="Unknown Author" w:date="2020-01-14T22:19:59Z">
+        <w:r>
+          <w:rPr>
+            <w:i w:val="false"/>
+            <w:iCs w:val="false"/>
+          </w:rPr>
           <w:delText>attributied</w:delText>
         </w:r>
       </w:del>
-      <w:del w:id="100" w:author="Unknown Author" w:date="2020-01-14T22:24:49Z">
-        <w:r>
-          <w:rPr/>
+      <w:del w:id="269" w:author="Unknown Author" w:date="2020-01-14T22:24:49Z">
+        <w:r>
+          <w:rPr>
+            <w:i w:val="false"/>
+            <w:iCs w:val="false"/>
+          </w:rPr>
           <w:delText xml:space="preserve"> to misassignment  in previous 18S metabarcoding</w:delText>
         </w:r>
       </w:del>
       <w:r>
         <w:rPr/>
-        <w:commentReference w:id="16"/>
-      </w:r>
-      <w:r>
-        <w:rPr/>
-        <w:commentReference w:id="17"/>
-      </w:r>
-      <w:r>
-        <w:rPr/>
-        <w:t>.</w:t>
-      </w:r>
-      <w:ins w:id="101" w:author="Unknown Author" w:date="2020-01-14T22:25:43Z">
+        <w:commentReference w:id="9"/>
+      </w:r>
+      <w:r>
+        <w:rPr/>
+        <w:commentReference w:id="10"/>
+      </w:r>
+      <w:del w:id="270" w:author="Unknown Author" w:date="2020-01-15T09:05:53Z">
+        <w:r>
+          <w:rPr>
+            <w:i w:val="false"/>
+            <w:iCs w:val="false"/>
+          </w:rPr>
+          <w:delText>.</w:delText>
+        </w:r>
+      </w:del>
+      <w:ins w:id="271" w:author="Unknown Author" w:date="2020-01-14T22:25:43Z">
         <w:r>
           <w:rPr/>
           <w:t xml:space="preserve"> </w:t>
         </w:r>
       </w:ins>
-      <w:del w:id="102" w:author="Unknown Author" w:date="2020-01-14T22:27:11Z">
+      <w:del w:id="272" w:author="Unknown Author" w:date="2020-01-14T22:27:11Z">
         <w:r>
           <w:rPr/>
           <w:delText xml:space="preserve"> </w:delText>
         </w:r>
       </w:del>
-      <w:r>
-        <w:rPr/>
-        <w:t xml:space="preserve">Interestingly, </w:t>
-      </w:r>
-      <w:ins w:id="103" w:author="Unknown Author" w:date="2020-01-14T22:27:21Z">
-        <w:r>
-          <w:rPr/>
-          <w:t xml:space="preserve">we may have had the opposite problem in our </w:t>
-        </w:r>
-      </w:ins>
-      <w:ins w:id="104" w:author="Unknown Author" w:date="2020-01-14T22:27:21Z">
+      <w:del w:id="273" w:author="Unknown Author" w:date="2020-01-15T09:12:46Z">
+        <w:r>
+          <w:rPr/>
+          <w:delText>Interestingly</w:delText>
+        </w:r>
+      </w:del>
+      <w:ins w:id="274" w:author="Unknown Author" w:date="2020-01-15T09:12:46Z">
+        <w:r>
+          <w:rPr/>
+          <w:t>However</w:t>
+        </w:r>
+      </w:ins>
+      <w:r>
+        <w:rPr/>
+        <w:t xml:space="preserve">, </w:t>
+      </w:r>
+      <w:ins w:id="275" w:author="Unknown Author" w:date="2020-01-14T22:27:21Z">
+        <w:r>
+          <w:rPr/>
+          <w:t xml:space="preserve">we may have had the opposite problem </w:t>
+        </w:r>
+      </w:ins>
+      <w:ins w:id="276" w:author="Unknown Author" w:date="2020-01-14T22:27:21Z">
+        <w:r>
+          <w:rPr/>
+          <w:t>with</w:t>
+        </w:r>
+      </w:ins>
+      <w:ins w:id="277" w:author="Unknown Author" w:date="2020-01-14T22:27:21Z">
+        <w:r>
+          <w:rPr/>
+          <w:t xml:space="preserve"> </w:t>
+        </w:r>
+      </w:ins>
+      <w:ins w:id="278" w:author="Unknown Author" w:date="2020-01-14T22:27:21Z">
         <w:r>
           <w:rPr>
             <w:i/>
             <w:iCs/>
           </w:rPr>
-          <w:t xml:space="preserve">rbcL </w:t>
-        </w:r>
-      </w:ins>
-      <w:ins w:id="105" w:author="Unknown Author" w:date="2020-01-14T22:27:21Z">
+          <w:t>rbcL</w:t>
+        </w:r>
+      </w:ins>
+      <w:ins w:id="279" w:author="Unknown Author" w:date="2020-01-14T22:27:21Z">
         <w:r>
           <w:rPr>
             <w:i w:val="false"/>
             <w:iCs w:val="false"/>
           </w:rPr>
-          <w:t xml:space="preserve">dataset: </w:t>
+          <w:t xml:space="preserve">: </w:t>
         </w:r>
       </w:ins>
       <w:r>
@@ -2508,16 +3748,16 @@
         <w:rPr/>
         <w:t xml:space="preserve"> was </w:t>
       </w:r>
-      <w:del w:id="106" w:author="Unknown Author" w:date="2020-01-14T22:27:48Z">
+      <w:del w:id="280" w:author="Unknown Author" w:date="2020-01-14T22:27:48Z">
         <w:r>
           <w:rPr/>
           <w:delText>in</w:delText>
         </w:r>
       </w:del>
-      <w:ins w:id="107" w:author="Unknown Author" w:date="2020-01-14T22:27:48Z">
-        <w:r>
-          <w:rPr/>
-          <w:t>consistantly</w:t>
+      <w:ins w:id="281" w:author="Unknown Author" w:date="2020-01-15T09:13:00Z">
+        <w:r>
+          <w:rPr/>
+          <w:t>found in consistently</w:t>
         </w:r>
       </w:ins>
       <w:r>
@@ -2562,7 +3802,23 @@
       </w:r>
       <w:r>
         <w:rPr/>
-        <w:t xml:space="preserve"> is located in the plastid genome.</w:t>
+        <w:t xml:space="preserve"> is located in the </w:t>
+      </w:r>
+      <w:del w:id="282" w:author="Unknown Author" w:date="2020-01-15T09:13:48Z">
+        <w:r>
+          <w:rPr/>
+          <w:delText>plastid</w:delText>
+        </w:r>
+      </w:del>
+      <w:ins w:id="283" w:author="Unknown Author" w:date="2020-01-15T09:13:48Z">
+        <w:r>
+          <w:rPr/>
+          <w:t>chloroplast</w:t>
+        </w:r>
+      </w:ins>
+      <w:r>
+        <w:rPr/>
+        <w:t xml:space="preserve"> genome.</w:t>
       </w:r>
     </w:p>
     <w:p>
@@ -2572,329 +3828,167 @@
       </w:pPr>
       <w:r>
         <w:rPr/>
-        <w:t xml:space="preserve">Our findings highlight the remaining unexplored diversity in the snow algae microbiome. Several </w:t>
-      </w:r>
-      <w:r>
-        <w:rPr>
-          <w:i/>
-        </w:rPr>
-        <w:t>rbcL</w:t>
-      </w:r>
-      <w:r>
-        <w:rPr/>
-        <w:t xml:space="preserve"> OTUs did not closely match any GenBank nucleotide archive sequences, </w:t>
-      </w:r>
-      <w:del w:id="108" w:author="Unknown Author" w:date="2020-01-14T22:33:21Z">
-        <w:r>
-          <w:rPr/>
-          <w:delText>such</w:delText>
-        </w:r>
-      </w:del>
-      <w:ins w:id="109" w:author="Unknown Author" w:date="2020-01-14T22:33:21Z">
-        <w:r>
-          <w:rPr/>
-          <w:t>most notabl</w:t>
-        </w:r>
-      </w:ins>
-      <w:del w:id="110" w:author="Unknown Author" w:date="2020-01-14T22:33:24Z">
-        <w:r>
-          <w:rPr/>
-          <w:delText xml:space="preserve"> as </w:delText>
-        </w:r>
-      </w:del>
-      <w:ins w:id="111" w:author="Unknown Author" w:date="2020-01-14T22:33:24Z">
-        <w:r>
-          <w:rPr/>
-          <w:t xml:space="preserve">y </w:t>
-        </w:r>
-      </w:ins>
-      <w:r>
-        <w:rPr/>
-        <w:t xml:space="preserve">OTU “E” (Figure 2). </w:t>
-      </w:r>
-      <w:del w:id="112" w:author="Unknown Author" w:date="2020-01-14T22:28:54Z">
-        <w:r>
-          <w:rPr/>
-          <w:delText>While</w:delText>
-        </w:r>
-      </w:del>
-      <w:ins w:id="113" w:author="Unknown Author" w:date="2020-01-14T22:28:54Z">
-        <w:r>
-          <w:rPr/>
-          <w:t>Given the high genetic distan</w:t>
-        </w:r>
-      </w:ins>
-      <w:ins w:id="114" w:author="Unknown Author" w:date="2020-01-14T22:29:00Z">
-        <w:r>
-          <w:rPr/>
-          <w:t>ce between</w:t>
-        </w:r>
-      </w:ins>
-      <w:r>
-        <w:rPr/>
-        <w:t xml:space="preserve"> this OTU </w:t>
-      </w:r>
-      <w:ins w:id="115" w:author="Unknown Author" w:date="2020-01-14T22:29:04Z">
-        <w:r>
-          <w:rPr/>
-          <w:t xml:space="preserve">and other ASVs, we would expect to see a corresponding distinct OTU in 18S, but no 18S </w:t>
-        </w:r>
-      </w:ins>
-      <w:ins w:id="116" w:author="Unknown Author" w:date="2020-01-14T22:30:13Z">
-        <w:r>
-          <w:rPr/>
-          <w:t xml:space="preserve">ASVs or taxa correlated with OTU “E”. </w:t>
-        </w:r>
-      </w:ins>
-      <w:del w:id="117" w:author="Unknown Author" w:date="2020-01-14T22:30:58Z">
-        <w:r>
-          <w:rPr/>
-          <w:delText xml:space="preserve">was distinct in our </w:delText>
-        </w:r>
-      </w:del>
-      <w:del w:id="118" w:author="Unknown Author" w:date="2020-01-14T22:30:58Z">
-        <w:r>
-          <w:rPr>
-            <w:i/>
-          </w:rPr>
-          <w:delText>rbcL</w:delText>
-        </w:r>
-      </w:del>
-      <w:del w:id="119" w:author="Unknown Author" w:date="2020-01-14T22:30:58Z">
-        <w:r>
-          <w:rPr/>
-          <w:delText xml:space="preserve"> data, it did not correlate with any categories</w:delText>
-        </w:r>
-      </w:del>
-      <w:del w:id="120" w:author="Unknown Author" w:date="2020-01-14T22:30:58Z">
-        <w:r>
-          <w:rPr/>
-          <w:commentReference w:id="18"/>
-        </w:r>
-      </w:del>
-      <w:del w:id="121" w:author="Unknown Author" w:date="2020-01-14T22:30:58Z">
-        <w:r>
-          <w:rPr/>
-          <w:commentReference w:id="19"/>
-        </w:r>
-      </w:del>
-      <w:del w:id="122" w:author="Unknown Author" w:date="2020-01-14T22:30:58Z">
-        <w:r>
-          <w:rPr/>
-          <w:delText xml:space="preserve"> cell count data.</w:delText>
-        </w:r>
-      </w:del>
-      <w:ins w:id="123" w:author="Unknown Author" w:date="2020-01-14T22:31:14Z">
-        <w:r>
-          <w:rPr/>
-          <w:t xml:space="preserve">One possibility is that it was lumped in with </w:t>
-        </w:r>
-      </w:ins>
-      <w:ins w:id="124" w:author="Unknown Author" w:date="2020-01-14T22:31:14Z">
+        <w:t>Our findings highlight the remaining unexplored diversity in the snow algae microbiome.</w:t>
+      </w:r>
+      <w:del w:id="284" w:author="Unknown Author" w:date="2020-01-15T09:21:13Z">
+        <w:r>
+          <w:rPr/>
+          <w:delText xml:space="preserve"> </w:delText>
+        </w:r>
+      </w:del>
+      <w:ins w:id="285" w:author="Unknown Author" w:date="2020-01-15T09:21:05Z">
+        <w:r>
+          <w:rPr/>
+          <w:t xml:space="preserve"> </w:t>
+        </w:r>
+      </w:ins>
+      <w:ins w:id="286" w:author="Unknown Author" w:date="2020-01-15T09:21:05Z">
         <w:r>
           <w:rPr>
             <w:i/>
             <w:iCs/>
           </w:rPr>
-          <w:t>Chloromonas</w:t>
-        </w:r>
-      </w:ins>
-      <w:ins w:id="125" w:author="Unknown Author" w:date="2020-01-14T22:31:14Z">
-        <w:r>
-          <w:rPr/>
-          <w:t xml:space="preserve">, </w:t>
-        </w:r>
-      </w:ins>
-      <w:del w:id="126" w:author="Unknown Author" w:date="2020-01-14T22:32:08Z">
-        <w:r>
-          <w:rPr/>
-          <w:delText xml:space="preserve"> </w:delText>
-        </w:r>
-      </w:del>
-      <w:ins w:id="127" w:author="Unknown Author" w:date="2020-01-14T22:32:09Z">
-        <w:r>
-          <w:rPr/>
-          <w:t xml:space="preserve">given that this genus was a top BLAST match, potentially the </w:t>
-        </w:r>
-      </w:ins>
-      <w:ins w:id="128" w:author="Unknown Author" w:date="2020-01-14T22:32:09Z">
-        <w:r>
-          <w:rPr>
-            <w:i/>
-            <w:iCs/>
-          </w:rPr>
-          <w:t xml:space="preserve">rbcL </w:t>
-        </w:r>
-      </w:ins>
-      <w:ins w:id="129" w:author="Unknown Author" w:date="2020-01-14T22:32:09Z">
+          <w:t xml:space="preserve">Chloromonas </w:t>
+        </w:r>
+      </w:ins>
+      <w:ins w:id="287" w:author="Unknown Author" w:date="2020-01-15T09:21:05Z">
         <w:r>
           <w:rPr>
             <w:i w:val="false"/>
             <w:iCs w:val="false"/>
           </w:rPr>
-          <w:t xml:space="preserve">is highly divergent relative to 18S. </w:t>
-        </w:r>
-      </w:ins>
-      <w:ins w:id="130" w:author="Unknown Author" w:date="2020-01-14T22:33:43Z">
+          <w:t>contained the highest diversity; two OTUs related to this genus did not match any known species, and could represent novel species</w:t>
+        </w:r>
+      </w:ins>
+      <w:ins w:id="288" w:author="Unknown Author" w:date="2020-01-15T09:21:05Z">
         <w:r>
           <w:rPr>
             <w:i w:val="false"/>
             <w:iCs w:val="false"/>
           </w:rPr>
-          <w:t xml:space="preserve">Other </w:t>
-        </w:r>
-      </w:ins>
-      <w:r>
-        <w:rPr/>
-        <w:t>OTUs</w:t>
-      </w:r>
-      <w:del w:id="131" w:author="Unknown Author" w:date="2020-01-14T22:33:57Z">
-        <w:r>
-          <w:rPr/>
-          <w:delText xml:space="preserve"> “D” and “F”</w:delText>
-        </w:r>
-      </w:del>
-      <w:ins w:id="132" w:author="Unknown Author" w:date="2020-01-14T22:34:01Z">
-        <w:r>
-          <w:rPr/>
-          <w:t xml:space="preserve"> </w:t>
-        </w:r>
-      </w:ins>
-      <w:ins w:id="133" w:author="Unknown Author" w:date="2020-01-14T22:34:01Z">
-        <w:r>
-          <w:rPr/>
-          <w:t>dominated by ASVs not assigned to species</w:t>
-        </w:r>
-      </w:ins>
-      <w:r>
-        <w:rPr/>
-        <w:t xml:space="preserve"> were closely related to </w:t>
-      </w:r>
-      <w:r>
-        <w:rPr>
-          <w:i/>
-        </w:rPr>
-        <w:t>Chloromonas</w:t>
-      </w:r>
-      <w:r>
-        <w:rPr/>
-        <w:t xml:space="preserve">, </w:t>
-      </w:r>
-      <w:del w:id="134" w:author="Unknown Author" w:date="2020-01-14T22:34:33Z">
-        <w:r>
-          <w:rPr/>
-          <w:delText xml:space="preserve">but they contained few ASVs that were assigned to genus, </w:delText>
-        </w:r>
-      </w:del>
-      <w:r>
-        <w:rPr/>
-        <w:t>possibly representing novel species</w:t>
-      </w:r>
-      <w:del w:id="135" w:author="Unknown Author" w:date="2020-01-14T22:34:22Z">
-        <w:r>
-          <w:rPr/>
-          <w:commentReference w:id="20"/>
-        </w:r>
-      </w:del>
-      <w:ins w:id="136" w:author="Unknown Author" w:date="2020-01-14T22:34:22Z">
-        <w:r>
-          <w:rPr/>
-          <w:t xml:space="preserve"> </w:t>
-        </w:r>
-      </w:ins>
-      <w:ins w:id="137" w:author="Unknown Author" w:date="2020-01-14T22:34:22Z">
-        <w:r>
-          <w:rPr/>
-          <w:t>of this genus</w:t>
-        </w:r>
-      </w:ins>
-      <w:ins w:id="138" w:author="Unknown Author" w:date="2020-01-14T22:34:22Z">
-        <w:r>
-          <w:rPr/>
-          <w:t xml:space="preserve"> </w:t>
-        </w:r>
-      </w:ins>
-      <w:ins w:id="139" w:author="Unknown Author" w:date="2020-01-14T22:34:22Z">
-        <w:r>
-          <w:rPr/>
-          <w:t>(Figure 2)</w:t>
-        </w:r>
-      </w:ins>
-      <w:r>
-        <w:rPr/>
-        <w:commentReference w:id="21"/>
-      </w:r>
-      <w:r>
-        <w:rPr/>
-        <w:t xml:space="preserve">. </w:t>
-      </w:r>
-      <w:del w:id="140" w:author="Unknown Author" w:date="2020-01-14T22:35:07Z">
-        <w:r>
-          <w:rPr/>
-          <w:delText>There were no discernible clusters within t</w:delText>
-        </w:r>
-      </w:del>
-      <w:ins w:id="141" w:author="Unknown Author" w:date="2020-01-14T22:35:07Z">
-        <w:r>
-          <w:rPr/>
-          <w:t>T</w:t>
-        </w:r>
-      </w:ins>
-      <w:r>
-        <w:rPr/>
-        <w:t xml:space="preserve">he majority of </w:t>
-      </w:r>
-      <w:r>
-        <w:rPr>
-          <w:i/>
-        </w:rPr>
-        <w:t xml:space="preserve">Chloromonas </w:t>
-      </w:r>
-      <w:del w:id="142" w:author="Unknown Author" w:date="2020-01-14T22:35:09Z">
-        <w:r>
-          <w:rPr>
-            <w:i/>
-          </w:rPr>
-          <w:delText>OTUs</w:delText>
-        </w:r>
-      </w:del>
-      <w:ins w:id="143" w:author="Unknown Author" w:date="2020-01-14T22:35:09Z">
+          <w:commentReference w:id="11"/>
+        </w:r>
+      </w:ins>
+      <w:ins w:id="289" w:author="Unknown Author" w:date="2020-01-15T09:21:05Z">
         <w:r>
           <w:rPr>
             <w:i w:val="false"/>
             <w:iCs w:val="false"/>
           </w:rPr>
+          <w:t xml:space="preserve"> (Figure 2 “D” and “F”)</w:t>
+        </w:r>
+      </w:ins>
+      <w:ins w:id="290" w:author="Unknown Author" w:date="2020-01-15T09:22:52Z">
+        <w:r>
+          <w:rPr>
+            <w:i w:val="false"/>
+            <w:iCs w:val="false"/>
+          </w:rPr>
+          <w:t xml:space="preserve">. </w:t>
+        </w:r>
+      </w:ins>
+      <w:del w:id="291" w:author="Unknown Author" w:date="2020-01-15T09:25:11Z">
+        <w:r>
+          <w:rPr>
+            <w:i w:val="false"/>
+            <w:iCs w:val="false"/>
+          </w:rPr>
+          <w:delText xml:space="preserve">Several </w:delText>
+        </w:r>
+      </w:del>
+      <w:del w:id="292" w:author="Unknown Author" w:date="2020-01-15T09:25:11Z">
+        <w:r>
+          <w:rPr>
+            <w:i/>
+            <w:iCs w:val="false"/>
+          </w:rPr>
+          <w:delText>rbcL</w:delText>
+        </w:r>
+      </w:del>
+      <w:del w:id="293" w:author="Unknown Author" w:date="2020-01-15T09:25:11Z">
+        <w:r>
+          <w:rPr>
+            <w:i w:val="false"/>
+            <w:iCs w:val="false"/>
+          </w:rPr>
+          <w:delText xml:space="preserve"> OTUs did not closely match any GenBank nucleotide archive sequences,</w:delText>
+        </w:r>
+      </w:del>
+      <w:del w:id="294" w:author="Unknown Author" w:date="2020-01-15T09:14:03Z">
+        <w:r>
+          <w:rPr>
+            <w:i w:val="false"/>
+            <w:iCs w:val="false"/>
+          </w:rPr>
+          <w:delText xml:space="preserve"> </w:delText>
+        </w:r>
+      </w:del>
+      <w:del w:id="295" w:author="Unknown Author" w:date="2020-01-14T22:33:21Z">
+        <w:r>
+          <w:rPr>
+            <w:i w:val="false"/>
+            <w:iCs w:val="false"/>
+          </w:rPr>
+          <w:delText xml:space="preserve">such as </w:delText>
+        </w:r>
+      </w:del>
+      <w:del w:id="296" w:author="Unknown Author" w:date="2020-01-15T09:25:11Z">
+        <w:r>
+          <w:rPr>
+            <w:i w:val="false"/>
+            <w:iCs w:val="false"/>
+          </w:rPr>
+          <w:delText xml:space="preserve">OTU “E” (Figure 2). </w:delText>
+        </w:r>
+      </w:del>
+      <w:del w:id="297" w:author="Unknown Author" w:date="2020-01-14T22:28:54Z">
+        <w:r>
+          <w:rPr>
+            <w:i w:val="false"/>
+            <w:iCs w:val="false"/>
+          </w:rPr>
+          <w:delText>While</w:delText>
+        </w:r>
+      </w:del>
+      <w:ins w:id="298" w:author="Unknown Author" w:date="2020-01-15T09:25:19Z">
+        <w:r>
+          <w:rPr>
+            <w:i w:val="false"/>
+            <w:iCs w:val="false"/>
+          </w:rPr>
+          <w:t>However, t</w:t>
+        </w:r>
+      </w:ins>
+      <w:ins w:id="299" w:author="Unknown Author" w:date="2020-01-15T09:20:48Z">
+        <w:r>
+          <w:rPr/>
+          <w:t xml:space="preserve">he majority of </w:t>
+        </w:r>
+      </w:ins>
+      <w:ins w:id="300" w:author="Unknown Author" w:date="2020-01-15T09:20:48Z">
+        <w:r>
+          <w:rPr>
+            <w:i/>
+          </w:rPr>
+          <w:t xml:space="preserve">Chloromonas </w:t>
+        </w:r>
+      </w:ins>
+      <w:ins w:id="301" w:author="Unknown Author" w:date="2020-01-15T09:20:48Z">
+        <w:r>
+          <w:rPr>
+            <w:i w:val="false"/>
+            <w:iCs w:val="false"/>
+          </w:rPr>
           <w:t>ASVs did not form distinct clusters</w:t>
         </w:r>
       </w:ins>
-      <w:r>
-        <w:rPr/>
-        <w:t xml:space="preserve">, </w:t>
-      </w:r>
-      <w:commentRangeStart w:id="22"/>
-      <w:r>
-        <w:rPr/>
-        <w:t xml:space="preserve">perhaps due </w:t>
-      </w:r>
-      <w:del w:id="144" w:author="Unknown Author" w:date="2020-01-14T22:37:51Z">
-        <w:r>
-          <w:rPr/>
-          <w:delText xml:space="preserve">to overlap </w:delText>
-        </w:r>
-      </w:del>
-      <w:del w:id="145" w:author="Unknown Author" w:date="2020-01-14T22:35:37Z">
-        <w:r>
-          <w:rPr/>
-          <w:delText>in the levels of interspecific and intraspecific variation</w:delText>
-        </w:r>
-      </w:del>
-      <w:ins w:id="146" w:author="Unknown Author" w:date="2020-01-14T22:45:54Z">
-        <w:r>
-          <w:rPr/>
-          <w:t xml:space="preserve">to </w:t>
-        </w:r>
-      </w:ins>
-      <w:ins w:id="147" w:author="Unknown Author" w:date="2020-01-14T22:45:54Z">
+      <w:ins w:id="302" w:author="Unknown Author" w:date="2020-01-15T09:20:48Z">
+        <w:r>
+          <w:rPr/>
+          <w:t xml:space="preserve">, perhaps due to </w:t>
+        </w:r>
+      </w:ins>
+      <w:ins w:id="303" w:author="Unknown Author" w:date="2020-01-15T09:20:48Z">
         <w:r>
           <w:rPr>
             <w:rFonts w:eastAsia="Cambria" w:cs="DejaVu Sans"/>
@@ -2906,384 +4000,925 @@
             <w:szCs w:val="24"/>
             <w:lang w:val="en-US" w:eastAsia="en-US" w:bidi="ar-SA"/>
           </w:rPr>
-          <w:t>overlapping i</w:t>
-        </w:r>
-      </w:ins>
-      <w:ins w:id="148" w:author="Unknown Author" w:date="2020-01-14T22:37:00Z">
-        <w:r>
-          <w:rPr>
-            <w:rFonts w:eastAsia="Cambria" w:cs="DejaVu Sans"/>
+          <w:t>overlapping intraspecific variation between species</w:t>
+        </w:r>
+      </w:ins>
+      <w:ins w:id="304" w:author="Unknown Author" w:date="2020-01-15T09:20:48Z">
+        <w:r>
+          <w:rPr/>
+          <w:t xml:space="preserve">. </w:t>
+        </w:r>
+      </w:ins>
+      <w:ins w:id="305" w:author="Unknown Author" w:date="2020-01-14T22:28:54Z">
+        <w:r>
+          <w:rPr/>
+          <w:t>Given the high genetic distan</w:t>
+        </w:r>
+      </w:ins>
+      <w:ins w:id="306" w:author="Unknown Author" w:date="2020-01-14T22:29:00Z">
+        <w:r>
+          <w:rPr/>
+          <w:t>ce between</w:t>
+        </w:r>
+      </w:ins>
+      <w:del w:id="307" w:author="Unknown Author" w:date="2020-01-15T09:25:04Z">
+        <w:r>
+          <w:rPr/>
+          <w:delText xml:space="preserve"> this</w:delText>
+        </w:r>
+      </w:del>
+      <w:r>
+        <w:rPr/>
+        <w:t xml:space="preserve"> OTU</w:t>
+      </w:r>
+      <w:ins w:id="308" w:author="Unknown Author" w:date="2020-01-15T09:25:06Z">
+        <w:r>
+          <w:rPr/>
+          <w:t xml:space="preserve"> “</w:t>
+        </w:r>
+      </w:ins>
+      <w:ins w:id="309" w:author="Unknown Author" w:date="2020-01-15T09:25:06Z">
+        <w:r>
+          <w:rPr/>
+          <w:t>E”</w:t>
+        </w:r>
+      </w:ins>
+      <w:r>
+        <w:rPr/>
+        <w:t xml:space="preserve"> </w:t>
+      </w:r>
+      <w:ins w:id="310" w:author="Unknown Author" w:date="2020-01-14T22:29:04Z">
+        <w:r>
+          <w:rPr/>
+          <w:t xml:space="preserve">and other ASVs, we would expect to see a corresponding OTU in 18S, but </w:t>
+        </w:r>
+      </w:ins>
+      <w:ins w:id="311" w:author="Unknown Author" w:date="2020-01-15T09:25:57Z">
+        <w:r>
+          <w:rPr/>
+          <w:t>we found no such corr</w:t>
+        </w:r>
+      </w:ins>
+      <w:ins w:id="312" w:author="Unknown Author" w:date="2020-01-15T09:26:00Z">
+        <w:r>
+          <w:rPr/>
+          <w:t>elation</w:t>
+        </w:r>
+      </w:ins>
+      <w:ins w:id="313" w:author="Unknown Author" w:date="2020-01-14T22:30:13Z">
+        <w:r>
+          <w:rPr/>
+          <w:t xml:space="preserve">. </w:t>
+        </w:r>
+      </w:ins>
+      <w:del w:id="314" w:author="Unknown Author" w:date="2020-01-14T22:30:58Z">
+        <w:r>
+          <w:rPr/>
+          <w:delText xml:space="preserve">was distinct in our </w:delText>
+        </w:r>
+      </w:del>
+      <w:del w:id="315" w:author="Unknown Author" w:date="2020-01-14T22:30:58Z">
+        <w:r>
+          <w:rPr>
+            <w:i/>
+          </w:rPr>
+          <w:delText>rbcL</w:delText>
+        </w:r>
+      </w:del>
+      <w:del w:id="316" w:author="Unknown Author" w:date="2020-01-14T22:30:58Z">
+        <w:r>
+          <w:rPr/>
+          <w:delText xml:space="preserve"> data, it did not correlate with any categories</w:delText>
+        </w:r>
+      </w:del>
+      <w:r>
+        <w:rPr/>
+        <w:commentReference w:id="12"/>
+      </w:r>
+      <w:r>
+        <w:rPr/>
+        <w:commentReference w:id="13"/>
+      </w:r>
+      <w:del w:id="317" w:author="Unknown Author" w:date="2020-01-14T22:30:58Z">
+        <w:r>
+          <w:rPr/>
+          <w:delText xml:space="preserve"> cell count data.</w:delText>
+        </w:r>
+      </w:del>
+      <w:ins w:id="318" w:author="Unknown Author" w:date="2020-01-15T09:14:36Z">
+        <w:r>
+          <w:rPr/>
+          <w:t>Possibly</w:t>
+        </w:r>
+      </w:ins>
+      <w:ins w:id="319" w:author="Unknown Author" w:date="2020-01-15T09:26:17Z">
+        <w:r>
+          <w:rPr/>
+          <w:t xml:space="preserve"> the</w:t>
+        </w:r>
+      </w:ins>
+      <w:ins w:id="320" w:author="Unknown Author" w:date="2020-01-14T22:31:14Z">
+        <w:r>
+          <w:rPr/>
+          <w:t xml:space="preserve"> taxon represented by OTU “E” </w:t>
+        </w:r>
+      </w:ins>
+      <w:ins w:id="321" w:author="Unknown Author" w:date="2020-01-14T22:31:14Z">
+        <w:r>
+          <w:rPr/>
+          <w:t xml:space="preserve">was lumped </w:t>
+        </w:r>
+      </w:ins>
+      <w:ins w:id="322" w:author="Unknown Author" w:date="2020-01-14T22:31:14Z">
+        <w:r>
+          <w:rPr/>
+          <w:t>together</w:t>
+        </w:r>
+      </w:ins>
+      <w:ins w:id="323" w:author="Unknown Author" w:date="2020-01-14T22:31:14Z">
+        <w:r>
+          <w:rPr/>
+          <w:t xml:space="preserve"> with </w:t>
+        </w:r>
+      </w:ins>
+      <w:ins w:id="324" w:author="Unknown Author" w:date="2020-01-14T22:31:14Z">
+        <w:r>
+          <w:rPr>
+            <w:i/>
+            <w:iCs/>
+          </w:rPr>
+          <w:t xml:space="preserve">Chloromonas </w:t>
+        </w:r>
+      </w:ins>
+      <w:ins w:id="325" w:author="Unknown Author" w:date="2020-01-14T22:31:14Z">
+        <w:r>
+          <w:rPr>
             <w:i w:val="false"/>
             <w:iCs w:val="false"/>
-            <w:color w:val="auto"/>
-            <w:kern w:val="0"/>
-            <w:sz w:val="24"/>
-            <w:szCs w:val="24"/>
-            <w:lang w:val="en-US" w:eastAsia="en-US" w:bidi="ar-SA"/>
-          </w:rPr>
-          <w:t>ntraspecific variation between species</w:t>
-        </w:r>
-      </w:ins>
+          </w:rPr>
+          <w:t>in the 18S dataset</w:t>
+        </w:r>
+      </w:ins>
+      <w:del w:id="326" w:author="Unknown Author" w:date="2020-01-14T22:32:08Z">
+        <w:r>
+          <w:rPr>
+            <w:i w:val="false"/>
+            <w:iCs w:val="false"/>
+          </w:rPr>
+          <w:delText xml:space="preserve"> </w:delText>
+        </w:r>
+      </w:del>
+      <w:ins w:id="327" w:author="Unknown Author" w:date="2020-01-15T09:26:35Z">
+        <w:r>
+          <w:rPr>
+            <w:i w:val="false"/>
+            <w:iCs w:val="false"/>
+          </w:rPr>
+          <w:t>, which would be the case if</w:t>
+        </w:r>
+      </w:ins>
+      <w:ins w:id="328" w:author="Unknown Author" w:date="2020-01-14T22:32:09Z">
+        <w:r>
+          <w:rPr/>
+          <w:t xml:space="preserve"> </w:t>
+        </w:r>
+      </w:ins>
+      <w:ins w:id="329" w:author="Unknown Author" w:date="2020-01-14T22:32:09Z">
+        <w:r>
+          <w:rPr>
+            <w:i/>
+            <w:iCs/>
+          </w:rPr>
+          <w:t xml:space="preserve">rbcL </w:t>
+        </w:r>
+      </w:ins>
+      <w:ins w:id="330" w:author="Unknown Author" w:date="2020-01-14T22:32:09Z">
+        <w:r>
+          <w:rPr>
+            <w:i w:val="false"/>
+            <w:iCs w:val="false"/>
+          </w:rPr>
+          <w:t>were</w:t>
+        </w:r>
+      </w:ins>
+      <w:ins w:id="331" w:author="Unknown Author" w:date="2020-01-14T22:32:09Z">
+        <w:r>
+          <w:rPr>
+            <w:i w:val="false"/>
+            <w:iCs w:val="false"/>
+          </w:rPr>
+          <w:t xml:space="preserve"> highly divergent relative to 18S.</w:t>
+        </w:r>
+      </w:ins>
+      <w:del w:id="332" w:author="Unknown Author" w:date="2020-01-15T09:17:54Z">
+        <w:r>
+          <w:rPr>
+            <w:i w:val="false"/>
+            <w:iCs w:val="false"/>
+          </w:rPr>
+          <w:delText>OTUs</w:delText>
+        </w:r>
+      </w:del>
+      <w:del w:id="333" w:author="Unknown Author" w:date="2020-01-14T22:33:57Z">
+        <w:r>
+          <w:rPr>
+            <w:i w:val="false"/>
+            <w:iCs w:val="false"/>
+          </w:rPr>
+          <w:delText xml:space="preserve"> “D” and “F”</w:delText>
+        </w:r>
+      </w:del>
+      <w:del w:id="334" w:author="Unknown Author" w:date="2020-01-15T09:17:54Z">
+        <w:r>
+          <w:rPr>
+            <w:i w:val="false"/>
+            <w:iCs w:val="false"/>
+          </w:rPr>
+          <w:delText xml:space="preserve"> were closely related to </w:delText>
+        </w:r>
+      </w:del>
+      <w:del w:id="335" w:author="Unknown Author" w:date="2020-01-15T09:17:54Z">
+        <w:r>
+          <w:rPr>
+            <w:i/>
+            <w:iCs w:val="false"/>
+          </w:rPr>
+          <w:delText>Chloromonas</w:delText>
+        </w:r>
+      </w:del>
+      <w:del w:id="336" w:author="Unknown Author" w:date="2020-01-15T09:17:54Z">
+        <w:r>
+          <w:rPr>
+            <w:i w:val="false"/>
+            <w:iCs w:val="false"/>
+          </w:rPr>
+          <w:delText xml:space="preserve">, </w:delText>
+        </w:r>
+      </w:del>
+      <w:del w:id="337" w:author="Unknown Author" w:date="2020-01-14T22:34:33Z">
+        <w:r>
+          <w:rPr>
+            <w:i w:val="false"/>
+            <w:iCs w:val="false"/>
+          </w:rPr>
+          <w:delText xml:space="preserve">but they contained few ASVs that were assigned to genus, </w:delText>
+        </w:r>
+      </w:del>
+      <w:del w:id="338" w:author="Unknown Author" w:date="2020-01-15T09:17:54Z">
+        <w:r>
+          <w:rPr>
+            <w:i w:val="false"/>
+            <w:iCs w:val="false"/>
+          </w:rPr>
+          <w:delText>possibly representing novel species</w:delText>
+        </w:r>
+      </w:del>
+      <w:del w:id="339" w:author="Unknown Author" w:date="2020-01-15T09:17:54Z">
+        <w:r>
+          <w:rPr>
+            <w:i w:val="false"/>
+            <w:iCs w:val="false"/>
+          </w:rPr>
+          <w:commentReference w:id="14"/>
+        </w:r>
+      </w:del>
+      <w:del w:id="340" w:author="Unknown Author" w:date="2020-01-15T09:17:54Z">
+        <w:r>
+          <w:rPr>
+            <w:i w:val="false"/>
+            <w:iCs w:val="false"/>
+          </w:rPr>
+          <w:commentReference w:id="15"/>
+        </w:r>
+      </w:del>
+      <w:del w:id="341" w:author="Unknown Author" w:date="2020-01-15T09:17:54Z">
+        <w:r>
+          <w:rPr>
+            <w:i w:val="false"/>
+            <w:iCs w:val="false"/>
+          </w:rPr>
+          <w:delText xml:space="preserve">. </w:delText>
+        </w:r>
+      </w:del>
+      <w:del w:id="342" w:author="Unknown Author" w:date="2020-01-14T22:35:07Z">
+        <w:r>
+          <w:rPr>
+            <w:i w:val="false"/>
+            <w:iCs w:val="false"/>
+          </w:rPr>
+          <w:delText>There were no discernible clusters within t</w:delText>
+        </w:r>
+      </w:del>
+      <w:del w:id="343" w:author="Unknown Author" w:date="2020-01-15T09:17:54Z">
+        <w:r>
+          <w:rPr>
+            <w:i w:val="false"/>
+            <w:iCs w:val="false"/>
+          </w:rPr>
+          <w:delText xml:space="preserve">he majority of </w:delText>
+        </w:r>
+      </w:del>
+      <w:del w:id="344" w:author="Unknown Author" w:date="2020-01-15T09:17:54Z">
+        <w:r>
+          <w:rPr>
+            <w:i/>
+            <w:iCs w:val="false"/>
+          </w:rPr>
+          <w:delText xml:space="preserve">Chloromonas </w:delText>
+        </w:r>
+      </w:del>
+      <w:del w:id="345" w:author="Unknown Author" w:date="2020-01-14T22:35:09Z">
+        <w:r>
+          <w:rPr>
+            <w:i/>
+            <w:iCs w:val="false"/>
+          </w:rPr>
+          <w:delText>OTUs</w:delText>
+        </w:r>
+      </w:del>
+      <w:del w:id="346" w:author="Unknown Author" w:date="2020-01-15T09:17:54Z">
+        <w:r>
+          <w:rPr>
+            <w:i/>
+            <w:iCs w:val="false"/>
+          </w:rPr>
+          <w:delText xml:space="preserve">, perhaps due </w:delText>
+        </w:r>
+      </w:del>
+      <w:del w:id="347" w:author="Unknown Author" w:date="2020-01-14T22:37:51Z">
+        <w:r>
+          <w:rPr>
+            <w:i/>
+            <w:iCs w:val="false"/>
+          </w:rPr>
+          <w:delText xml:space="preserve">to overlap </w:delText>
+        </w:r>
+      </w:del>
+      <w:del w:id="348" w:author="Unknown Author" w:date="2020-01-14T22:35:37Z">
+        <w:r>
+          <w:rPr>
+            <w:i/>
+            <w:iCs w:val="false"/>
+          </w:rPr>
+          <w:delText>in the levels of interspecific and intraspecific variation</w:delText>
+        </w:r>
+      </w:del>
+      <w:del w:id="349" w:author="Unknown Author" w:date="2020-01-15T09:17:54Z">
+        <w:r>
+          <w:rPr>
+            <w:i/>
+            <w:iCs w:val="false"/>
+          </w:rPr>
+          <w:delText>.</w:delText>
+        </w:r>
+      </w:del>
+      <w:r>
+        <w:rPr/>
+        <w:commentReference w:id="16"/>
+      </w:r>
+      <w:r>
+        <w:rPr/>
+        <w:commentReference w:id="17"/>
+      </w:r>
+      <w:r>
+        <w:rPr/>
+        <w:t xml:space="preserve"> </w:t>
+      </w:r>
+      <w:r>
+        <w:rPr>
+          <w:i/>
+        </w:rPr>
+        <w:t>rbcL</w:t>
+      </w:r>
+      <w:r>
+        <w:rPr/>
+        <w:t xml:space="preserve"> diversity is likely higher within </w:t>
+      </w:r>
+      <w:r>
+        <w:rPr>
+          <w:i/>
+        </w:rPr>
+        <w:t>Chloromonas</w:t>
+      </w:r>
+      <w:r>
+        <w:rPr/>
+        <w:t xml:space="preserve"> than other genera: unlike </w:t>
+      </w:r>
+      <w:r>
+        <w:rPr>
+          <w:i/>
+        </w:rPr>
+        <w:t>Sanguina</w:t>
+      </w:r>
+      <w:r>
+        <w:rPr/>
+        <w:t xml:space="preserve"> [17] most species of </w:t>
+      </w:r>
+      <w:r>
+        <w:rPr>
+          <w:i/>
+        </w:rPr>
+        <w:t>Chloromonas</w:t>
+      </w:r>
+      <w:r>
+        <w:rPr/>
+        <w:t xml:space="preserve"> lack a pyrenoid [39], which houses high concentrations of cross-linked Rubisco. Lacking the pyrenoid, </w:t>
+      </w:r>
+      <w:r>
+        <w:rPr>
+          <w:i/>
+        </w:rPr>
+        <w:t>Chloromonas</w:t>
+      </w:r>
+      <w:r>
+        <w:rPr/>
+        <w:t xml:space="preserve"> species have many non-synonymous mutations in the region of </w:t>
+      </w:r>
+      <w:r>
+        <w:rPr>
+          <w:i/>
+        </w:rPr>
+        <w:t>rbcL</w:t>
+      </w:r>
+      <w:r>
+        <w:rPr/>
+        <w:t xml:space="preserve"> the codes for binding Rubisco together [39]. While this means that </w:t>
+      </w:r>
+      <w:r>
+        <w:rPr>
+          <w:i/>
+        </w:rPr>
+        <w:t>rbcL</w:t>
+      </w:r>
+      <w:r>
+        <w:rPr/>
+        <w:t xml:space="preserve"> is a poor indicator of phylogeny within this genus [39], it nonetheless is highly differentiated and therefore an effective amplicon marker barcode [</w:t>
+      </w:r>
+      <w:commentRangeStart w:id="18"/>
+      <w:r>
+        <w:rPr/>
+        <w:t>40</w:t>
+      </w:r>
+      <w:r>
+        <w:rPr/>
+      </w:r>
+      <w:commentRangeEnd w:id="18"/>
+      <w:r>
+        <w:commentReference w:id="18"/>
+      </w:r>
+      <w:r>
+        <w:rPr/>
+        <w:t>].</w:t>
+      </w:r>
+    </w:p>
+    <w:p>
+      <w:pPr>
+        <w:pStyle w:val="TextBody"/>
+        <w:rPr/>
+      </w:pPr>
+      <w:r>
+        <w:rPr/>
+        <w:t xml:space="preserve">Variation in </w:t>
+      </w:r>
+      <w:commentRangeStart w:id="19"/>
+      <w:r>
+        <w:rPr/>
+        <w:t>bloom</w:t>
+      </w:r>
+      <w:r>
+        <w:rPr/>
+      </w:r>
+      <w:commentRangeEnd w:id="19"/>
+      <w:r>
+        <w:commentReference w:id="19"/>
+      </w:r>
+      <w:r>
+        <w:rPr/>
+        <w:t xml:space="preserve"> composition could be due to a wide range of habitat features. </w:t>
+      </w:r>
+      <w:r>
+        <w:rPr>
+          <w:i/>
+        </w:rPr>
+        <w:t>Sanguina</w:t>
+      </w:r>
+      <w:r>
+        <w:rPr/>
+        <w:t xml:space="preserve"> and </w:t>
+      </w:r>
+      <w:r>
+        <w:rPr>
+          <w:i/>
+        </w:rPr>
+        <w:t>Chloromonas</w:t>
+      </w:r>
+      <w:r>
+        <w:rPr/>
+        <w:t xml:space="preserve"> “C” were limited to sites above 1500 m in full sunlight, but many low elevation sites also received full sunlight and did not contain these OTUs (Figure </w:t>
+      </w:r>
+      <w:commentRangeStart w:id="20"/>
+      <w:r>
+        <w:rPr/>
+        <w:t>3</w:t>
+      </w:r>
+      <w:r>
+        <w:rPr/>
+      </w:r>
+      <w:commentRangeEnd w:id="20"/>
+      <w:r>
+        <w:commentReference w:id="20"/>
+      </w:r>
+      <w:r>
+        <w:rPr/>
+        <w:commentReference w:id="21"/>
+      </w:r>
+      <w:r>
+        <w:rPr/>
+        <w:t>). Light intensity, snow moisture, or snow chemistry could all plausibly influence community composition.</w:t>
+      </w:r>
+      <w:del w:id="350" w:author="Unknown Author" w:date="2020-01-14T22:56:17Z">
+        <w:r>
+          <w:rPr/>
+          <w:delText xml:space="preserve"> </w:delText>
+        </w:r>
+      </w:del>
+      <w:ins w:id="351" w:author="Unknown Author" w:date="2020-01-14T22:51:54Z">
+        <w:r>
+          <w:rPr/>
+          <w:t xml:space="preserve"> </w:t>
+        </w:r>
+      </w:ins>
+      <w:r>
+        <w:rPr/>
+        <w:t xml:space="preserve">Intriguingly, we only observed </w:t>
+      </w:r>
+      <w:r>
+        <w:rPr>
+          <w:i/>
+        </w:rPr>
+        <w:t>Raphidonema</w:t>
+      </w:r>
+      <w:r>
+        <w:rPr/>
+        <w:t xml:space="preserve"> at high-elevation glacier sites. In Svalbard, </w:t>
+      </w:r>
+      <w:r>
+        <w:rPr>
+          <w:i/>
+        </w:rPr>
+        <w:t>Raphidonema nivale</w:t>
+      </w:r>
+      <w:r>
+        <w:rPr/>
+        <w:t xml:space="preserve"> abundance increased on glacier surface snow following wind storms, and the authors concluded that </w:t>
+      </w:r>
+      <w:r>
+        <w:rPr>
+          <w:i/>
+        </w:rPr>
+        <w:t>Raphidonema</w:t>
+      </w:r>
+      <w:r>
+        <w:rPr/>
+        <w:t xml:space="preserve"> was a soil algae that opportunistically colonizes snow following wind deposition, but being sub-optimally adapted for snow such blooms are short lived [41]. Given the aerial dispersal capabilities of microalgae [42] and genetic overlap between distant snow algae populations [1] it seems unlikely that geographic distance is a barrier to snow algae distribution. Underlying topography could potentially influence species distribution: two sites dominated by </w:t>
+      </w:r>
+      <w:r>
+        <w:rPr>
+          <w:i/>
+        </w:rPr>
+        <w:t>Chloromonas krienitzii</w:t>
+      </w:r>
+      <w:r>
+        <w:rPr/>
+        <w:t xml:space="preserve"> were in runnels overlying ephemeral streams, which could influence nutrient availability where surface debris is deposited in the runnel.</w:t>
+      </w:r>
+    </w:p>
+    <w:p>
+      <w:pPr>
+        <w:pStyle w:val="TextBody"/>
+        <w:rPr/>
+      </w:pPr>
+      <w:r>
+        <w:rPr/>
+        <w:t xml:space="preserve">Previous work has shown that </w:t>
+      </w:r>
+      <w:r>
+        <w:rPr>
+          <w:i/>
+        </w:rPr>
+        <w:t>Chloromonas krienitzii</w:t>
+      </w:r>
+      <w:r>
+        <w:rPr/>
+        <w:t xml:space="preserve"> undergoes distinct green and orange morphologies [12], but our study is the first to document this transition in the field. The transition over weeks suggests that this process is mediated by seasonal changes. Secondary pigments likely protect snow algae from the damaging effects of intense solar irradiation at the snow surface [43], which could be why green cells were most concentrated a few centimeters below the snow surface. </w:t>
+      </w:r>
+      <w:r>
+        <w:rPr>
+          <w:i/>
+        </w:rPr>
+        <w:t>Chlainomonas</w:t>
+      </w:r>
+      <w:r>
+        <w:rPr/>
+        <w:t xml:space="preserve"> was more abundant in surface samples as measured by </w:t>
+      </w:r>
+      <w:r>
+        <w:rPr>
+          <w:i/>
+        </w:rPr>
+        <w:t>rbcL</w:t>
+      </w:r>
+      <w:r>
+        <w:rPr/>
+        <w:t xml:space="preserve">, but microscopy suggests that </w:t>
+      </w:r>
+      <w:r>
+        <w:rPr>
+          <w:i/>
+        </w:rPr>
+        <w:t>Chlainomonas</w:t>
+      </w:r>
+      <w:r>
+        <w:rPr/>
+        <w:t xml:space="preserve"> was only present in low relative abundance.</w:t>
+      </w:r>
+    </w:p>
+    <w:p>
+      <w:pPr>
+        <w:pStyle w:val="TextBody"/>
+        <w:rPr/>
+      </w:pPr>
+      <w:r>
+        <w:rPr/>
+        <w:t>In conclusion, our study reveals substantial diversity within and between snow algae blooms</w:t>
+      </w:r>
+      <w:del w:id="352" w:author="Unknown Author" w:date="2020-01-15T10:02:51Z">
+        <w:r>
+          <w:rPr/>
+          <w:delText>, in contrast to previous studies which found red snow algae assemblages were homogeneous across geographically distant polar sites [1, 8]</w:delText>
+        </w:r>
+      </w:del>
+      <w:r>
+        <w:rPr/>
+        <w:t xml:space="preserve">. </w:t>
+      </w:r>
+      <w:ins w:id="353" w:author="Unknown Author" w:date="2020-01-15T10:01:28Z">
+        <w:r>
+          <w:rPr/>
+          <w:t xml:space="preserve">Blooms were dominated by the genera </w:t>
+        </w:r>
+      </w:ins>
+      <w:ins w:id="354" w:author="Unknown Author" w:date="2020-01-15T10:01:28Z">
+        <w:r>
+          <w:rPr>
+            <w:i/>
+            <w:iCs/>
+          </w:rPr>
+          <w:t>Chloromonas</w:t>
+        </w:r>
+      </w:ins>
+      <w:ins w:id="355" w:author="Unknown Author" w:date="2020-01-15T10:01:28Z">
+        <w:r>
+          <w:rPr/>
+          <w:t xml:space="preserve">, </w:t>
+        </w:r>
+      </w:ins>
+      <w:ins w:id="356" w:author="Unknown Author" w:date="2020-01-15T10:01:28Z">
+        <w:r>
+          <w:rPr>
+            <w:i/>
+            <w:iCs/>
+          </w:rPr>
+          <w:t>Chlainomonas</w:t>
+        </w:r>
+      </w:ins>
+      <w:ins w:id="357" w:author="Unknown Author" w:date="2020-01-15T10:01:28Z">
+        <w:r>
+          <w:rPr/>
+          <w:t xml:space="preserve">, and </w:t>
+        </w:r>
+      </w:ins>
+      <w:ins w:id="358" w:author="Unknown Author" w:date="2020-01-15T10:01:28Z">
+        <w:r>
+          <w:rPr>
+            <w:i/>
+            <w:iCs/>
+            <w:u w:val="none"/>
+          </w:rPr>
+          <w:t xml:space="preserve">Sanguina, </w:t>
+        </w:r>
+      </w:ins>
+      <w:ins w:id="359" w:author="Unknown Author" w:date="2020-01-15T10:01:28Z">
+        <w:r>
+          <w:rPr>
+            <w:i w:val="false"/>
+            <w:iCs w:val="false"/>
+            <w:u w:val="none"/>
+          </w:rPr>
+          <w:t>with different species ocurring at different elevations</w:t>
+        </w:r>
+      </w:ins>
+      <w:del w:id="360" w:author="Unknown Author" w:date="2020-01-15T10:03:51Z">
+        <w:r>
+          <w:rPr>
+            <w:i w:val="false"/>
+            <w:iCs w:val="false"/>
+            <w:u w:val="none"/>
+          </w:rPr>
+          <w:delText xml:space="preserve">We found greater diversity using </w:delText>
+        </w:r>
+      </w:del>
+      <w:del w:id="361" w:author="Unknown Author" w:date="2020-01-15T10:03:51Z">
+        <w:r>
+          <w:rPr>
+            <w:i/>
+            <w:iCs w:val="false"/>
+            <w:u w:val="none"/>
+          </w:rPr>
+          <w:delText>rbcL</w:delText>
+        </w:r>
+      </w:del>
+      <w:del w:id="362" w:author="Unknown Author" w:date="2020-01-15T10:03:51Z">
+        <w:r>
+          <w:rPr>
+            <w:i w:val="false"/>
+            <w:iCs w:val="false"/>
+            <w:u w:val="none"/>
+          </w:rPr>
+          <w:delText xml:space="preserve"> than 18S, </w:delText>
+        </w:r>
+      </w:del>
+      <w:del w:id="363" w:author="Unknown Author" w:date="2020-01-15T09:54:49Z">
+        <w:r>
+          <w:rPr>
+            <w:i w:val="false"/>
+            <w:iCs w:val="false"/>
+            <w:u w:val="none"/>
+          </w:rPr>
+          <w:delText>and</w:delText>
+        </w:r>
+      </w:del>
+      <w:del w:id="364" w:author="Unknown Author" w:date="2020-01-15T09:55:02Z">
+        <w:r>
+          <w:rPr>
+            <w:i w:val="false"/>
+            <w:iCs w:val="false"/>
+            <w:u w:val="none"/>
+          </w:rPr>
+          <w:delText xml:space="preserve"> snow algae diversity at the species level</w:delText>
+        </w:r>
+      </w:del>
+      <w:del w:id="365" w:author="Unknown Author" w:date="2020-01-15T10:03:51Z">
+        <w:r>
+          <w:rPr>
+            <w:i w:val="false"/>
+            <w:iCs w:val="false"/>
+            <w:u w:val="none"/>
+          </w:rPr>
+          <w:delText xml:space="preserve"> may have been</w:delText>
+        </w:r>
+      </w:del>
+      <w:del w:id="366" w:author="Unknown Author" w:date="2020-01-15T09:55:07Z">
+        <w:r>
+          <w:rPr>
+            <w:i w:val="false"/>
+            <w:iCs w:val="false"/>
+            <w:u w:val="none"/>
+          </w:rPr>
+          <w:delText xml:space="preserve"> previously</w:delText>
+        </w:r>
+      </w:del>
+      <w:del w:id="367" w:author="Unknown Author" w:date="2020-01-15T10:03:51Z">
+        <w:r>
+          <w:rPr>
+            <w:i w:val="false"/>
+            <w:iCs w:val="false"/>
+            <w:u w:val="none"/>
+          </w:rPr>
+          <w:delText xml:space="preserve"> overlooked in 18S</w:delText>
+        </w:r>
+      </w:del>
+      <w:del w:id="368" w:author="Unknown Author" w:date="2020-01-15T09:55:37Z">
+        <w:r>
+          <w:rPr>
+            <w:i w:val="false"/>
+            <w:iCs w:val="false"/>
+            <w:u w:val="none"/>
+          </w:rPr>
+          <w:delText xml:space="preserve"> metabarcoding</w:delText>
+        </w:r>
+      </w:del>
+      <w:del w:id="369" w:author="Unknown Author" w:date="2020-01-15T10:03:50Z">
+        <w:r>
+          <w:rPr>
+            <w:i w:val="false"/>
+            <w:iCs w:val="false"/>
+            <w:u w:val="none"/>
+          </w:rPr>
+          <w:delText xml:space="preserve"> studies</w:delText>
+        </w:r>
+      </w:del>
+      <w:r>
+        <w:rPr/>
+        <w:commentReference w:id="22"/>
+      </w:r>
       <w:r>
         <w:rPr/>
         <w:t>.</w:t>
       </w:r>
-      <w:r>
-        <w:rPr/>
-      </w:r>
-      <w:commentRangeEnd w:id="22"/>
-      <w:r>
-        <w:commentReference w:id="22"/>
-      </w:r>
-      <w:r>
-        <w:rPr/>
-        <w:commentReference w:id="23"/>
-      </w:r>
-      <w:r>
-        <w:rPr/>
-        <w:t xml:space="preserve"> </w:t>
-      </w:r>
-      <w:r>
-        <w:rPr>
-          <w:i/>
-        </w:rPr>
-        <w:t>rbcL</w:t>
-      </w:r>
-      <w:r>
-        <w:rPr/>
-        <w:t xml:space="preserve"> diversity is likely higher within </w:t>
-      </w:r>
-      <w:r>
-        <w:rPr>
-          <w:i/>
-        </w:rPr>
-        <w:t>Chloromonas</w:t>
-      </w:r>
-      <w:r>
-        <w:rPr/>
-        <w:t xml:space="preserve"> than other genera: unlike </w:t>
-      </w:r>
-      <w:r>
-        <w:rPr>
-          <w:i/>
-        </w:rPr>
-        <w:t>Sanguina</w:t>
-      </w:r>
-      <w:r>
-        <w:rPr/>
-        <w:t xml:space="preserve"> [17] most species of </w:t>
-      </w:r>
-      <w:r>
-        <w:rPr>
-          <w:i/>
-        </w:rPr>
-        <w:t>Chloromonas</w:t>
-      </w:r>
-      <w:r>
-        <w:rPr/>
-        <w:t xml:space="preserve"> lack a pyrenoid [39], which houses high concentrations of cross-linked Rubisco. Lacking the pyrenoid, </w:t>
-      </w:r>
-      <w:r>
-        <w:rPr>
-          <w:i/>
-        </w:rPr>
-        <w:t>Chloromonas</w:t>
-      </w:r>
-      <w:r>
-        <w:rPr/>
-        <w:t xml:space="preserve"> species have many non-synonymous mutations in the region of </w:t>
-      </w:r>
-      <w:r>
-        <w:rPr>
-          <w:i/>
-        </w:rPr>
-        <w:t>rbcL</w:t>
-      </w:r>
-      <w:r>
-        <w:rPr/>
-        <w:t xml:space="preserve"> the codes for binding Rubisco together [39]. While this means that </w:t>
-      </w:r>
-      <w:r>
-        <w:rPr>
-          <w:i/>
-        </w:rPr>
-        <w:t>rbcL</w:t>
-      </w:r>
-      <w:r>
-        <w:rPr/>
-        <w:t xml:space="preserve"> is a poor indicator of phylogeny within this genus [39], it nonetheless is highly differentiated and therefore an effective amplicon marker barcode [</w:t>
-      </w:r>
-      <w:commentRangeStart w:id="24"/>
-      <w:r>
-        <w:rPr/>
-        <w:t>40</w:t>
-      </w:r>
-      <w:r>
-        <w:rPr/>
-      </w:r>
-      <w:commentRangeEnd w:id="24"/>
-      <w:r>
-        <w:commentReference w:id="24"/>
-      </w:r>
-      <w:r>
-        <w:rPr/>
-        <w:t>].</w:t>
-      </w:r>
-    </w:p>
-    <w:p>
-      <w:pPr>
-        <w:pStyle w:val="TextBody"/>
-        <w:rPr/>
-      </w:pPr>
-      <w:r>
-        <w:rPr/>
-        <w:t xml:space="preserve">Variation in </w:t>
-      </w:r>
-      <w:commentRangeStart w:id="25"/>
-      <w:r>
-        <w:rPr/>
-        <w:t>bloom</w:t>
-      </w:r>
-      <w:r>
-        <w:rPr/>
-      </w:r>
-      <w:commentRangeEnd w:id="25"/>
-      <w:r>
-        <w:commentReference w:id="25"/>
-      </w:r>
-      <w:r>
-        <w:rPr/>
-        <w:t xml:space="preserve"> composition could be due to a wide range of habitat features. </w:t>
-      </w:r>
-      <w:r>
-        <w:rPr>
-          <w:i/>
-        </w:rPr>
-        <w:t>Sanguina</w:t>
-      </w:r>
-      <w:r>
-        <w:rPr/>
-        <w:t xml:space="preserve"> and </w:t>
-      </w:r>
-      <w:r>
-        <w:rPr>
-          <w:i/>
-        </w:rPr>
-        <w:t>Chloromonas</w:t>
-      </w:r>
-      <w:r>
-        <w:rPr/>
-        <w:t xml:space="preserve"> “C” were limited to sites above 1500 m in full sunlight, but many low elevation sites also received full sunlight and did not contain these OTUs (Figure </w:t>
-      </w:r>
-      <w:commentRangeStart w:id="26"/>
-      <w:r>
-        <w:rPr/>
-        <w:t>3</w:t>
-      </w:r>
-      <w:r>
-        <w:rPr/>
-      </w:r>
-      <w:ins w:id="149" w:author="Unknown Author" w:date="2020-01-14T22:49:42Z">
-        <w:commentRangeEnd w:id="26"/>
-        <w:r>
-          <w:commentReference w:id="26"/>
-        </w:r>
-        <w:r>
-          <w:rPr/>
-          <w:commentReference w:id="27"/>
-        </w:r>
-      </w:ins>
-      <w:r>
-        <w:rPr/>
-        <w:t>). Light intensity, snow moisture, or snow chemistry could all plausibly influence community composition.</w:t>
-      </w:r>
-      <w:del w:id="150" w:author="Unknown Author" w:date="2020-01-14T22:56:17Z">
-        <w:r>
-          <w:rPr/>
-          <w:delText xml:space="preserve"> </w:delText>
-        </w:r>
-      </w:del>
-      <w:ins w:id="151" w:author="Unknown Author" w:date="2020-01-14T22:51:54Z">
+      <w:del w:id="370" w:author="Unknown Author" w:date="2020-01-15T09:57:59Z">
+        <w:r>
+          <w:rPr/>
+          <w:delText xml:space="preserve"> Species were differentially distributed along an elevational gradient, with distinct blooms dominated by </w:delText>
+        </w:r>
+      </w:del>
+      <w:del w:id="371" w:author="Unknown Author" w:date="2020-01-15T09:57:59Z">
+        <w:r>
+          <w:rPr>
+            <w:i/>
+          </w:rPr>
+          <w:delText>Chloromonas</w:delText>
+        </w:r>
+      </w:del>
+      <w:del w:id="372" w:author="Unknown Author" w:date="2020-01-15T09:57:59Z">
+        <w:r>
+          <w:rPr/>
+          <w:delText xml:space="preserve">, </w:delText>
+        </w:r>
+      </w:del>
+      <w:del w:id="373" w:author="Unknown Author" w:date="2020-01-15T09:57:59Z">
+        <w:r>
+          <w:rPr>
+            <w:i/>
+          </w:rPr>
+          <w:delText>Sanguina</w:delText>
+        </w:r>
+      </w:del>
+      <w:del w:id="374" w:author="Unknown Author" w:date="2020-01-15T09:57:59Z">
+        <w:r>
+          <w:rPr/>
+          <w:delText xml:space="preserve">, or </w:delText>
+        </w:r>
+      </w:del>
+      <w:del w:id="375" w:author="Unknown Author" w:date="2020-01-15T09:57:59Z">
+        <w:r>
+          <w:rPr>
+            <w:i/>
+          </w:rPr>
+          <w:delText>Chlainomonas</w:delText>
+        </w:r>
+      </w:del>
+      <w:del w:id="376" w:author="Unknown Author" w:date="2020-01-15T09:57:59Z">
+        <w:r>
+          <w:rPr/>
+          <w:delText xml:space="preserve">. </w:delText>
+        </w:r>
+      </w:del>
+      <w:del w:id="377" w:author="Unknown Author" w:date="2020-01-15T09:56:30Z">
+        <w:r>
+          <w:rPr/>
+          <w:delText>Future</w:delText>
+        </w:r>
+      </w:del>
+      <w:del w:id="378" w:author="Unknown Author" w:date="2020-01-15T09:56:30Z">
+        <w:r>
+          <w:rPr/>
+          <w:commentReference w:id="23"/>
+        </w:r>
+      </w:del>
+      <w:ins w:id="379" w:author="Unknown Author" w:date="2020-01-15T09:58:00Z">
         <w:r>
           <w:rPr/>
           <w:t xml:space="preserve"> </w:t>
         </w:r>
       </w:ins>
-      <w:r>
-        <w:rPr/>
-        <w:t xml:space="preserve">Intriguingly, we only observed </w:t>
-      </w:r>
-      <w:r>
-        <w:rPr>
-          <w:i/>
-        </w:rPr>
-        <w:t>Raphidonema</w:t>
-      </w:r>
-      <w:r>
-        <w:rPr/>
-        <w:t xml:space="preserve"> at high-elevation glacier sites. In Svalbard, </w:t>
-      </w:r>
-      <w:r>
-        <w:rPr>
-          <w:i/>
-        </w:rPr>
-        <w:t>Raphidonema nivale</w:t>
-      </w:r>
-      <w:r>
-        <w:rPr/>
-        <w:t xml:space="preserve"> abundance increased on glacier surface snow following wind storms, and the authors concluded that </w:t>
-      </w:r>
-      <w:r>
-        <w:rPr>
-          <w:i/>
-        </w:rPr>
-        <w:t>Raphidonema</w:t>
-      </w:r>
-      <w:r>
-        <w:rPr/>
-        <w:t xml:space="preserve"> was a soil algae that opportunistically colonizes snow following wind deposition, but being sub-optimally adapted for snow such blooms are short lived [41]. Given the aerial dispersal capabilities of microalgae [42] and genetic overlap between distant snow algae populations [1] it seems unlikely that geographic distance is a barrier to snow algae distribution. Underlying topography could potentially influence species distribution: two sites dominated by </w:t>
-      </w:r>
-      <w:r>
-        <w:rPr>
-          <w:i/>
-        </w:rPr>
-        <w:t>Chloromonas krienitzii</w:t>
-      </w:r>
-      <w:r>
-        <w:rPr/>
-        <w:t xml:space="preserve"> were in runnels overlying ephemeral streams, which could influence nutrient availability where surface debris is deposited in the runnel.</w:t>
-      </w:r>
-    </w:p>
-    <w:p>
-      <w:pPr>
-        <w:pStyle w:val="TextBody"/>
-        <w:rPr/>
-      </w:pPr>
-      <w:r>
-        <w:rPr/>
-        <w:t xml:space="preserve">Previous work has shown that </w:t>
-      </w:r>
-      <w:r>
-        <w:rPr>
-          <w:i/>
-        </w:rPr>
-        <w:t>Chloromonas krienitzii</w:t>
-      </w:r>
-      <w:r>
-        <w:rPr/>
-        <w:t xml:space="preserve"> undergoes distinct green and orange morphologies [12], but our study is the first to document this transition in the field. The transition over weeks suggests that this process is mediated by seasonal changes. Secondary pigments likely protect snow algae from the damaging effects of intense solar irradiation at the snow surface [43], which could be why green cells were most concentrated a few centimeters below the snow surface. </w:t>
-      </w:r>
-      <w:r>
-        <w:rPr>
-          <w:i/>
-        </w:rPr>
-        <w:t>Chlainomonas</w:t>
-      </w:r>
-      <w:r>
-        <w:rPr/>
-        <w:t xml:space="preserve"> was more abundant in surface samples as measured by </w:t>
-      </w:r>
-      <w:r>
-        <w:rPr>
-          <w:i/>
-        </w:rPr>
-        <w:t>rbcL</w:t>
-      </w:r>
-      <w:r>
-        <w:rPr/>
-        <w:t xml:space="preserve">, but microscopy suggests that </w:t>
-      </w:r>
-      <w:r>
-        <w:rPr>
-          <w:i/>
-        </w:rPr>
-        <w:t>Chlainomonas</w:t>
-      </w:r>
-      <w:r>
-        <w:rPr/>
-        <w:t xml:space="preserve"> was only present in low relative abundance.</w:t>
-      </w:r>
-    </w:p>
-    <w:p>
-      <w:pPr>
-        <w:pStyle w:val="TextBody"/>
-        <w:rPr/>
-      </w:pPr>
-      <w:r>
-        <w:rPr/>
-        <w:t xml:space="preserve">In conclusion, our study reveals substantial diversity within and between snow algae blooms, in contrast to previous studies which found red snow algae assemblages were homogeneous across geographically distant polar sites [1, 8]. We found greater diversity using </w:t>
-      </w:r>
-      <w:r>
-        <w:rPr>
-          <w:i/>
-        </w:rPr>
-        <w:t>rbcL</w:t>
-      </w:r>
-      <w:r>
-        <w:rPr/>
-        <w:t xml:space="preserve"> than 18S, and snow algae diversity at the species level may have been previously overlooked in 18S metabarcoding </w:t>
-      </w:r>
-      <w:commentRangeStart w:id="28"/>
-      <w:r>
-        <w:rPr/>
-        <w:t>studies</w:t>
-      </w:r>
-      <w:r>
-        <w:rPr/>
-      </w:r>
-      <w:commentRangeEnd w:id="28"/>
-      <w:r>
-        <w:commentReference w:id="28"/>
-      </w:r>
-      <w:r>
-        <w:rPr/>
-        <w:t xml:space="preserve">. Species were differentially distributed along an elevational gradient, with distinct blooms dominated by </w:t>
-      </w:r>
-      <w:r>
-        <w:rPr>
-          <w:i/>
-        </w:rPr>
-        <w:t>Chloromonas</w:t>
-      </w:r>
-      <w:r>
-        <w:rPr/>
-        <w:t xml:space="preserve">, </w:t>
-      </w:r>
-      <w:r>
-        <w:rPr>
-          <w:i/>
-        </w:rPr>
-        <w:t>Sanguina</w:t>
-      </w:r>
-      <w:r>
-        <w:rPr/>
-        <w:t xml:space="preserve">, or </w:t>
-      </w:r>
-      <w:r>
-        <w:rPr>
-          <w:i/>
-        </w:rPr>
-        <w:t>Chlainomonas</w:t>
-      </w:r>
-      <w:r>
-        <w:rPr/>
-        <w:t xml:space="preserve">. </w:t>
-      </w:r>
-      <w:commentRangeStart w:id="29"/>
-      <w:r>
-        <w:rPr/>
-        <w:t>Future</w:t>
-      </w:r>
-      <w:r>
-        <w:rPr/>
-      </w:r>
-      <w:commentRangeEnd w:id="29"/>
-      <w:r>
-        <w:commentReference w:id="29"/>
-      </w:r>
-      <w:r>
-        <w:rPr/>
-        <w:t xml:space="preserve"> studies will examine other taxa present in snow algae blooms, and their interactions with these globally important microbiomes.</w:t>
+      <w:ins w:id="380" w:author="Unknown Author" w:date="2020-01-15T09:56:30Z">
+        <w:r>
+          <w:rPr/>
+          <w:t xml:space="preserve">It will be interesting to see whether </w:t>
+        </w:r>
+      </w:ins>
+      <w:ins w:id="381" w:author="Unknown Author" w:date="2020-01-15T09:58:29Z">
+        <w:r>
+          <w:rPr/>
+          <w:t>this variation extends to the bacteria, fungi, and other species that inhabit</w:t>
+        </w:r>
+      </w:ins>
+      <w:del w:id="382" w:author="Unknown Author" w:date="2020-01-15T09:59:19Z">
+        <w:r>
+          <w:rPr/>
+          <w:delText xml:space="preserve"> studies will examine other taxa present in snow algae blooms, and their interactions with these </w:delText>
+        </w:r>
+      </w:del>
+      <w:ins w:id="383" w:author="Unknown Author" w:date="2020-01-15T09:59:19Z">
+        <w:r>
+          <w:rPr/>
+          <w:t xml:space="preserve"> these </w:t>
+        </w:r>
+      </w:ins>
+      <w:r>
+        <w:rPr/>
+        <w:t>globally important microbiomes.</w:t>
       </w:r>
     </w:p>
     <w:p>
@@ -3292,12 +4927,12 @@
         <w:suppressLineNumbers/>
         <w:rPr/>
       </w:pPr>
-      <w:bookmarkStart w:id="12" w:name="data-availability"/>
+      <w:bookmarkStart w:id="13" w:name="data-availability"/>
       <w:r>
         <w:rPr/>
         <w:t>Data availability</w:t>
       </w:r>
-      <w:bookmarkEnd w:id="12"/>
+      <w:bookmarkEnd w:id="13"/>
     </w:p>
     <w:p>
       <w:pPr>
@@ -3339,12 +4974,12 @@
         <w:suppressLineNumbers/>
         <w:rPr/>
       </w:pPr>
-      <w:bookmarkStart w:id="13" w:name="acknowledgments"/>
+      <w:bookmarkStart w:id="14" w:name="acknowledgments"/>
       <w:r>
         <w:rPr/>
         <w:t>Acknowledgments</w:t>
       </w:r>
-      <w:bookmarkEnd w:id="13"/>
+      <w:bookmarkEnd w:id="14"/>
     </w:p>
     <w:p>
       <w:pPr>
@@ -3362,12 +4997,12 @@
         <w:suppressLineNumbers/>
         <w:rPr/>
       </w:pPr>
-      <w:bookmarkStart w:id="14" w:name="author-contributions"/>
+      <w:bookmarkStart w:id="15" w:name="author-contributions"/>
       <w:r>
         <w:rPr/>
         <w:t>Author contributions</w:t>
       </w:r>
-      <w:bookmarkEnd w:id="14"/>
+      <w:bookmarkEnd w:id="15"/>
     </w:p>
     <w:p>
       <w:pPr>
@@ -3385,12 +5020,12 @@
         <w:suppressLineNumbers/>
         <w:rPr/>
       </w:pPr>
-      <w:bookmarkStart w:id="15" w:name="conflict-of-interest"/>
+      <w:bookmarkStart w:id="16" w:name="conflict-of-interest"/>
       <w:r>
         <w:rPr/>
         <w:t>Conflict of interest</w:t>
       </w:r>
-      <w:bookmarkEnd w:id="15"/>
+      <w:bookmarkEnd w:id="16"/>
     </w:p>
     <w:p>
       <w:pPr>
@@ -3407,12 +5042,12 @@
         <w:pStyle w:val="Heading5"/>
         <w:rPr/>
       </w:pPr>
-      <w:bookmarkStart w:id="16" w:name="pagebreak-2"/>
+      <w:bookmarkStart w:id="17" w:name="pagebreak-2"/>
       <w:r>
         <w:rPr/>
         <w:t>pagebreak</w:t>
       </w:r>
-      <w:bookmarkEnd w:id="16"/>
+      <w:bookmarkEnd w:id="17"/>
     </w:p>
     <w:p>
       <w:pPr>
@@ -3420,12 +5055,12 @@
         <w:suppressLineNumbers/>
         <w:rPr/>
       </w:pPr>
-      <w:bookmarkStart w:id="17" w:name="references"/>
+      <w:bookmarkStart w:id="18" w:name="references"/>
       <w:r>
         <w:rPr/>
         <w:t>References</w:t>
       </w:r>
-      <w:bookmarkEnd w:id="17"/>
+      <w:bookmarkEnd w:id="18"/>
     </w:p>
     <w:p>
       <w:pPr>
@@ -3457,8 +5092,8 @@
         <w:rPr/>
         <w:t xml:space="preserve">: 3094. </w:t>
       </w:r>
-      <w:bookmarkStart w:id="18" w:name="ref-segawa_bipolar_2018"/>
-      <w:bookmarkEnd w:id="18"/>
+      <w:bookmarkStart w:id="19" w:name="ref-segawa_bipolar_2018"/>
+      <w:bookmarkEnd w:id="19"/>
     </w:p>
     <w:p>
       <w:pPr>
@@ -3490,8 +5125,8 @@
         <w:rPr/>
         <w:t xml:space="preserve">: 39–42. </w:t>
       </w:r>
-      <w:bookmarkStart w:id="19" w:name="ref-duval_snow_1999"/>
-      <w:bookmarkEnd w:id="19"/>
+      <w:bookmarkStart w:id="20" w:name="ref-duval_snow_1999"/>
+      <w:bookmarkEnd w:id="20"/>
     </w:p>
     <w:p>
       <w:pPr>
@@ -3523,8 +5158,8 @@
         <w:rPr/>
         <w:t xml:space="preserve">: 178–184. </w:t>
       </w:r>
-      <w:bookmarkStart w:id="20" w:name="ref-marchant_snow_1982"/>
-      <w:bookmarkEnd w:id="20"/>
+      <w:bookmarkStart w:id="21" w:name="ref-marchant_snow_1982"/>
+      <w:bookmarkEnd w:id="21"/>
     </w:p>
     <w:p>
       <w:pPr>
@@ -3556,8 +5191,8 @@
         <w:rPr/>
         <w:t xml:space="preserve">: 126. </w:t>
       </w:r>
-      <w:bookmarkStart w:id="21" w:name="ref-yoshimura_community_1997"/>
-      <w:bookmarkEnd w:id="21"/>
+      <w:bookmarkStart w:id="22" w:name="ref-yoshimura_community_1997"/>
+      <w:bookmarkEnd w:id="22"/>
     </w:p>
     <w:p>
       <w:pPr>
@@ -3589,8 +5224,8 @@
         <w:rPr/>
         <w:t xml:space="preserve">: 190–200. </w:t>
       </w:r>
-      <w:bookmarkStart w:id="22" w:name="ref-vimercati_nieves_2019"/>
-      <w:bookmarkEnd w:id="22"/>
+      <w:bookmarkStart w:id="23" w:name="ref-vimercati_nieves_2019"/>
+      <w:bookmarkEnd w:id="23"/>
     </w:p>
     <w:p>
       <w:pPr>
@@ -3632,8 +5267,8 @@
         <w:rPr/>
         <w:t xml:space="preserve">: 35–43. </w:t>
       </w:r>
-      <w:bookmarkStart w:id="23" w:name="ref-gradinger_snow_1996"/>
-      <w:bookmarkEnd w:id="23"/>
+      <w:bookmarkStart w:id="24" w:name="ref-gradinger_snow_1996"/>
+      <w:bookmarkEnd w:id="24"/>
     </w:p>
     <w:p>
       <w:pPr>
@@ -3665,8 +5300,8 @@
         <w:rPr/>
         <w:t xml:space="preserve">: 754–759. </w:t>
       </w:r>
-      <w:bookmarkStart w:id="24" w:name="ref-ganey_role_2017"/>
-      <w:bookmarkEnd w:id="24"/>
+      <w:bookmarkStart w:id="25" w:name="ref-ganey_role_2017"/>
+      <w:bookmarkEnd w:id="25"/>
     </w:p>
     <w:p>
       <w:pPr>
@@ -3698,8 +5333,8 @@
         <w:rPr/>
         <w:t xml:space="preserve">: 11968. </w:t>
       </w:r>
-      <w:bookmarkStart w:id="25" w:name="ref-lutz_biogeography_2016"/>
-      <w:bookmarkEnd w:id="25"/>
+      <w:bookmarkStart w:id="26" w:name="ref-lutz_biogeography_2016"/>
+      <w:bookmarkEnd w:id="26"/>
     </w:p>
     <w:p>
       <w:pPr>
@@ -3711,8 +5346,8 @@
         <w:rPr/>
         <w:t xml:space="preserve">9. Plinius Secundus Maior C. Naturalis Historiae. 1906. Teubner, Lipsiae. </w:t>
       </w:r>
-      <w:bookmarkStart w:id="26" w:name="ref-mayhoff_naturalis_1906"/>
-      <w:bookmarkEnd w:id="26"/>
+      <w:bookmarkStart w:id="27" w:name="ref-mayhoff_naturalis_1906"/>
+      <w:bookmarkEnd w:id="27"/>
     </w:p>
     <w:p>
       <w:pPr>
@@ -3724,8 +5359,8 @@
         <w:rPr/>
         <w:t xml:space="preserve">10. Darwin C 1809-1882. The Voyage of the Beagle. 1959. London : Dent; New York : Dutton, [1959] [©1959]. </w:t>
       </w:r>
-      <w:bookmarkStart w:id="27" w:name="ref-darwin_voyage_1959"/>
-      <w:bookmarkEnd w:id="27"/>
+      <w:bookmarkStart w:id="28" w:name="ref-darwin_voyage_1959"/>
+      <w:bookmarkEnd w:id="28"/>
     </w:p>
     <w:p>
       <w:pPr>
@@ -3757,8 +5392,8 @@
         <w:rPr/>
         <w:t xml:space="preserve">: e0210986. </w:t>
       </w:r>
-      <w:bookmarkStart w:id="28" w:name="ref-matsuzaki_taxonomic_2019"/>
-      <w:bookmarkEnd w:id="28"/>
+      <w:bookmarkStart w:id="29" w:name="ref-matsuzaki_taxonomic_2019"/>
+      <w:bookmarkEnd w:id="29"/>
     </w:p>
     <w:p>
       <w:pPr>
@@ -3772,7 +5407,7 @@
       </w:r>
       <w:r>
         <w:rPr/>
-        <w:commentReference w:id="30"/>
+        <w:commentReference w:id="24"/>
       </w:r>
       <w:r>
         <w:rPr/>
@@ -3796,13 +5431,13 @@
       </w:r>
       <w:r>
         <w:rPr/>
-        <w:t>: 491–502</w:t>
-      </w:r>
-      <w:bookmarkStart w:id="29" w:name="ref-matsuzaki_revisiting_2015"/>
-      <w:bookmarkEnd w:id="29"/>
-      <w:r>
-        <w:rPr/>
-        <w:t xml:space="preserve">. </w:t>
+        <w:t>: 491–50</w:t>
+      </w:r>
+      <w:bookmarkStart w:id="30" w:name="ref-matsuzaki_revisiting_2015"/>
+      <w:bookmarkEnd w:id="30"/>
+      <w:r>
+        <w:rPr/>
+        <w:t xml:space="preserve">2. </w:t>
       </w:r>
     </w:p>
     <w:p>
@@ -3835,8 +5470,8 @@
         <w:rPr/>
         <w:t xml:space="preserve">. </w:t>
       </w:r>
-      <w:bookmarkStart w:id="30" w:name="ref-shah_astaxanthin-producing_2016"/>
-      <w:bookmarkEnd w:id="30"/>
+      <w:bookmarkStart w:id="31" w:name="ref-shah_astaxanthin-producing_2016"/>
+      <w:bookmarkEnd w:id="31"/>
     </w:p>
     <w:p>
       <w:pPr>
@@ -3868,8 +5503,8 @@
         <w:rPr/>
         <w:t xml:space="preserve">: 42–51. </w:t>
       </w:r>
-      <w:bookmarkStart w:id="31" w:name="ref-muller_persistent_2001"/>
-      <w:bookmarkEnd w:id="31"/>
+      <w:bookmarkStart w:id="32" w:name="ref-muller_persistent_2001"/>
+      <w:bookmarkEnd w:id="32"/>
     </w:p>
     <w:p>
       <w:pPr>
@@ -3901,8 +5536,8 @@
         <w:rPr/>
         <w:t xml:space="preserve">. </w:t>
       </w:r>
-      <w:bookmarkStart w:id="32" w:name="ref-terashima_microbial_2017"/>
-      <w:bookmarkEnd w:id="32"/>
+      <w:bookmarkStart w:id="33" w:name="ref-terashima_microbial_2017"/>
+      <w:bookmarkEnd w:id="33"/>
     </w:p>
     <w:p>
       <w:pPr>
@@ -3934,8 +5569,8 @@
         <w:rPr/>
         <w:t xml:space="preserve">. </w:t>
       </w:r>
-      <w:bookmarkStart w:id="33" w:name="ref-lutz_integrated_2015"/>
-      <w:bookmarkEnd w:id="33"/>
+      <w:bookmarkStart w:id="34" w:name="ref-lutz_integrated_2015"/>
+      <w:bookmarkEnd w:id="34"/>
     </w:p>
     <w:p>
       <w:pPr>
@@ -3967,8 +5602,8 @@
         <w:rPr/>
         <w:t xml:space="preserve">. </w:t>
       </w:r>
-      <w:bookmarkStart w:id="34" w:name="ref-prochazkova_sanguina_2019"/>
-      <w:bookmarkEnd w:id="34"/>
+      <w:bookmarkStart w:id="35" w:name="ref-prochazkova_sanguina_2019"/>
+      <w:bookmarkEnd w:id="35"/>
     </w:p>
     <w:p>
       <w:pPr>
@@ -4010,8 +5645,8 @@
         <w:rPr/>
         <w:t xml:space="preserve">: 581–592. </w:t>
       </w:r>
-      <w:bookmarkStart w:id="35" w:name="ref-remias_ecology_2018"/>
-      <w:bookmarkEnd w:id="35"/>
+      <w:bookmarkStart w:id="36" w:name="ref-remias_ecology_2018"/>
+      <w:bookmarkEnd w:id="36"/>
     </w:p>
     <w:p>
       <w:pPr>
@@ -4043,8 +5678,8 @@
         <w:rPr/>
         <w:t xml:space="preserve">: 648–656. </w:t>
       </w:r>
-      <w:bookmarkStart w:id="36" w:name="ref-remias_insights_2013"/>
-      <w:bookmarkEnd w:id="36"/>
+      <w:bookmarkStart w:id="37" w:name="ref-remias_insights_2013"/>
+      <w:bookmarkEnd w:id="37"/>
     </w:p>
     <w:p>
       <w:pPr>
@@ -4076,8 +5711,8 @@
         <w:rPr/>
         <w:t xml:space="preserve">: 1–18. </w:t>
       </w:r>
-      <w:bookmarkStart w:id="37" w:name="ref-prochazkova_chloromonas_2018"/>
-      <w:bookmarkEnd w:id="37"/>
+      <w:bookmarkStart w:id="38" w:name="ref-prochazkova_chloromonas_2018"/>
+      <w:bookmarkEnd w:id="38"/>
     </w:p>
     <w:p>
       <w:pPr>
@@ -4109,8 +5744,8 @@
         <w:rPr/>
         <w:t xml:space="preserve">: 1001–1012. </w:t>
       </w:r>
-      <w:bookmarkStart w:id="38" w:name="ref-novis_two_2008"/>
-      <w:bookmarkEnd w:id="38"/>
+      <w:bookmarkStart w:id="39" w:name="ref-novis_two_2008"/>
+      <w:bookmarkEnd w:id="39"/>
     </w:p>
     <w:p>
       <w:pPr>
@@ -4142,8 +5777,8 @@
         <w:rPr/>
         <w:t xml:space="preserve">: fiw030. </w:t>
       </w:r>
-      <w:bookmarkStart w:id="39" w:name="ref-remias_ecophysiology_2016"/>
-      <w:bookmarkEnd w:id="39"/>
+      <w:bookmarkStart w:id="40" w:name="ref-remias_ecophysiology_2016"/>
+      <w:bookmarkEnd w:id="40"/>
     </w:p>
     <w:p>
       <w:pPr>
@@ -4175,8 +5810,8 @@
         <w:rPr/>
         <w:t xml:space="preserve">: 230–243. </w:t>
       </w:r>
-      <w:bookmarkStart w:id="40" w:name="ref-prochazkova_ecophysiological_2018"/>
-      <w:bookmarkEnd w:id="40"/>
+      <w:bookmarkStart w:id="41" w:name="ref-prochazkova_ecophysiological_2018"/>
+      <w:bookmarkEnd w:id="41"/>
     </w:p>
     <w:p>
       <w:pPr>
@@ -4208,8 +5843,8 @@
         <w:rPr/>
         <w:t xml:space="preserve">: 101738. </w:t>
       </w:r>
-      <w:bookmarkStart w:id="41" w:name="ref-soto_microbial_2020"/>
-      <w:bookmarkEnd w:id="41"/>
+      <w:bookmarkStart w:id="42" w:name="ref-soto_microbial_2020"/>
+      <w:bookmarkEnd w:id="42"/>
     </w:p>
     <w:p>
       <w:pPr>
@@ -4231,8 +5866,8 @@
         <w:rPr/>
         <w:t xml:space="preserve"> 2019; jpy.12937. </w:t>
       </w:r>
-      <w:bookmarkStart w:id="42" w:name="ref-remias_two_2019"/>
-      <w:bookmarkEnd w:id="42"/>
+      <w:bookmarkStart w:id="43" w:name="ref-remias_two_2019"/>
+      <w:bookmarkEnd w:id="43"/>
     </w:p>
     <w:p>
       <w:pPr>
@@ -4264,8 +5899,8 @@
         <w:rPr/>
         <w:t xml:space="preserve">: 280–295. </w:t>
       </w:r>
-      <w:bookmarkStart w:id="43" w:name="ref-hamilton_primary_2017"/>
-      <w:bookmarkEnd w:id="43"/>
+      <w:bookmarkStart w:id="44" w:name="ref-hamilton_primary_2017"/>
+      <w:bookmarkEnd w:id="44"/>
     </w:p>
     <w:p>
       <w:pPr>
@@ -4297,8 +5932,8 @@
         <w:rPr/>
         <w:t xml:space="preserve">: pdb.rec11984. </w:t>
       </w:r>
-      <w:bookmarkStart w:id="44" w:name="ref-noauthor_ctab_2009"/>
-      <w:bookmarkEnd w:id="44"/>
+      <w:bookmarkStart w:id="45" w:name="ref-noauthor_ctab_2009"/>
+      <w:bookmarkEnd w:id="45"/>
     </w:p>
     <w:p>
       <w:pPr>
@@ -4330,8 +5965,8 @@
         <w:rPr/>
         <w:t xml:space="preserve">: 243–249. </w:t>
       </w:r>
-      <w:bookmarkStart w:id="45" w:name="ref-cubero_dna_1999"/>
-      <w:bookmarkEnd w:id="45"/>
+      <w:bookmarkStart w:id="46" w:name="ref-cubero_dna_1999"/>
+      <w:bookmarkEnd w:id="46"/>
     </w:p>
     <w:p>
       <w:pPr>
@@ -4363,8 +5998,8 @@
         <w:rPr/>
         <w:t xml:space="preserve">: e90053. </w:t>
       </w:r>
-      <w:bookmarkStart w:id="46" w:name="ref-wang_optimal_2014"/>
-      <w:bookmarkEnd w:id="46"/>
+      <w:bookmarkStart w:id="47" w:name="ref-wang_optimal_2014"/>
+      <w:bookmarkEnd w:id="47"/>
     </w:p>
     <w:p>
       <w:pPr>
@@ -4396,8 +6031,8 @@
         <w:rPr/>
         <w:t xml:space="preserve">: pdb.prot5448. </w:t>
       </w:r>
-      <w:bookmarkStart w:id="47" w:name="ref-meyer_illumina_2010"/>
-      <w:bookmarkEnd w:id="47"/>
+      <w:bookmarkStart w:id="48" w:name="ref-meyer_illumina_2010"/>
+      <w:bookmarkEnd w:id="48"/>
     </w:p>
     <w:p>
       <w:pPr>
@@ -4429,8 +6064,8 @@
         <w:rPr/>
         <w:t xml:space="preserve">: 10–12. </w:t>
       </w:r>
-      <w:bookmarkStart w:id="48" w:name="ref-martin_cutadapt_2011"/>
-      <w:bookmarkEnd w:id="48"/>
+      <w:bookmarkStart w:id="49" w:name="ref-martin_cutadapt_2011"/>
+      <w:bookmarkEnd w:id="49"/>
     </w:p>
     <w:p>
       <w:pPr>
@@ -4462,8 +6097,8 @@
         <w:rPr/>
         <w:t xml:space="preserve">: 581–583. </w:t>
       </w:r>
-      <w:bookmarkStart w:id="49" w:name="ref-callahan_dada2_2016"/>
-      <w:bookmarkEnd w:id="49"/>
+      <w:bookmarkStart w:id="50" w:name="ref-callahan_dada2_2016"/>
+      <w:bookmarkEnd w:id="50"/>
     </w:p>
     <w:p>
       <w:pPr>
@@ -4495,8 +6130,8 @@
         <w:rPr/>
         <w:t xml:space="preserve">: 140. </w:t>
       </w:r>
-      <w:bookmarkStart w:id="50" w:name="ref-murali_idtaxa_2018"/>
-      <w:bookmarkEnd w:id="50"/>
+      <w:bookmarkStart w:id="51" w:name="ref-murali_idtaxa_2018"/>
+      <w:bookmarkEnd w:id="51"/>
     </w:p>
     <w:p>
       <w:pPr>
@@ -4528,8 +6163,8 @@
         <w:rPr/>
         <w:t xml:space="preserve">: D590–D596. </w:t>
       </w:r>
-      <w:bookmarkStart w:id="51" w:name="ref-quast_silva_2013"/>
-      <w:bookmarkEnd w:id="51"/>
+      <w:bookmarkStart w:id="52" w:name="ref-quast_silva_2013"/>
+      <w:bookmarkEnd w:id="52"/>
     </w:p>
     <w:p>
       <w:pPr>
@@ -4561,8 +6196,8 @@
         <w:rPr/>
         <w:t xml:space="preserve">: 2579–2605. </w:t>
       </w:r>
-      <w:bookmarkStart w:id="52" w:name="ref-maaten_visualizing_2008"/>
-      <w:bookmarkEnd w:id="52"/>
+      <w:bookmarkStart w:id="53" w:name="ref-maaten_visualizing_2008"/>
+      <w:bookmarkEnd w:id="53"/>
     </w:p>
     <w:p>
       <w:pPr>
@@ -4594,8 +6229,8 @@
         <w:rPr/>
         <w:t xml:space="preserve">. </w:t>
       </w:r>
-      <w:bookmarkStart w:id="53" w:name="ref-hahsler_dbscan_2019"/>
-      <w:bookmarkEnd w:id="53"/>
+      <w:bookmarkStart w:id="54" w:name="ref-hahsler_dbscan_2019"/>
+      <w:bookmarkEnd w:id="54"/>
     </w:p>
     <w:p>
       <w:pPr>
@@ -4627,8 +6262,8 @@
         <w:rPr/>
         <w:t xml:space="preserve">: 268–274. </w:t>
       </w:r>
-      <w:bookmarkStart w:id="54" w:name="ref-nguyen_iq-tree%25252525253A_2015"/>
-      <w:bookmarkEnd w:id="54"/>
+      <w:bookmarkStart w:id="55" w:name="ref-nguyen_iq-tree%2525252525253A_2015"/>
+      <w:bookmarkEnd w:id="55"/>
     </w:p>
     <w:p>
       <w:pPr>
@@ -4660,8 +6295,8 @@
         <w:rPr/>
         <w:t xml:space="preserve">: 8228–8235. </w:t>
       </w:r>
-      <w:bookmarkStart w:id="55" w:name="ref-lozupone_unifrac_2005"/>
-      <w:bookmarkEnd w:id="55"/>
+      <w:bookmarkStart w:id="56" w:name="ref-lozupone_unifrac_2005"/>
+      <w:bookmarkEnd w:id="56"/>
       <w:r>
         <w:rPr/>
         <w:tab/>
@@ -4697,8 +6332,8 @@
         <w:rPr/>
         <w:t xml:space="preserve">: 414–430. </w:t>
       </w:r>
-      <w:bookmarkStart w:id="56" w:name="ref-nozaki_differences_2002"/>
-      <w:bookmarkEnd w:id="56"/>
+      <w:bookmarkStart w:id="57" w:name="ref-nozaki_differences_2002"/>
+      <w:bookmarkEnd w:id="57"/>
     </w:p>
     <w:p>
       <w:pPr>
@@ -4730,8 +6365,8 @@
         <w:rPr/>
         <w:t xml:space="preserve">: 529–555. </w:t>
       </w:r>
-      <w:bookmarkStart w:id="57" w:name="ref-hall_assessment_2010"/>
-      <w:bookmarkEnd w:id="57"/>
+      <w:bookmarkStart w:id="58" w:name="ref-hall_assessment_2010"/>
+      <w:bookmarkEnd w:id="58"/>
     </w:p>
     <w:p>
       <w:pPr>
@@ -4763,8 +6398,8 @@
         <w:rPr/>
         <w:t xml:space="preserve">: 558–567. </w:t>
       </w:r>
-      <w:bookmarkStart w:id="58" w:name="ref-stibal_growth_2005"/>
-      <w:bookmarkEnd w:id="58"/>
+      <w:bookmarkStart w:id="59" w:name="ref-stibal_growth_2005"/>
+      <w:bookmarkEnd w:id="59"/>
     </w:p>
     <w:p>
       <w:pPr>
@@ -4796,8 +6431,8 @@
         <w:rPr/>
         <w:t xml:space="preserve">: 1978–1991. </w:t>
       </w:r>
-      <w:bookmarkStart w:id="59" w:name="ref-tesson_airborne_2016"/>
-      <w:bookmarkEnd w:id="59"/>
+      <w:bookmarkStart w:id="60" w:name="ref-tesson_airborne_2016"/>
+      <w:bookmarkEnd w:id="60"/>
     </w:p>
     <w:p>
       <w:pPr>
@@ -4829,22 +6464,22 @@
         <w:rPr/>
         <w:t xml:space="preserve">: 427–434. </w:t>
       </w:r>
-      <w:bookmarkStart w:id="60" w:name="refs"/>
       <w:bookmarkStart w:id="61" w:name="ref-bidigare_evidence_1993"/>
-      <w:bookmarkEnd w:id="60"/>
+      <w:bookmarkStart w:id="62" w:name="refs"/>
       <w:bookmarkEnd w:id="61"/>
+      <w:bookmarkEnd w:id="62"/>
     </w:p>
     <w:p>
       <w:pPr>
         <w:pStyle w:val="Heading5"/>
         <w:rPr/>
       </w:pPr>
-      <w:bookmarkStart w:id="62" w:name="pagebreak-3"/>
+      <w:bookmarkStart w:id="63" w:name="pagebreak-3"/>
       <w:r>
         <w:rPr/>
         <w:t>pagebreak</w:t>
       </w:r>
-      <w:bookmarkEnd w:id="62"/>
+      <w:bookmarkEnd w:id="63"/>
     </w:p>
     <w:p>
       <w:pPr>
@@ -4852,12 +6487,12 @@
         <w:suppressLineNumbers/>
         <w:rPr/>
       </w:pPr>
-      <w:bookmarkStart w:id="63" w:name="figure-legends"/>
+      <w:bookmarkStart w:id="64" w:name="figure-legends"/>
       <w:r>
         <w:rPr/>
         <w:t>Figure legends</w:t>
       </w:r>
-      <w:bookmarkEnd w:id="63"/>
+      <w:bookmarkEnd w:id="64"/>
     </w:p>
     <w:p>
       <w:pPr>
@@ -4892,7 +6527,7 @@
         </w:rPr>
         <w:t xml:space="preserve">B. </w:t>
       </w:r>
-      <w:commentRangeStart w:id="31"/>
+      <w:commentRangeStart w:id="25"/>
       <w:r>
         <w:rPr/>
         <w:t>Microphotograph</w:t>
@@ -4900,9 +6535,9 @@
       <w:r>
         <w:rPr/>
       </w:r>
-      <w:commentRangeEnd w:id="31"/>
-      <w:r>
-        <w:commentReference w:id="31"/>
+      <w:commentRangeEnd w:id="25"/>
+      <w:r>
+        <w:commentReference w:id="25"/>
       </w:r>
       <w:r>
         <w:rPr/>
@@ -4943,7 +6578,7 @@
         <w:rPr/>
         <w:t xml:space="preserve">m, all </w:t>
       </w:r>
-      <w:commentRangeStart w:id="32"/>
+      <w:commentRangeStart w:id="26"/>
       <w:r>
         <w:rPr/>
         <w:t>microphotos</w:t>
@@ -4951,9 +6586,9 @@
       <w:r>
         <w:rPr/>
       </w:r>
-      <w:commentRangeEnd w:id="32"/>
-      <w:r>
-        <w:commentReference w:id="32"/>
+      <w:commentRangeEnd w:id="26"/>
+      <w:r>
+        <w:commentReference w:id="26"/>
       </w:r>
       <w:r>
         <w:rPr/>
@@ -5212,7 +6847,7 @@
     <w:p>
       <w:r>
         <w:rPr>
-          <w:rFonts w:eastAsia="Cambria" w:cs="DejaVu Sans" w:ascii="Cambria" w:hAnsi="Cambria"/>
+          <w:rFonts w:cs="DejaVu Sans" w:ascii="Cambria" w:hAnsi="Cambria" w:eastAsia="Cambria"/>
           <w:b w:val="false"/>
           <w:bCs w:val="false"/>
           <w:i w:val="false"/>
@@ -5231,83 +6866,18 @@
           <w:kern w:val="0"/>
           <w:position w:val="0"/>
           <w:sz w:val="20"/>
-          <w:szCs w:val="24"/>
-          <w:u w:val="none"/>
-          <w:vertAlign w:val="baseline"/>
-          <w:em w:val="none"/>
-          <w:lang w:bidi="ar-SA" w:eastAsia="en-US" w:val="en-US"/>
-        </w:rPr>
-        <w:t>?</w:t>
-      </w:r>
-    </w:p>
-  </w:comment>
-  <w:comment w:id="2" w:author="Unknown Author" w:date="2020-01-14T21:35:48Z" w:initials="">
-    <w:p>
-      <w:r>
-        <w:rPr>
-          <w:rFonts w:eastAsia="Cambria" w:cs="DejaVu Sans" w:ascii="Cambria" w:hAnsi="Cambria"/>
-          <w:b w:val="false"/>
-          <w:bCs w:val="false"/>
-          <w:i w:val="false"/>
-          <w:iCs w:val="false"/>
-          <w:caps w:val="false"/>
-          <w:smallCaps w:val="false"/>
-          <w:strike w:val="false"/>
-          <w:dstrike w:val="false"/>
-          <w:outline w:val="false"/>
-          <w:shadow w:val="false"/>
-          <w:emboss w:val="false"/>
-          <w:imprint w:val="false"/>
-          <w:color w:val="auto"/>
-          <w:spacing w:val="0"/>
-          <w:w w:val="100"/>
-          <w:kern w:val="0"/>
-          <w:position w:val="0"/>
           <w:sz w:val="20"/>
           <w:szCs w:val="24"/>
           <w:u w:val="none"/>
           <w:vertAlign w:val="baseline"/>
           <w:em w:val="none"/>
-          <w:lang w:bidi="ar-SA" w:eastAsia="en-US" w:val="en-US"/>
-        </w:rPr>
-        <w:t>identify means assigning a name to, we did not do this</w:t>
+          <w:lang w:val="en-US" w:bidi="ar-SA" w:eastAsia="en-US"/>
+        </w:rPr>
+        <w:t>?</w:t>
       </w:r>
     </w:p>
   </w:comment>
-  <w:comment w:id="3" w:author="Unknown Author" w:date="2020-01-14T21:37:03Z" w:initials="">
-    <w:p>
-      <w:r>
-        <w:rPr>
-          <w:rFonts w:eastAsia="Cambria" w:cs="DejaVu Sans" w:ascii="Cambria" w:hAnsi="Cambria"/>
-          <w:b w:val="false"/>
-          <w:bCs w:val="false"/>
-          <w:i w:val="false"/>
-          <w:iCs w:val="false"/>
-          <w:caps w:val="false"/>
-          <w:smallCaps w:val="false"/>
-          <w:strike w:val="false"/>
-          <w:dstrike w:val="false"/>
-          <w:outline w:val="false"/>
-          <w:shadow w:val="false"/>
-          <w:emboss w:val="false"/>
-          <w:imprint w:val="false"/>
-          <w:color w:val="auto"/>
-          <w:spacing w:val="0"/>
-          <w:w w:val="100"/>
-          <w:kern w:val="0"/>
-          <w:position w:val="0"/>
-          <w:sz w:val="20"/>
-          <w:szCs w:val="24"/>
-          <w:u w:val="none"/>
-          <w:vertAlign w:val="baseline"/>
-          <w:em w:val="none"/>
-          <w:lang w:bidi="ar-SA" w:eastAsia="en-US" w:val="en-US"/>
-        </w:rPr>
-        <w:t>this is the main finding, not just “additional”</w:t>
-      </w:r>
-    </w:p>
-  </w:comment>
-  <w:comment w:id="4" w:author="Microsoft Office User" w:date="2020-01-14T13:40:00Z" w:initials="MOU">
+  <w:comment w:id="2" w:author="Microsoft Office User" w:date="2020-01-14T13:40:00Z" w:initials="MOU">
     <w:p>
       <w:r>
         <w:rPr>
@@ -5318,73 +6888,7 @@
       </w:r>
     </w:p>
   </w:comment>
-  <w:comment w:id="5" w:author="Unknown Author" w:date="2020-01-14T21:40:23Z" w:initials="">
-    <w:p>
-      <w:r>
-        <w:rPr>
-          <w:rFonts w:eastAsia="Cambria" w:cs="DejaVu Sans" w:ascii="Cambria" w:hAnsi="Cambria"/>
-          <w:b w:val="false"/>
-          <w:bCs w:val="false"/>
-          <w:i w:val="false"/>
-          <w:iCs w:val="false"/>
-          <w:caps w:val="false"/>
-          <w:smallCaps w:val="false"/>
-          <w:strike w:val="false"/>
-          <w:dstrike w:val="false"/>
-          <w:outline w:val="false"/>
-          <w:shadow w:val="false"/>
-          <w:emboss w:val="false"/>
-          <w:imprint w:val="false"/>
-          <w:color w:val="auto"/>
-          <w:spacing w:val="0"/>
-          <w:w w:val="100"/>
-          <w:kern w:val="0"/>
-          <w:position w:val="0"/>
-          <w:sz w:val="20"/>
-          <w:szCs w:val="24"/>
-          <w:u w:val="none"/>
-          <w:vertAlign w:val="baseline"/>
-          <w:em w:val="none"/>
-          <w:lang w:bidi="ar-SA" w:eastAsia="en-US" w:val="en-US"/>
-        </w:rPr>
-        <w:t>deleted “global prevalence”</w:t>
-      </w:r>
-    </w:p>
-  </w:comment>
-  <w:comment w:id="6" w:author="Unknown Author" w:date="2020-01-14T21:45:22Z" w:initials="">
-    <w:p>
-      <w:r>
-        <w:rPr>
-          <w:rFonts w:eastAsia="Cambria" w:cs="DejaVu Sans" w:ascii="Cambria" w:hAnsi="Cambria"/>
-          <w:b w:val="false"/>
-          <w:bCs w:val="false"/>
-          <w:i w:val="false"/>
-          <w:iCs w:val="false"/>
-          <w:caps w:val="false"/>
-          <w:smallCaps w:val="false"/>
-          <w:strike w:val="false"/>
-          <w:dstrike w:val="false"/>
-          <w:outline w:val="false"/>
-          <w:shadow w:val="false"/>
-          <w:emboss w:val="false"/>
-          <w:imprint w:val="false"/>
-          <w:color w:val="auto"/>
-          <w:spacing w:val="0"/>
-          <w:w w:val="100"/>
-          <w:kern w:val="0"/>
-          <w:position w:val="0"/>
-          <w:sz w:val="20"/>
-          <w:szCs w:val="24"/>
-          <w:u w:val="none"/>
-          <w:vertAlign w:val="baseline"/>
-          <w:em w:val="none"/>
-          <w:lang w:bidi="ar-SA" w:eastAsia="en-US" w:val="en-US"/>
-        </w:rPr>
-        <w:t>completely different looking</w:t>
-      </w:r>
-    </w:p>
-  </w:comment>
-  <w:comment w:id="7" w:author="Microsoft Office User" w:date="2020-01-14T14:51:00Z" w:initials="MOU">
+  <w:comment w:id="3" w:author="Microsoft Office User" w:date="2020-01-14T14:51:00Z" w:initials="MOU">
     <w:p>
       <w:r>
         <w:rPr>
@@ -5395,7 +6899,7 @@
       </w:r>
     </w:p>
   </w:comment>
-  <w:comment w:id="8" w:author="Microsoft Office User" w:date="2020-01-14T14:53:00Z" w:initials="MOU">
+  <w:comment w:id="4" w:author="Microsoft Office User" w:date="2020-01-14T14:53:00Z" w:initials="MOU">
     <w:p>
       <w:r>
         <w:rPr>
@@ -5406,40 +6910,7 @@
       </w:r>
     </w:p>
   </w:comment>
-  <w:comment w:id="9" w:author="Unknown Author" w:date="2020-01-14T21:46:59Z" w:initials="">
-    <w:p>
-      <w:r>
-        <w:rPr>
-          <w:rFonts w:eastAsia="Cambria" w:cs="DejaVu Sans" w:ascii="Cambria" w:hAnsi="Cambria"/>
-          <w:b w:val="false"/>
-          <w:bCs w:val="false"/>
-          <w:i w:val="false"/>
-          <w:iCs w:val="false"/>
-          <w:caps w:val="false"/>
-          <w:smallCaps w:val="false"/>
-          <w:strike w:val="false"/>
-          <w:dstrike w:val="false"/>
-          <w:outline w:val="false"/>
-          <w:shadow w:val="false"/>
-          <w:emboss w:val="false"/>
-          <w:imprint w:val="false"/>
-          <w:color w:val="auto"/>
-          <w:spacing w:val="0"/>
-          <w:w w:val="100"/>
-          <w:kern w:val="0"/>
-          <w:position w:val="0"/>
-          <w:sz w:val="20"/>
-          <w:szCs w:val="24"/>
-          <w:u w:val="none"/>
-          <w:vertAlign w:val="baseline"/>
-          <w:em w:val="none"/>
-          <w:lang w:bidi="ar-SA" w:eastAsia="en-US" w:val="en-US"/>
-        </w:rPr>
-        <w:t xml:space="preserve">problematic. How about </w:t>
-      </w:r>
-    </w:p>
-  </w:comment>
-  <w:comment w:id="10" w:author="Microsoft Office User" w:date="2020-01-14T14:56:00Z" w:initials="MOU">
+  <w:comment w:id="5" w:author="Microsoft Office User" w:date="2020-01-14T14:56:00Z" w:initials="MOU">
     <w:p>
       <w:r>
         <w:rPr>
@@ -5450,7 +6921,7 @@
       </w:r>
     </w:p>
   </w:comment>
-  <w:comment w:id="11" w:author="Microsoft Office User" w:date="2020-01-14T15:09:00Z" w:initials="MOU">
+  <w:comment w:id="6" w:author="Microsoft Office User" w:date="2020-01-14T15:09:00Z" w:initials="MOU">
     <w:p>
       <w:r>
         <w:rPr>
@@ -5477,7 +6948,7 @@
       </w:r>
     </w:p>
   </w:comment>
-  <w:comment w:id="12" w:author="Microsoft Office User" w:date="2020-01-14T15:11:00Z" w:initials="MOU">
+  <w:comment w:id="7" w:author="Microsoft Office User" w:date="2020-01-14T15:11:00Z" w:initials="MOU">
     <w:p>
       <w:r>
         <w:rPr>
@@ -5488,73 +6959,7 @@
       </w:r>
     </w:p>
   </w:comment>
-  <w:comment w:id="13" w:author="Unknown Author" w:date="2020-01-14T22:05:51Z" w:initials="">
-    <w:p>
-      <w:r>
-        <w:rPr>
-          <w:rFonts w:eastAsia="Cambria" w:cs="DejaVu Sans" w:ascii="Cambria" w:hAnsi="Cambria"/>
-          <w:b w:val="false"/>
-          <w:bCs w:val="false"/>
-          <w:i w:val="false"/>
-          <w:iCs w:val="false"/>
-          <w:caps w:val="false"/>
-          <w:smallCaps w:val="false"/>
-          <w:strike w:val="false"/>
-          <w:dstrike w:val="false"/>
-          <w:outline w:val="false"/>
-          <w:shadow w:val="false"/>
-          <w:emboss w:val="false"/>
-          <w:imprint w:val="false"/>
-          <w:color w:val="auto"/>
-          <w:spacing w:val="0"/>
-          <w:w w:val="100"/>
-          <w:kern w:val="0"/>
-          <w:position w:val="0"/>
-          <w:sz w:val="20"/>
-          <w:szCs w:val="24"/>
-          <w:u w:val="none"/>
-          <w:vertAlign w:val="baseline"/>
-          <w:em w:val="none"/>
-          <w:lang w:bidi="ar-SA" w:eastAsia="en-US" w:val="en-US"/>
-        </w:rPr>
-        <w:t>awk</w:t>
-      </w:r>
-    </w:p>
-  </w:comment>
-  <w:comment w:id="14" w:author="Unknown Author" w:date="2020-01-14T22:09:13Z" w:initials="">
-    <w:p>
-      <w:r>
-        <w:rPr>
-          <w:rFonts w:eastAsia="Cambria" w:cs="DejaVu Sans" w:ascii="Cambria" w:hAnsi="Cambria"/>
-          <w:b w:val="false"/>
-          <w:bCs w:val="false"/>
-          <w:i w:val="false"/>
-          <w:iCs w:val="false"/>
-          <w:caps w:val="false"/>
-          <w:smallCaps w:val="false"/>
-          <w:strike w:val="false"/>
-          <w:dstrike w:val="false"/>
-          <w:outline w:val="false"/>
-          <w:shadow w:val="false"/>
-          <w:emboss w:val="false"/>
-          <w:imprint w:val="false"/>
-          <w:color w:val="auto"/>
-          <w:spacing w:val="0"/>
-          <w:w w:val="100"/>
-          <w:kern w:val="0"/>
-          <w:position w:val="0"/>
-          <w:sz w:val="20"/>
-          <w:szCs w:val="24"/>
-          <w:u w:val="none"/>
-          <w:vertAlign w:val="baseline"/>
-          <w:em w:val="none"/>
-          <w:lang w:bidi="ar-SA" w:eastAsia="en-US" w:val="en-US"/>
-        </w:rPr>
-        <w:t>no data cited, not acceptable to put field anecdotes in results? Maybe better in discussion...</w:t>
-      </w:r>
-    </w:p>
-  </w:comment>
-  <w:comment w:id="15" w:author="Microsoft Office User" w:date="2020-01-14T15:33:00Z" w:initials="MOU">
+  <w:comment w:id="8" w:author="Microsoft Office User" w:date="2020-01-14T15:33:00Z" w:initials="MOU">
     <w:p>
       <w:r>
         <w:rPr>
@@ -5565,7 +6970,7 @@
       </w:r>
     </w:p>
   </w:comment>
-  <w:comment w:id="16" w:author="Microsoft Office User" w:date="2020-01-14T15:36:00Z" w:initials="MOU">
+  <w:comment w:id="9" w:author="Microsoft Office User" w:date="2020-01-14T15:36:00Z" w:initials="MOU">
     <w:p>
       <w:r>
         <w:rPr>
@@ -5576,7 +6981,7 @@
       </w:r>
     </w:p>
   </w:comment>
-  <w:comment w:id="17" w:author="Unknown Author" w:date="2020-01-14T16:33:45Z" w:initials="">
+  <w:comment w:id="10" w:author="Unknown Author" w:date="2020-01-14T16:33:45Z" w:initials="">
     <w:p>
       <w:r>
         <w:rPr>
@@ -5613,23 +7018,36 @@
       <w:r>
         <w:rPr>
           <w:rFonts w:ascii="Liberation Serif" w:hAnsi="Liberation Serif" w:eastAsia="DejaVu Sans"/>
+          <w:sz w:val="20"/>
           <w:lang w:val="en-US" w:eastAsia="en-US" w:bidi="en-US"/>
         </w:rPr>
+        <w:t>My point is that it was not detected in 18S metabarcoding</w:t>
       </w:r>
     </w:p>
   </w:comment>
-  <w:comment w:id="18" w:author="Microsoft Office User" w:date="2020-01-14T15:45:00Z" w:initials="MOU">
+  <w:comment w:id="11" w:author="Microsoft Office User" w:date="2020-01-14T15:46:00Z" w:initials="MOU">
     <w:p>
       <w:r>
         <w:rPr>
           <w:rFonts w:ascii="Liberation Serif" w:hAnsi="Liberation Serif" w:eastAsia="DejaVu Sans"/>
           <w:lang w:val="en-US" w:eastAsia="en-US" w:bidi="en-US"/>
         </w:rPr>
+        <w:t>I don’t know what this means.</w:t>
+      </w:r>
+    </w:p>
+  </w:comment>
+  <w:comment w:id="12" w:author="Microsoft Office User" w:date="2020-01-14T15:45:00Z" w:initials="MOU">
+    <w:p>
+      <w:r>
+        <w:rPr>
+          <w:rFonts w:ascii="Liberation Serif" w:hAnsi="Liberation Serif" w:eastAsia="DejaVu Sans"/>
+          <w:lang w:val="en-US" w:eastAsia="en-US" w:bidi="en-US"/>
+        </w:rPr>
         <w:t>I don’t see how not finding a pattern in 18S means anything after all that has gone before in this paper.</w:t>
       </w:r>
     </w:p>
   </w:comment>
-  <w:comment w:id="19" w:author="Unknown Author" w:date="2020-01-14T16:34:49Z" w:initials="">
+  <w:comment w:id="13" w:author="Unknown Author" w:date="2020-01-14T16:34:49Z" w:initials="">
     <w:p>
       <w:r>
         <w:rPr>
@@ -5673,7 +7091,7 @@
       </w:r>
     </w:p>
   </w:comment>
-  <w:comment w:id="20" w:author="Microsoft Office User" w:date="2020-01-14T15:46:00Z" w:initials="MOU">
+  <w:comment w:id="14" w:author="Microsoft Office User" w:date="2020-01-14T15:46:00Z" w:initials="MOU">
     <w:p>
       <w:r>
         <w:rPr>
@@ -5684,7 +7102,7 @@
       </w:r>
     </w:p>
   </w:comment>
-  <w:comment w:id="21" w:author="Unknown Author" w:date="2020-01-14T16:36:46Z" w:initials="">
+  <w:comment w:id="15" w:author="Unknown Author" w:date="2020-01-14T16:36:46Z" w:initials="">
     <w:p>
       <w:r>
         <w:rPr>
@@ -5728,7 +7146,7 @@
       </w:r>
     </w:p>
   </w:comment>
-  <w:comment w:id="22" w:author="Microsoft Office User" w:date="2020-01-14T15:47:00Z" w:initials="MOU">
+  <w:comment w:id="16" w:author="Microsoft Office User" w:date="2020-01-14T15:47:00Z" w:initials="MOU">
     <w:p>
       <w:r>
         <w:rPr>
@@ -5739,7 +7157,7 @@
       </w:r>
     </w:p>
   </w:comment>
-  <w:comment w:id="23" w:author="Unknown Author" w:date="2020-01-14T16:36:15Z" w:initials="">
+  <w:comment w:id="17" w:author="Unknown Author" w:date="2020-01-14T16:36:15Z" w:initials="">
     <w:p>
       <w:r>
         <w:rPr>
@@ -5783,7 +7201,7 @@
       </w:r>
     </w:p>
   </w:comment>
-  <w:comment w:id="24" w:author="Microsoft Office User" w:date="2020-01-14T15:49:00Z" w:initials="MOU">
+  <w:comment w:id="18" w:author="Microsoft Office User" w:date="2020-01-14T15:49:00Z" w:initials="MOU">
     <w:p>
       <w:r>
         <w:rPr>
@@ -5794,7 +7212,7 @@
       </w:r>
     </w:p>
   </w:comment>
-  <w:comment w:id="25" w:author="Microsoft Office User" w:date="2020-01-14T15:50:00Z" w:initials="MOU">
+  <w:comment w:id="19" w:author="Microsoft Office User" w:date="2020-01-14T15:50:00Z" w:initials="MOU">
     <w:p>
       <w:r>
         <w:rPr>
@@ -5805,7 +7223,7 @@
       </w:r>
     </w:p>
   </w:comment>
-  <w:comment w:id="26" w:author="Microsoft Office User" w:date="2020-01-14T15:56:00Z" w:initials="MOU">
+  <w:comment w:id="20" w:author="Microsoft Office User" w:date="2020-01-14T15:56:00Z" w:initials="MOU">
     <w:p>
       <w:r>
         <w:rPr>
@@ -5816,11 +7234,11 @@
       </w:r>
     </w:p>
   </w:comment>
-  <w:comment w:id="27" w:author="Unknown Author" w:date="2020-01-14T22:49:42Z" w:initials="">
-    <w:p>
-      <w:r>
-        <w:rPr>
-          <w:rFonts w:eastAsia="Cambria" w:cs="DejaVu Sans" w:ascii="Cambria" w:hAnsi="Cambria"/>
+  <w:comment w:id="21" w:author="Unknown Author" w:date="2020-01-14T22:49:42Z" w:initials="">
+    <w:p>
+      <w:r>
+        <w:rPr>
+          <w:rFonts w:cs="DejaVu Sans" w:ascii="Cambria" w:hAnsi="Cambria" w:eastAsia="Cambria"/>
           <w:b w:val="false"/>
           <w:bCs w:val="false"/>
           <w:i/>
@@ -5839,11 +7257,12 @@
           <w:kern w:val="0"/>
           <w:position w:val="0"/>
           <w:sz w:val="16"/>
+          <w:sz w:val="16"/>
           <w:szCs w:val="24"/>
           <w:u w:val="none"/>
           <w:vertAlign w:val="baseline"/>
           <w:em w:val="none"/>
-          <w:lang w:bidi="ar-SA" w:eastAsia="en-US" w:val="en-US"/>
+          <w:lang w:val="en-US" w:bidi="ar-SA" w:eastAsia="en-US"/>
         </w:rPr>
         <w:t>Reply to Microsoft Office User (2020-01-14, 15:56): "..."</w:t>
       </w:r>
@@ -5855,11 +7274,11 @@
           <w:sz w:val="20"/>
           <w:lang w:val="en-US" w:eastAsia="en-US" w:bidi="ar-SA"/>
         </w:rPr>
-        <w:t xml:space="preserve">Solstice is June 21, so day length for May 21 would equal July 21. Potentially the August samples would experience shorter days, but we didn’t see any difference between August and July. </w:t>
+        <w:t>Solstice is June 21, so day length for May 21= July 21. If day length were a big factor, we would expect to see similar communities  May 21 and July 21, which is not what we found</w:t>
       </w:r>
     </w:p>
   </w:comment>
-  <w:comment w:id="28" w:author="Microsoft Office User" w:date="2020-01-14T16:02:00Z" w:initials="MOU">
+  <w:comment w:id="22" w:author="Microsoft Office User" w:date="2020-01-14T16:02:00Z" w:initials="MOU">
     <w:p>
       <w:r>
         <w:rPr>
@@ -5870,7 +7289,7 @@
       </w:r>
     </w:p>
   </w:comment>
-  <w:comment w:id="29" w:author="Microsoft Office User" w:date="2020-01-14T16:03:00Z" w:initials="MOU">
+  <w:comment w:id="23" w:author="Microsoft Office User" w:date="2020-01-14T16:03:00Z" w:initials="MOU">
     <w:p>
       <w:r>
         <w:rPr>
@@ -5881,7 +7300,7 @@
       </w:r>
     </w:p>
   </w:comment>
-  <w:comment w:id="30" w:author="Unknown Author" w:date="2020-01-14T08:48:00Z" w:initials="">
+  <w:comment w:id="24" w:author="Unknown Author" w:date="2020-01-14T08:48:00Z" w:initials="">
     <w:p>
       <w:r>
         <w:rPr>
@@ -5893,7 +7312,7 @@
       </w:r>
     </w:p>
   </w:comment>
-  <w:comment w:id="31" w:author="Microsoft Office User" w:date="2020-01-14T16:06:00Z" w:initials="MOU">
+  <w:comment w:id="25" w:author="Microsoft Office User" w:date="2020-01-14T16:06:00Z" w:initials="MOU">
     <w:p>
       <w:r>
         <w:rPr>
@@ -5912,7 +7331,7 @@
       </w:r>
     </w:p>
   </w:comment>
-  <w:comment w:id="32" w:author="Microsoft Office User" w:date="2020-01-14T16:10:00Z" w:initials="MOU">
+  <w:comment w:id="26" w:author="Microsoft Office User" w:date="2020-01-14T16:10:00Z" w:initials="MOU">
     <w:p>
       <w:r>
         <w:rPr>
@@ -5973,8 +7392,8 @@
       <w:jc w:val="right"/>
       <w:rPr/>
     </w:pPr>
-    <w:bookmarkStart w:id="64" w:name="MendeleyTempCursorBookmark"/>
-    <w:bookmarkEnd w:id="64"/>
+    <w:bookmarkStart w:id="65" w:name="MendeleyTempCursorBookmark"/>
+    <w:bookmarkEnd w:id="65"/>
     <w:r>
       <w:rPr>
         <w:rFonts w:ascii="Times New Roman" w:hAnsi="Times New Roman"/>
@@ -7111,6 +8530,11 @@
     <w:qFormat/>
     <w:rPr/>
   </w:style>
+  <w:style w:type="character" w:styleId="ListLabel20">
+    <w:name w:val="ListLabel 20"/>
+    <w:qFormat/>
+    <w:rPr/>
+  </w:style>
   <w:style w:type="paragraph" w:styleId="Heading" w:customStyle="1">
     <w:name w:val="Heading"/>
     <w:basedOn w:val="Normal"/>
